--- a/CYBER360-Ex-5.3-Windows-APIs.docx
+++ b/CYBER360-Ex-5.3-Windows-APIs.docx
@@ -18,6 +18,7 @@
           <w:dataBinding w:prefixMappings="xmlns:ns0='http://purl.org/dc/elements/1.1/' xmlns:ns1='http://schemas.openxmlformats.org/package/2006/metadata/core-properties' " w:xpath="/ns1:coreProperties[1]/ns0:subject[1]" w:storeItemID="{6C3C8BC8-F283-45AE-878A-BAB7291924A1}"/>
           <w:text/>
         </w:sdtPr>
+        <w:sdtEndPr/>
         <w:sdtContent>
           <w:r>
             <w:t>Advanced Scripting</w:t>
@@ -35,13 +36,14 @@
           <w:alias w:val="Title"/>
           <w:tag w:val=""/>
           <w:id w:val="1406417971"/>
-          <w:lock w:val="sdtLocked"/>
+          <w:lock w:val="sdtContentLocked"/>
           <w:placeholder>
             <w:docPart w:val="CA52442E41DD4475ACFA097AF54F93E8"/>
           </w:placeholder>
           <w:dataBinding w:prefixMappings="xmlns:ns0='http://purl.org/dc/elements/1.1/' xmlns:ns1='http://schemas.openxmlformats.org/package/2006/metadata/core-properties' " w:xpath="/ns1:coreProperties[1]/ns0:title[1]" w:storeItemID="{6C3C8BC8-F283-45AE-878A-BAB7291924A1}"/>
           <w:text/>
         </w:sdtPr>
+        <w:sdtEndPr/>
         <w:sdtContent>
           <w:r>
             <w:t>Us</w:t>
@@ -105,7 +107,7 @@
           <w:rStyle w:val="SubtleEmphasis"/>
           <w:noProof/>
         </w:rPr>
-        <w:t>2/19/2024 6:09 PM</w:t>
+        <w:t>3/6/2024 8:05 PM</w:t>
       </w:r>
       <w:r>
         <w:rPr>
@@ -994,7 +996,11 @@
         <w:t xml:space="preserve"> notice</w:t>
       </w:r>
       <w:r>
-        <w:t xml:space="preserve"> the</w:t>
+        <w:t xml:space="preserve"> </w:t>
+      </w:r>
+      <w:proofErr w:type="gramStart"/>
+      <w:r>
+        <w:t>the</w:t>
       </w:r>
       <w:r>
         <w:t xml:space="preserve"> </w:t>
@@ -1008,7 +1014,16 @@
           <w:b/>
           <w:bCs/>
         </w:rPr>
-        <w:t>&gt;&gt;</w:t>
+        <w:t>&gt;</w:t>
+      </w:r>
+      <w:proofErr w:type="gramEnd"/>
+      <w:r>
+        <w:rPr>
+          <w:rFonts w:ascii="Consolas" w:hAnsi="Consolas"/>
+          <w:b/>
+          <w:bCs/>
+        </w:rPr>
+        <w:t>&gt;</w:t>
       </w:r>
       <w:r>
         <w:t xml:space="preserve"> </w:t>
@@ -1246,6 +1261,7 @@
         </w:rPr>
         <w:t>@</w:t>
       </w:r>
+      <w:proofErr w:type="gramStart"/>
       <w:r>
         <w:rPr>
           <w:rFonts w:ascii="Consolas" w:hAnsi="Consolas"/>
@@ -1261,7 +1277,11 @@
         <w:t xml:space="preserve"> </w:t>
       </w:r>
       <w:r>
-        <w:t xml:space="preserve">means “The string starts </w:t>
+        <w:t>means</w:t>
+      </w:r>
+      <w:proofErr w:type="gramEnd"/>
+      <w:r>
+        <w:t xml:space="preserve"> “The string starts </w:t>
       </w:r>
       <w:r>
         <w:rPr>
@@ -1332,6 +1352,7 @@
       <w:r>
         <w:t xml:space="preserve">contained </w:t>
       </w:r>
+      <w:proofErr w:type="gramStart"/>
       <w:r>
         <w:t>in</w:t>
       </w:r>
@@ -1347,7 +1368,16 @@
           <w:b/>
           <w:bCs/>
         </w:rPr>
-        <w:t>$signature</w:t>
+        <w:t>$</w:t>
+      </w:r>
+      <w:proofErr w:type="gramEnd"/>
+      <w:r>
+        <w:rPr>
+          <w:rFonts w:ascii="Consolas" w:hAnsi="Consolas"/>
+          <w:b/>
+          <w:bCs/>
+        </w:rPr>
+        <w:t>signature</w:t>
       </w:r>
       <w:r>
         <w:t xml:space="preserve">  </w:t>
@@ -1420,7 +1450,11 @@
         <w:t>dynamic link library</w:t>
       </w:r>
       <w:r>
-        <w:t xml:space="preserve"> (DLL) named </w:t>
+        <w:t xml:space="preserve"> (DLL) </w:t>
+      </w:r>
+      <w:proofErr w:type="gramStart"/>
+      <w:r>
+        <w:t xml:space="preserve">named </w:t>
       </w:r>
       <w:r>
         <w:t xml:space="preserve"> </w:t>
@@ -1433,6 +1467,7 @@
         </w:rPr>
         <w:t>user32.dll</w:t>
       </w:r>
+      <w:proofErr w:type="gramEnd"/>
       <w:r>
         <w:t>.</w:t>
       </w:r>
@@ -1486,6 +1521,7 @@
       <w:r>
         <w:t xml:space="preserve">e size (length) of </w:t>
       </w:r>
+      <w:proofErr w:type="gramStart"/>
       <w:r>
         <w:t>the</w:t>
       </w:r>
@@ -1503,6 +1539,7 @@
         </w:rPr>
         <w:t>user32.dll</w:t>
       </w:r>
+      <w:proofErr w:type="gramEnd"/>
       <w:r>
         <w:t xml:space="preserve"> </w:t>
       </w:r>
@@ -1848,7 +1885,11 @@
         <w:t xml:space="preserve"> function </w:t>
       </w:r>
       <w:r>
-        <w:t xml:space="preserve">specified in </w:t>
+        <w:t xml:space="preserve">specified </w:t>
+      </w:r>
+      <w:proofErr w:type="gramStart"/>
+      <w:r>
+        <w:t xml:space="preserve">in </w:t>
       </w:r>
       <w:r>
         <w:t xml:space="preserve"> </w:t>
@@ -1859,7 +1900,16 @@
           <w:b/>
           <w:bCs/>
         </w:rPr>
-        <w:t>$signature</w:t>
+        <w:t>$</w:t>
+      </w:r>
+      <w:proofErr w:type="gramEnd"/>
+      <w:r>
+        <w:rPr>
+          <w:rFonts w:ascii="Consolas" w:hAnsi="Consolas"/>
+          <w:b/>
+          <w:bCs/>
+        </w:rPr>
+        <w:t>signature</w:t>
       </w:r>
       <w:r>
         <w:t xml:space="preserve"> </w:t>
@@ -1914,7 +1964,11 @@
         <w:t>d</w:t>
       </w:r>
       <w:r>
-        <w:t xml:space="preserve"> out from the</w:t>
+        <w:t xml:space="preserve"> out from </w:t>
+      </w:r>
+      <w:proofErr w:type="gramStart"/>
+      <w:r>
+        <w:t>the</w:t>
       </w:r>
       <w:r>
         <w:t xml:space="preserve"> </w:t>
@@ -1928,7 +1982,16 @@
           <w:b/>
           <w:bCs/>
         </w:rPr>
-        <w:t>$signature</w:t>
+        <w:t>$</w:t>
+      </w:r>
+      <w:proofErr w:type="gramEnd"/>
+      <w:r>
+        <w:rPr>
+          <w:rFonts w:ascii="Consolas" w:hAnsi="Consolas"/>
+          <w:b/>
+          <w:bCs/>
+        </w:rPr>
+        <w:t>signature</w:t>
       </w:r>
       <w:r>
         <w:t xml:space="preserve"> </w:t>
@@ -2005,7 +2068,25 @@
           <w:b/>
           <w:bCs/>
         </w:rPr>
-        <w:t>[Win32.User32]::MessageBoxA([IntPtr]::Zero, 'Thank you for your attention.', 'Attention', 0)</w:t>
+        <w:t>[Win32.User32</w:t>
+      </w:r>
+      <w:proofErr w:type="gramStart"/>
+      <w:r>
+        <w:rPr>
+          <w:rFonts w:ascii="Consolas" w:hAnsi="Consolas"/>
+          <w:b/>
+          <w:bCs/>
+        </w:rPr>
+        <w:t>]::</w:t>
+      </w:r>
+      <w:proofErr w:type="gramEnd"/>
+      <w:r>
+        <w:rPr>
+          <w:rFonts w:ascii="Consolas" w:hAnsi="Consolas"/>
+          <w:b/>
+          <w:bCs/>
+        </w:rPr>
+        <w:t>MessageBoxA([IntPtr]::Zero, 'Thank you for your attention.', 'Attention', 0)</w:t>
       </w:r>
       <w:r>
         <w:t xml:space="preserve"> </w:t>
@@ -2214,7 +2295,11 @@
         <w:t>(</w:t>
       </w:r>
       <w:r>
-        <w:t>Don’t change the first argument</w:t>
+        <w:t xml:space="preserve">Don’t change the first </w:t>
+      </w:r>
+      <w:proofErr w:type="gramStart"/>
+      <w:r>
+        <w:t>argument</w:t>
       </w:r>
       <w:r>
         <w:t xml:space="preserve"> </w:t>
@@ -2228,7 +2313,16 @@
           <w:b/>
           <w:bCs/>
         </w:rPr>
-        <w:t>[IntPtr]::Zero</w:t>
+        <w:t>[</w:t>
+      </w:r>
+      <w:proofErr w:type="gramEnd"/>
+      <w:r>
+        <w:rPr>
+          <w:rFonts w:ascii="Consolas" w:hAnsi="Consolas"/>
+          <w:b/>
+          <w:bCs/>
+        </w:rPr>
+        <w:t>IntPtr]::Zero</w:t>
       </w:r>
       <w:r>
         <w:t xml:space="preserve">, </w:t>
@@ -2778,7 +2872,15 @@
     </w:p>
     <w:p>
       <w:r>
-        <w:t>Moreover, .NET Framework includes a command-line C# compiler. On Windows 10, its path is:</w:t>
+        <w:t xml:space="preserve">Moreover, </w:t>
+      </w:r>
+      <w:proofErr w:type="gramStart"/>
+      <w:r>
+        <w:t>.NET</w:t>
+      </w:r>
+      <w:proofErr w:type="gramEnd"/>
+      <w:r>
+        <w:t xml:space="preserve"> Framework includes a command-line C# compiler. On Windows 10, its path is:</w:t>
       </w:r>
       <w:r>
         <w:br/>
@@ -3302,7 +3404,25 @@
           <w:b/>
           <w:bCs/>
         </w:rPr>
-        <w:t>\Windows\Microsoft.Net\Framework\v4.0.30319\csc.exe /out:YellowBlueGray.exe .\YellowBlueGray.c</w:t>
+        <w:t>\Windows\Microsoft.Net\Framework\v4.0.30319\csc.exe /</w:t>
+      </w:r>
+      <w:proofErr w:type="gramStart"/>
+      <w:r>
+        <w:rPr>
+          <w:rFonts w:ascii="Consolas" w:hAnsi="Consolas"/>
+          <w:b/>
+          <w:bCs/>
+        </w:rPr>
+        <w:t>out:YellowBlueGray.exe</w:t>
+      </w:r>
+      <w:proofErr w:type="gramEnd"/>
+      <w:r>
+        <w:rPr>
+          <w:rFonts w:ascii="Consolas" w:hAnsi="Consolas"/>
+          <w:b/>
+          <w:bCs/>
+        </w:rPr>
+        <w:t xml:space="preserve"> .\YellowBlueGray.c</w:t>
       </w:r>
       <w:r>
         <w:rPr>
@@ -3407,6 +3527,7 @@
         </w:rPr>
         <w:t xml:space="preserve">e procedure you completed above </w:t>
       </w:r>
+      <w:proofErr w:type="gramStart"/>
       <w:r>
         <w:rPr>
           <w:highlight w:val="yellow"/>
@@ -3437,6 +3558,7 @@
         </w:rPr>
         <w:t>to</w:t>
       </w:r>
+      <w:proofErr w:type="gramEnd"/>
       <w:r>
         <w:rPr>
           <w:highlight w:val="yellow"/>
@@ -3483,29 +3605,40 @@
         <w:t xml:space="preserve"> </w:t>
       </w:r>
       <w:r>
+        <w:rPr>
+          <w:i/>
+          <w:iCs/>
+        </w:rPr>
         <w:t>(</w:t>
       </w:r>
       <w:r>
+        <w:rPr>
+          <w:i/>
+          <w:iCs/>
+        </w:rPr>
         <w:t xml:space="preserve">Fortunately, </w:t>
       </w:r>
       <w:r>
         <w:rPr>
           <w:b/>
           <w:bCs/>
-        </w:rPr>
-        <w:t>YellowBlueGray</w:t>
-      </w:r>
-      <w:r>
-        <w:rPr>
-          <w:b/>
-          <w:bCs/>
-        </w:rPr>
-        <w:t>.exe</w:t>
-      </w:r>
-      <w:r>
+          <w:i/>
+          <w:iCs/>
+        </w:rPr>
+        <w:t>YellowBlueGray.exe</w:t>
+      </w:r>
+      <w:r>
+        <w:rPr>
+          <w:i/>
+          <w:iCs/>
+        </w:rPr>
         <w:t xml:space="preserve"> was harmless, right?</w:t>
       </w:r>
       <w:r>
+        <w:rPr>
+          <w:i/>
+          <w:iCs/>
+        </w:rPr>
         <w:t>)</w:t>
       </w:r>
       <w:r>
@@ -3523,8 +3656,13 @@
           <w:numId w:val="3"/>
         </w:numPr>
       </w:pPr>
-      <w:r>
-        <w:t xml:space="preserve">By the way, did you know that you can produce the same output in PowerShell in one command line? Enter (all on one line): </w:t>
+      <w:proofErr w:type="gramStart"/>
+      <w:r>
+        <w:t>By the way, did</w:t>
+      </w:r>
+      <w:proofErr w:type="gramEnd"/>
+      <w:r>
+        <w:t xml:space="preserve"> you know that you can produce the same output in PowerShell in one command line? Enter (all on one line): </w:t>
       </w:r>
       <w:r>
         <w:br/>
@@ -5776,14 +5914,14 @@
     <w:charset w:val="00"/>
     <w:family w:val="swiss"/>
     <w:pitch w:val="variable"/>
-    <w:sig w:usb0="E4002EFF" w:usb1="C000247B" w:usb2="00000009" w:usb3="00000000" w:csb0="000001FF" w:csb1="00000000"/>
+    <w:sig w:usb0="E4002EFF" w:usb1="C200247B" w:usb2="00000009" w:usb3="00000000" w:csb0="000001FF" w:csb1="00000000"/>
   </w:font>
   <w:font w:name="Calibri Light">
     <w:panose1 w:val="020F0302020204030204"/>
     <w:charset w:val="00"/>
     <w:family w:val="swiss"/>
     <w:pitch w:val="variable"/>
-    <w:sig w:usb0="E4002EFF" w:usb1="C000247B" w:usb2="00000009" w:usb3="00000000" w:csb0="000001FF" w:csb1="00000000"/>
+    <w:sig w:usb0="E4002EFF" w:usb1="C200247B" w:usb2="00000009" w:usb3="00000000" w:csb0="000001FF" w:csb1="00000000"/>
   </w:font>
   <w:font w:name="Consolas">
     <w:panose1 w:val="020B0609020204030204"/>
@@ -5791,6 +5929,18 @@
     <w:family w:val="modern"/>
     <w:pitch w:val="fixed"/>
     <w:sig w:usb0="E00006FF" w:usb1="0000FCFF" w:usb2="00000001" w:usb3="00000000" w:csb0="0000019F" w:csb1="00000000"/>
+  </w:font>
+  <w:font w:name="Aptos">
+    <w:charset w:val="00"/>
+    <w:family w:val="swiss"/>
+    <w:pitch w:val="variable"/>
+    <w:sig w:usb0="20000287" w:usb1="00000003" w:usb2="00000000" w:usb3="00000000" w:csb0="0000019F" w:csb1="00000000"/>
+  </w:font>
+  <w:font w:name="Aptos Display">
+    <w:charset w:val="00"/>
+    <w:family w:val="swiss"/>
+    <w:pitch w:val="variable"/>
+    <w:sig w:usb0="20000287" w:usb1="00000003" w:usb2="00000000" w:usb3="00000000" w:csb0="0000019F" w:csb1="00000000"/>
   </w:font>
 </w:fonts>
 </file>
@@ -5849,6 +5999,7 @@
     <w:rsid w:val="00793A22"/>
     <w:rsid w:val="007C7A24"/>
     <w:rsid w:val="007E6374"/>
+    <w:rsid w:val="008357DD"/>
     <w:rsid w:val="00854407"/>
     <w:rsid w:val="0096089D"/>
     <w:rsid w:val="00994961"/>
@@ -6350,7 +6501,7 @@
     </w:pPr>
     <w:rPr>
       <w:rFonts w:asciiTheme="majorHAnsi" w:eastAsiaTheme="majorEastAsia" w:hAnsiTheme="majorHAnsi" w:cstheme="majorBidi"/>
-      <w:color w:val="2F5496" w:themeColor="accent1" w:themeShade="BF"/>
+      <w:color w:val="0F4761" w:themeColor="accent1" w:themeShade="BF"/>
       <w:sz w:val="32"/>
       <w:szCs w:val="32"/>
     </w:rPr>
@@ -6366,7 +6517,7 @@
     </w:pPr>
     <w:rPr>
       <w:rFonts w:asciiTheme="majorHAnsi" w:eastAsiaTheme="majorEastAsia" w:hAnsiTheme="majorHAnsi" w:cstheme="majorBidi"/>
-      <w:color w:val="2F5496" w:themeColor="accent1" w:themeShade="BF"/>
+      <w:color w:val="0F4761" w:themeColor="accent1" w:themeShade="BF"/>
       <w:sz w:val="32"/>
       <w:szCs w:val="32"/>
     </w:rPr>

--- a/CYBER360-Ex-5.3-Windows-APIs.docx
+++ b/CYBER360-Ex-5.3-Windows-APIs.docx
@@ -107,7 +107,7 @@
           <w:rStyle w:val="SubtleEmphasis"/>
           <w:noProof/>
         </w:rPr>
-        <w:t>3/6/2024 8:05 PM</w:t>
+        <w:t>4/20/2024 3:58 PM</w:t>
       </w:r>
       <w:r>
         <w:rPr>
@@ -3077,6 +3077,14 @@
           <w:bCs/>
         </w:rPr>
         <w:t xml:space="preserve">  static void Main()</w:t>
+      </w:r>
+      <w:r>
+        <w:rPr>
+          <w:rFonts w:ascii="Consolas" w:hAnsi="Consolas"/>
+          <w:b/>
+          <w:bCs/>
+        </w:rPr>
+        <w:t xml:space="preserve"> {</w:t>
       </w:r>
       <w:r>
         <w:rPr>
@@ -6030,6 +6038,7 @@
     <w:rsid w:val="00F27826"/>
     <w:rsid w:val="00F33DC9"/>
     <w:rsid w:val="00F36984"/>
+    <w:rsid w:val="00F70470"/>
     <w:rsid w:val="00FA307E"/>
     <w:rsid w:val="00FB58F5"/>
   </w:rsids>

--- a/CYBER360-Ex-5.3-Windows-APIs.docx
+++ b/CYBER360-Ex-5.3-Windows-APIs.docx
@@ -4,197 +4,9 @@
   <w:body>
     <w:p>
       <w:pPr>
-        <w:pStyle w:val="Title"/>
-      </w:pPr>
-      <w:sdt>
-        <w:sdtPr>
-          <w:alias w:val="Subject"/>
-          <w:tag w:val=""/>
-          <w:id w:val="313533397"/>
-          <w:lock w:val="sdtContentLocked"/>
-          <w:placeholder>
-            <w:docPart w:val="E0C1A4563F3B4843B6CCF72BE60DA90A"/>
-          </w:placeholder>
-          <w:dataBinding w:prefixMappings="xmlns:ns0='http://purl.org/dc/elements/1.1/' xmlns:ns1='http://schemas.openxmlformats.org/package/2006/metadata/core-properties' " w:xpath="/ns1:coreProperties[1]/ns0:subject[1]" w:storeItemID="{6C3C8BC8-F283-45AE-878A-BAB7291924A1}"/>
-          <w:text/>
-        </w:sdtPr>
-        <w:sdtEndPr/>
-        <w:sdtContent>
-          <w:r>
-            <w:t>Advanced Scripting</w:t>
-          </w:r>
-        </w:sdtContent>
-      </w:sdt>
-      <w:r>
-        <w:t xml:space="preserve"> </w:t>
-      </w:r>
-      <w:r>
-        <w:br/>
-      </w:r>
-      <w:sdt>
-        <w:sdtPr>
-          <w:alias w:val="Title"/>
-          <w:tag w:val=""/>
-          <w:id w:val="1406417971"/>
-          <w:lock w:val="sdtContentLocked"/>
-          <w:placeholder>
-            <w:docPart w:val="CA52442E41DD4475ACFA097AF54F93E8"/>
-          </w:placeholder>
-          <w:dataBinding w:prefixMappings="xmlns:ns0='http://purl.org/dc/elements/1.1/' xmlns:ns1='http://schemas.openxmlformats.org/package/2006/metadata/core-properties' " w:xpath="/ns1:coreProperties[1]/ns0:title[1]" w:storeItemID="{6C3C8BC8-F283-45AE-878A-BAB7291924A1}"/>
-          <w:text/>
-        </w:sdtPr>
-        <w:sdtEndPr/>
-        <w:sdtContent>
-          <w:r>
-            <w:t>Us</w:t>
-          </w:r>
-          <w:r>
-            <w:t>e</w:t>
-          </w:r>
-          <w:r>
-            <w:t xml:space="preserve"> </w:t>
-          </w:r>
-          <w:r>
-            <w:t>Win</w:t>
-          </w:r>
-          <w:r>
-            <w:t>dows</w:t>
-          </w:r>
-          <w:r>
-            <w:t xml:space="preserve"> API</w:t>
-          </w:r>
-          <w:r>
-            <w:t>s</w:t>
-          </w:r>
-          <w:r>
-            <w:t xml:space="preserve"> from PowerShell</w:t>
-          </w:r>
-        </w:sdtContent>
-      </w:sdt>
-    </w:p>
-    <w:p>
-      <w:pPr>
-        <w:rPr>
-          <w:rStyle w:val="SubtleEmphasis"/>
-        </w:rPr>
-      </w:pPr>
-      <w:r>
-        <w:rPr>
-          <w:rStyle w:val="SubtleEmphasis"/>
-        </w:rPr>
-        <w:t xml:space="preserve">Last Updated: </w:t>
-      </w:r>
-      <w:r>
-        <w:rPr>
-          <w:rStyle w:val="SubtleEmphasis"/>
-        </w:rPr>
-        <w:fldChar w:fldCharType="begin"/>
-      </w:r>
-      <w:r>
-        <w:rPr>
-          <w:rStyle w:val="SubtleEmphasis"/>
-        </w:rPr>
-        <w:instrText xml:space="preserve"> SAVEDATE  \@ "M/d/yyyy h:mm am/pm"  \* MERGEFORMAT </w:instrText>
-      </w:r>
-      <w:r>
-        <w:rPr>
-          <w:rStyle w:val="SubtleEmphasis"/>
-        </w:rPr>
-        <w:fldChar w:fldCharType="separate"/>
-      </w:r>
-      <w:r>
-        <w:rPr>
-          <w:rStyle w:val="SubtleEmphasis"/>
-          <w:noProof/>
-        </w:rPr>
-        <w:t>4/20/2024 3:58 PM</w:t>
-      </w:r>
-      <w:r>
-        <w:rPr>
-          <w:rStyle w:val="SubtleEmphasis"/>
-        </w:rPr>
-        <w:fldChar w:fldCharType="end"/>
-      </w:r>
-      <w:r>
-        <w:rPr>
-          <w:rStyle w:val="SubtleEmphasis"/>
-        </w:rPr>
-        <w:t xml:space="preserve"> Version </w:t>
-      </w:r>
-      <w:r>
-        <w:rPr>
-          <w:rStyle w:val="SubtleEmphasis"/>
-        </w:rPr>
-        <w:fldChar w:fldCharType="begin"/>
-      </w:r>
-      <w:r>
-        <w:rPr>
-          <w:rStyle w:val="SubtleEmphasis"/>
-        </w:rPr>
-        <w:instrText xml:space="preserve"> DOCPROPERTY  Version  \* MERGEFORMAT </w:instrText>
-      </w:r>
-      <w:r>
-        <w:rPr>
-          <w:rStyle w:val="SubtleEmphasis"/>
-        </w:rPr>
-        <w:fldChar w:fldCharType="separate"/>
-      </w:r>
-      <w:r>
-        <w:rPr>
-          <w:rStyle w:val="SubtleEmphasis"/>
-        </w:rPr>
-        <w:t>1</w:t>
-      </w:r>
-      <w:r>
-        <w:rPr>
-          <w:rStyle w:val="SubtleEmphasis"/>
-        </w:rPr>
-        <w:fldChar w:fldCharType="end"/>
-      </w:r>
-      <w:r>
-        <w:rPr>
-          <w:rStyle w:val="SubtleEmphasis"/>
-        </w:rPr>
-        <w:br/>
-        <w:t xml:space="preserve">Document Prepared for: </w:t>
-      </w:r>
-      <w:r>
-        <w:rPr>
-          <w:rStyle w:val="SubtleEmphasis"/>
-        </w:rPr>
-        <w:fldChar w:fldCharType="begin"/>
-      </w:r>
-      <w:r>
-        <w:rPr>
-          <w:rStyle w:val="SubtleEmphasis"/>
-        </w:rPr>
-        <w:instrText xml:space="preserve"> DOCPROPERTY  PreparedFor  \* MERGEFORMAT </w:instrText>
-      </w:r>
-      <w:r>
-        <w:rPr>
-          <w:rStyle w:val="SubtleEmphasis"/>
-        </w:rPr>
-        <w:fldChar w:fldCharType="separate"/>
-      </w:r>
-      <w:r>
-        <w:rPr>
-          <w:rStyle w:val="SubtleEmphasis"/>
-        </w:rPr>
-        <w:t>CYBER360 Student</w:t>
-      </w:r>
-      <w:r>
-        <w:rPr>
-          <w:rStyle w:val="SubtleEmphasis"/>
-        </w:rPr>
-        <w:fldChar w:fldCharType="end"/>
-      </w:r>
-    </w:p>
-    <w:p>
-      <w:pPr>
-        <w:pStyle w:val="Heading1"/>
-        <w:rPr>
-          <w:color w:val="FF0000"/>
-        </w:rPr>
+        <w:tabs>
+          <w:tab w:val="right" w:pos="10710"/>
+        </w:tabs>
       </w:pPr>
       <w:r>
         <w:t xml:space="preserve">Name </w:t>
@@ -217,7 +29,7 @@
         <w:sdtEndPr>
           <w:rPr>
             <w:rStyle w:val="DefaultParagraphFont"/>
-            <w:color w:val="2E74B5" w:themeColor="accent1" w:themeShade="BF"/>
+            <w:color w:val="auto"/>
           </w:rPr>
         </w:sdtEndPr>
         <w:sdtContent>
@@ -230,7 +42,13 @@
         </w:sdtContent>
       </w:sdt>
       <w:r>
-        <w:t xml:space="preserve"> ID </w:t>
+        <w:t xml:space="preserve"> </w:t>
+      </w:r>
+      <w:r>
+        <w:tab/>
+      </w:r>
+      <w:r>
+        <w:t xml:space="preserve">ID </w:t>
       </w:r>
       <w:sdt>
         <w:sdtPr>
@@ -251,7 +69,7 @@
         <w:sdtEndPr>
           <w:rPr>
             <w:rStyle w:val="DefaultParagraphFont"/>
-            <w:color w:val="2E74B5" w:themeColor="accent1" w:themeShade="BF"/>
+            <w:color w:val="auto"/>
           </w:rPr>
         </w:sdtEndPr>
         <w:sdtContent>
@@ -266,27 +84,79 @@
     </w:p>
     <w:p>
       <w:pPr>
-        <w:pStyle w:val="Heading1"/>
+        <w:tabs>
+          <w:tab w:val="right" w:pos="10710"/>
+        </w:tabs>
+        <w:spacing w:before="0" w:after="0"/>
+        <w:jc w:val="center"/>
+        <w:rPr>
+          <w:rStyle w:val="TitleChar"/>
+        </w:rPr>
       </w:pPr>
       <w:r>
-        <w:t>Instructions</w:t>
+        <w:rPr>
+          <w:noProof/>
+          <w:color w:val="FF0000"/>
+        </w:rPr>
+        <w:drawing>
+          <wp:inline distT="0" distB="0" distL="0" distR="0" wp14:anchorId="0E30429F" wp14:editId="48E777C8">
+            <wp:extent cx="6858000" cy="593090"/>
+            <wp:effectExtent l="0" t="0" r="0" b="0"/>
+            <wp:docPr id="2089289757" name="Picture 1"/>
+            <wp:cNvGraphicFramePr>
+              <a:graphicFrameLocks xmlns:a="http://schemas.openxmlformats.org/drawingml/2006/main" noChangeAspect="1"/>
+            </wp:cNvGraphicFramePr>
+            <a:graphic xmlns:a="http://schemas.openxmlformats.org/drawingml/2006/main">
+              <a:graphicData uri="http://schemas.openxmlformats.org/drawingml/2006/picture">
+                <pic:pic xmlns:pic="http://schemas.openxmlformats.org/drawingml/2006/picture">
+                  <pic:nvPicPr>
+                    <pic:cNvPr id="2089289757" name="Picture 2089289757"/>
+                    <pic:cNvPicPr/>
+                  </pic:nvPicPr>
+                  <pic:blipFill>
+                    <a:blip r:embed="rId8" cstate="print">
+                      <a:extLst>
+                        <a:ext uri="{28A0092B-C50C-407E-A947-70E740481C1C}">
+                          <a14:useLocalDpi xmlns:a14="http://schemas.microsoft.com/office/drawing/2010/main" val="0"/>
+                        </a:ext>
+                      </a:extLst>
+                    </a:blip>
+                    <a:stretch>
+                      <a:fillRect/>
+                    </a:stretch>
+                  </pic:blipFill>
+                  <pic:spPr>
+                    <a:xfrm>
+                      <a:off x="0" y="0"/>
+                      <a:ext cx="6858000" cy="593090"/>
+                    </a:xfrm>
+                    <a:prstGeom prst="rect">
+                      <a:avLst/>
+                    </a:prstGeom>
+                  </pic:spPr>
+                </pic:pic>
+              </a:graphicData>
+            </a:graphic>
+          </wp:inline>
+        </w:drawing>
+      </w:r>
+      <w:r>
+        <w:rPr>
+          <w:rStyle w:val="TitleChar"/>
+        </w:rPr>
+        <w:t>Use Windows APIs from PowerShell</w:t>
       </w:r>
     </w:p>
     <w:p>
-      <w:r>
-        <w:t xml:space="preserve">Answer all questions directly in this document. You will </w:t>
-      </w:r>
-      <w:r>
-        <w:t xml:space="preserve">save and </w:t>
-      </w:r>
-      <w:r>
-        <w:t>upload this completed docu</w:t>
-      </w:r>
-      <w:r>
-        <w:t>ment as your homework submission</w:t>
-      </w:r>
-      <w:r>
-        <w:t>.</w:t>
+      <w:pPr>
+        <w:pStyle w:val="Subtitle"/>
+        <w:jc w:val="center"/>
+        <w:rPr>
+          <w:color w:val="FF0000"/>
+        </w:rPr>
+      </w:pPr>
+      <w:r>
+        <w:t>Exercise 5.3</w:t>
       </w:r>
     </w:p>
     <w:p>
@@ -294,63 +164,50 @@
         <w:pStyle w:val="Heading1"/>
       </w:pPr>
       <w:r>
-        <w:t>Overview</w:t>
+        <w:t>Instructions</w:t>
       </w:r>
     </w:p>
     <w:p>
-      <w:r>
-        <w:t>With the Windows operating system, y</w:t>
-      </w:r>
-      <w:r>
-        <w:t xml:space="preserve">ou can use </w:t>
-      </w:r>
-      <w:r>
-        <w:t xml:space="preserve">PowerShell to </w:t>
-      </w:r>
-      <w:r>
-        <w:t>access functions in Windows API</w:t>
-      </w:r>
-      <w:r>
-        <w:t>s</w:t>
-      </w:r>
-      <w:r>
+      <w:pPr>
+        <w:rPr>
+          <w:sz w:val="22"/>
+          <w:szCs w:val="22"/>
+        </w:rPr>
+      </w:pPr>
+      <w:r>
+        <w:rPr>
+          <w:sz w:val="22"/>
+          <w:szCs w:val="22"/>
+        </w:rPr>
+        <w:t xml:space="preserve">Answer all questions directly in this document. You will </w:t>
+      </w:r>
+      <w:r>
+        <w:rPr>
+          <w:sz w:val="22"/>
+          <w:szCs w:val="22"/>
+        </w:rPr>
+        <w:t xml:space="preserve">save and </w:t>
+      </w:r>
+      <w:r>
+        <w:rPr>
+          <w:sz w:val="22"/>
+          <w:szCs w:val="22"/>
+        </w:rPr>
+        <w:t>upload this completed docu</w:t>
+      </w:r>
+      <w:r>
+        <w:rPr>
+          <w:sz w:val="22"/>
+          <w:szCs w:val="22"/>
+        </w:rPr>
+        <w:t>ment as your homework submission</w:t>
+      </w:r>
+      <w:r>
+        <w:rPr>
+          <w:sz w:val="22"/>
+          <w:szCs w:val="22"/>
+        </w:rPr>
         <w:t>.</w:t>
-      </w:r>
-      <w:r>
-        <w:t xml:space="preserve"> The first task in this exercise explores the </w:t>
-      </w:r>
-      <w:r>
-        <w:rPr>
-          <w:b/>
-          <w:bCs/>
-        </w:rPr>
-        <w:t>Win32 API</w:t>
-      </w:r>
-      <w:r>
-        <w:t xml:space="preserve">. The second looks at </w:t>
-      </w:r>
-      <w:r>
-        <w:rPr>
-          <w:b/>
-          <w:bCs/>
-        </w:rPr>
-        <w:t>.NET Framework</w:t>
-      </w:r>
-      <w:r>
-        <w:t xml:space="preserve">, the Windows predecessor to today’s cross-platform </w:t>
-      </w:r>
-      <w:r>
-        <w:rPr>
-          <w:b/>
-          <w:bCs/>
-        </w:rPr>
-        <w:t>.NET Core</w:t>
-      </w:r>
-      <w:r>
-        <w:t>.</w:t>
-      </w:r>
-      <w:r>
-        <w:t xml:space="preserve"> </w:t>
       </w:r>
     </w:p>
     <w:p>
@@ -358,12 +215,119 @@
         <w:pStyle w:val="Heading1"/>
       </w:pPr>
       <w:r>
-        <w:t>Requirements</w:t>
+        <w:t>Overview</w:t>
       </w:r>
     </w:p>
     <w:p>
-      <w:r>
-        <w:t xml:space="preserve">Windows </w:t>
+      <w:pPr>
+        <w:rPr>
+          <w:sz w:val="22"/>
+          <w:szCs w:val="22"/>
+        </w:rPr>
+      </w:pPr>
+      <w:r>
+        <w:rPr>
+          <w:sz w:val="22"/>
+          <w:szCs w:val="22"/>
+        </w:rPr>
+        <w:t>With the Windows operating system, y</w:t>
+      </w:r>
+      <w:r>
+        <w:rPr>
+          <w:sz w:val="22"/>
+          <w:szCs w:val="22"/>
+        </w:rPr>
+        <w:t xml:space="preserve">ou can use </w:t>
+      </w:r>
+      <w:r>
+        <w:rPr>
+          <w:sz w:val="22"/>
+          <w:szCs w:val="22"/>
+        </w:rPr>
+        <w:t xml:space="preserve">PowerShell to </w:t>
+      </w:r>
+      <w:r>
+        <w:rPr>
+          <w:sz w:val="22"/>
+          <w:szCs w:val="22"/>
+        </w:rPr>
+        <w:t>access functions in Windows API</w:t>
+      </w:r>
+      <w:r>
+        <w:rPr>
+          <w:sz w:val="22"/>
+          <w:szCs w:val="22"/>
+        </w:rPr>
+        <w:t>s</w:t>
+      </w:r>
+      <w:r>
+        <w:rPr>
+          <w:sz w:val="22"/>
+          <w:szCs w:val="22"/>
+        </w:rPr>
+        <w:t>.</w:t>
+      </w:r>
+      <w:r>
+        <w:rPr>
+          <w:sz w:val="22"/>
+          <w:szCs w:val="22"/>
+        </w:rPr>
+        <w:t xml:space="preserve"> The first task in this exercise explores the </w:t>
+      </w:r>
+      <w:r>
+        <w:rPr>
+          <w:b/>
+          <w:bCs/>
+          <w:sz w:val="22"/>
+          <w:szCs w:val="22"/>
+        </w:rPr>
+        <w:t>Win32 API</w:t>
+      </w:r>
+      <w:r>
+        <w:rPr>
+          <w:sz w:val="22"/>
+          <w:szCs w:val="22"/>
+        </w:rPr>
+        <w:t xml:space="preserve">. The second looks at </w:t>
+      </w:r>
+      <w:r>
+        <w:rPr>
+          <w:b/>
+          <w:bCs/>
+          <w:sz w:val="22"/>
+          <w:szCs w:val="22"/>
+        </w:rPr>
+        <w:t>.NET Framework</w:t>
+      </w:r>
+      <w:r>
+        <w:rPr>
+          <w:sz w:val="22"/>
+          <w:szCs w:val="22"/>
+        </w:rPr>
+        <w:t xml:space="preserve">, the Windows predecessor to today’s cross-platform </w:t>
+      </w:r>
+      <w:r>
+        <w:rPr>
+          <w:b/>
+          <w:bCs/>
+          <w:sz w:val="22"/>
+          <w:szCs w:val="22"/>
+        </w:rPr>
+        <w:t>.NET Core</w:t>
+      </w:r>
+      <w:r>
+        <w:rPr>
+          <w:sz w:val="22"/>
+          <w:szCs w:val="22"/>
+        </w:rPr>
+        <w:t>.</w:t>
+      </w:r>
+      <w:r>
+        <w:rPr>
+          <w:sz w:val="22"/>
+          <w:szCs w:val="22"/>
+        </w:rPr>
+        <w:t xml:space="preserve"> </w:t>
       </w:r>
     </w:p>
     <w:p>
@@ -371,12 +335,22 @@
         <w:pStyle w:val="Heading1"/>
       </w:pPr>
       <w:r>
-        <w:t>Setup</w:t>
+        <w:t>Requirements</w:t>
       </w:r>
     </w:p>
     <w:p>
-      <w:r>
-        <w:t xml:space="preserve">Launch PowerShell Core. </w:t>
+      <w:pPr>
+        <w:rPr>
+          <w:sz w:val="22"/>
+          <w:szCs w:val="22"/>
+        </w:rPr>
+      </w:pPr>
+      <w:r>
+        <w:rPr>
+          <w:sz w:val="22"/>
+          <w:szCs w:val="22"/>
+        </w:rPr>
+        <w:t xml:space="preserve">Windows </w:t>
       </w:r>
     </w:p>
     <w:p>
@@ -384,54 +358,92 @@
         <w:pStyle w:val="Heading1"/>
       </w:pPr>
       <w:r>
-        <w:t>Task</w:t>
-      </w:r>
-      <w:r>
-        <w:t xml:space="preserve"> 1</w:t>
-      </w:r>
-      <w:r>
-        <w:t xml:space="preserve"> </w:t>
-      </w:r>
-      <w:r>
-        <w:t>—</w:t>
-      </w:r>
-      <w:r>
-        <w:t xml:space="preserve"> </w:t>
-      </w:r>
-      <w:r>
-        <w:t xml:space="preserve">Use </w:t>
-      </w:r>
-      <w:r>
-        <w:t>P/Invoke</w:t>
-      </w:r>
-      <w:r>
-        <w:t xml:space="preserve"> </w:t>
-      </w:r>
-      <w:r>
-        <w:t xml:space="preserve">to call </w:t>
-      </w:r>
-      <w:r>
-        <w:rPr>
-          <w:b/>
-          <w:bCs/>
-        </w:rPr>
-        <w:t>MessageBoxA</w:t>
-      </w:r>
-      <w:r>
-        <w:t xml:space="preserve"> </w:t>
+        <w:t>Setup</w:t>
       </w:r>
     </w:p>
     <w:p>
-      <w:r>
+      <w:pPr>
+        <w:rPr>
+          <w:sz w:val="22"/>
+          <w:szCs w:val="22"/>
+        </w:rPr>
+      </w:pPr>
+      <w:r>
+        <w:rPr>
+          <w:sz w:val="22"/>
+          <w:szCs w:val="22"/>
+        </w:rPr>
+        <w:t xml:space="preserve">Launch PowerShell Core. </w:t>
+      </w:r>
+    </w:p>
+    <w:p>
+      <w:pPr>
+        <w:pStyle w:val="Heading1"/>
+      </w:pPr>
+      <w:r>
+        <w:t>Task</w:t>
+      </w:r>
+      <w:r>
+        <w:t xml:space="preserve"> 1</w:t>
+      </w:r>
+      <w:r>
+        <w:t xml:space="preserve"> </w:t>
+      </w:r>
+      <w:r>
+        <w:t>—</w:t>
+      </w:r>
+      <w:r>
+        <w:t xml:space="preserve"> </w:t>
+      </w:r>
+      <w:r>
+        <w:t xml:space="preserve">Use </w:t>
+      </w:r>
+      <w:r>
+        <w:t>P/Invoke</w:t>
+      </w:r>
+      <w:r>
+        <w:t xml:space="preserve"> </w:t>
+      </w:r>
+      <w:r>
+        <w:t xml:space="preserve">to call </w:t>
+      </w:r>
+      <w:r>
+        <w:rPr>
+          <w:bCs/>
+        </w:rPr>
+        <w:t>MessageBoxA</w:t>
+      </w:r>
+      <w:r>
+        <w:t xml:space="preserve"> </w:t>
+      </w:r>
+    </w:p>
+    <w:p>
+      <w:pPr>
+        <w:rPr>
+          <w:sz w:val="22"/>
+          <w:szCs w:val="22"/>
+        </w:rPr>
+      </w:pPr>
+      <w:r>
+        <w:rPr>
+          <w:sz w:val="22"/>
+          <w:szCs w:val="22"/>
+        </w:rPr>
         <w:t>T</w:t>
       </w:r>
       <w:r>
+        <w:rPr>
+          <w:sz w:val="22"/>
+          <w:szCs w:val="22"/>
+        </w:rPr>
         <w:t xml:space="preserve">he </w:t>
       </w:r>
       <w:r>
         <w:rPr>
           <w:i/>
           <w:iCs/>
+          <w:sz w:val="22"/>
+          <w:szCs w:val="22"/>
         </w:rPr>
         <w:t>Win</w:t>
       </w:r>
@@ -439,6 +451,8 @@
         <w:rPr>
           <w:i/>
           <w:iCs/>
+          <w:sz w:val="22"/>
+          <w:szCs w:val="22"/>
         </w:rPr>
         <w:t xml:space="preserve">dows </w:t>
       </w:r>
@@ -446,6 +460,8 @@
         <w:rPr>
           <w:i/>
           <w:iCs/>
+          <w:sz w:val="22"/>
+          <w:szCs w:val="22"/>
         </w:rPr>
         <w:t>32</w:t>
       </w:r>
@@ -453,6 +469,8 @@
         <w:rPr>
           <w:i/>
           <w:iCs/>
+          <w:sz w:val="22"/>
+          <w:szCs w:val="22"/>
         </w:rPr>
         <w:t>-bit</w:t>
       </w:r>
@@ -460,6 +478,8 @@
         <w:rPr>
           <w:i/>
           <w:iCs/>
+          <w:sz w:val="22"/>
+          <w:szCs w:val="22"/>
         </w:rPr>
         <w:t xml:space="preserve"> </w:t>
       </w:r>
@@ -467,109 +487,247 @@
         <w:rPr>
           <w:i/>
           <w:iCs/>
+          <w:sz w:val="22"/>
+          <w:szCs w:val="22"/>
         </w:rPr>
         <w:t>Application Programming Interface</w:t>
       </w:r>
       <w:r>
+        <w:rPr>
+          <w:sz w:val="22"/>
+          <w:szCs w:val="22"/>
+        </w:rPr>
         <w:t xml:space="preserve"> (Win32 </w:t>
       </w:r>
       <w:r>
+        <w:rPr>
+          <w:sz w:val="22"/>
+          <w:szCs w:val="22"/>
+        </w:rPr>
         <w:t>API</w:t>
       </w:r>
       <w:r>
+        <w:rPr>
+          <w:sz w:val="22"/>
+          <w:szCs w:val="22"/>
+        </w:rPr>
         <w:t>)</w:t>
       </w:r>
       <w:r>
+        <w:rPr>
+          <w:sz w:val="22"/>
+          <w:szCs w:val="22"/>
+        </w:rPr>
         <w:t xml:space="preserve"> was first introduced in </w:t>
       </w:r>
       <w:r>
+        <w:rPr>
+          <w:sz w:val="22"/>
+          <w:szCs w:val="22"/>
+        </w:rPr>
         <w:t>1993</w:t>
       </w:r>
       <w:r>
+        <w:rPr>
+          <w:sz w:val="22"/>
+          <w:szCs w:val="22"/>
+        </w:rPr>
         <w:t>.</w:t>
       </w:r>
       <w:r>
-        <w:t xml:space="preserve"> </w:t>
-      </w:r>
-      <w:r>
+        <w:rPr>
+          <w:sz w:val="22"/>
+          <w:szCs w:val="22"/>
+        </w:rPr>
+        <w:t xml:space="preserve"> </w:t>
+      </w:r>
+      <w:r>
+        <w:rPr>
+          <w:sz w:val="22"/>
+          <w:szCs w:val="22"/>
+        </w:rPr>
         <w:t xml:space="preserve">A significant contributor to </w:t>
       </w:r>
       <w:r>
+        <w:rPr>
+          <w:sz w:val="22"/>
+          <w:szCs w:val="22"/>
+        </w:rPr>
         <w:t>Microsoft</w:t>
       </w:r>
       <w:r>
+        <w:rPr>
+          <w:sz w:val="22"/>
+          <w:szCs w:val="22"/>
+        </w:rPr>
         <w:t xml:space="preserve">’s </w:t>
       </w:r>
       <w:r>
+        <w:rPr>
+          <w:sz w:val="22"/>
+          <w:szCs w:val="22"/>
+        </w:rPr>
         <w:t xml:space="preserve">success in the </w:t>
       </w:r>
       <w:r>
+        <w:rPr>
+          <w:sz w:val="22"/>
+          <w:szCs w:val="22"/>
+        </w:rPr>
         <w:t xml:space="preserve">IT </w:t>
       </w:r>
       <w:r>
+        <w:rPr>
+          <w:sz w:val="22"/>
+          <w:szCs w:val="22"/>
+        </w:rPr>
         <w:t>marketplace has been</w:t>
       </w:r>
       <w:r>
-        <w:t xml:space="preserve"> </w:t>
-      </w:r>
-      <w:r>
+        <w:rPr>
+          <w:sz w:val="22"/>
+          <w:szCs w:val="22"/>
+        </w:rPr>
+        <w:t xml:space="preserve"> </w:t>
+      </w:r>
+      <w:r>
+        <w:rPr>
+          <w:sz w:val="22"/>
+          <w:szCs w:val="22"/>
+        </w:rPr>
         <w:t>their c</w:t>
       </w:r>
       <w:r>
+        <w:rPr>
+          <w:sz w:val="22"/>
+          <w:szCs w:val="22"/>
+        </w:rPr>
         <w:t xml:space="preserve">ontinued </w:t>
       </w:r>
       <w:r>
+        <w:rPr>
+          <w:sz w:val="22"/>
+          <w:szCs w:val="22"/>
+        </w:rPr>
         <w:t xml:space="preserve">support of this API for over </w:t>
       </w:r>
       <w:r>
+        <w:rPr>
+          <w:sz w:val="22"/>
+          <w:szCs w:val="22"/>
+        </w:rPr>
         <w:t>30</w:t>
       </w:r>
       <w:r>
+        <w:rPr>
+          <w:sz w:val="22"/>
+          <w:szCs w:val="22"/>
+        </w:rPr>
         <w:t xml:space="preserve"> years</w:t>
       </w:r>
       <w:r>
+        <w:rPr>
+          <w:sz w:val="22"/>
+          <w:szCs w:val="22"/>
+        </w:rPr>
         <w:t>.</w:t>
       </w:r>
       <w:r>
-        <w:t xml:space="preserve"> </w:t>
-      </w:r>
-      <w:r>
+        <w:rPr>
+          <w:sz w:val="22"/>
+          <w:szCs w:val="22"/>
+        </w:rPr>
+        <w:t xml:space="preserve"> </w:t>
+      </w:r>
+      <w:r>
+        <w:rPr>
+          <w:sz w:val="22"/>
+          <w:szCs w:val="22"/>
+        </w:rPr>
         <w:t>Many</w:t>
       </w:r>
       <w:r>
+        <w:rPr>
+          <w:sz w:val="22"/>
+          <w:szCs w:val="22"/>
+        </w:rPr>
         <w:t xml:space="preserve"> developers </w:t>
       </w:r>
       <w:r>
+        <w:rPr>
+          <w:sz w:val="22"/>
+          <w:szCs w:val="22"/>
+        </w:rPr>
         <w:t xml:space="preserve">select and </w:t>
       </w:r>
       <w:r>
+        <w:rPr>
+          <w:sz w:val="22"/>
+          <w:szCs w:val="22"/>
+        </w:rPr>
         <w:t xml:space="preserve">use the Win32 API to </w:t>
       </w:r>
       <w:r>
+        <w:rPr>
+          <w:sz w:val="22"/>
+          <w:szCs w:val="22"/>
+        </w:rPr>
         <w:t>implement</w:t>
       </w:r>
       <w:r>
+        <w:rPr>
+          <w:sz w:val="22"/>
+          <w:szCs w:val="22"/>
+        </w:rPr>
         <w:t xml:space="preserve"> and publish their </w:t>
       </w:r>
       <w:r>
+        <w:rPr>
+          <w:sz w:val="22"/>
+          <w:szCs w:val="22"/>
+        </w:rPr>
         <w:t>software</w:t>
       </w:r>
       <w:r>
+        <w:rPr>
+          <w:sz w:val="22"/>
+          <w:szCs w:val="22"/>
+        </w:rPr>
         <w:t xml:space="preserve">. Among the benefits they get </w:t>
       </w:r>
       <w:r>
+        <w:rPr>
+          <w:sz w:val="22"/>
+          <w:szCs w:val="22"/>
+        </w:rPr>
         <w:t xml:space="preserve">from Microsoft’s </w:t>
       </w:r>
       <w:r>
+        <w:rPr>
+          <w:sz w:val="22"/>
+          <w:szCs w:val="22"/>
+        </w:rPr>
         <w:t xml:space="preserve">API </w:t>
       </w:r>
       <w:r>
+        <w:rPr>
+          <w:sz w:val="22"/>
+          <w:szCs w:val="22"/>
+        </w:rPr>
         <w:t>longevity</w:t>
       </w:r>
       <w:r>
+        <w:rPr>
+          <w:sz w:val="22"/>
+          <w:szCs w:val="22"/>
+        </w:rPr>
         <w:t xml:space="preserve"> include</w:t>
       </w:r>
       <w:r>
+        <w:rPr>
+          <w:sz w:val="22"/>
+          <w:szCs w:val="22"/>
+        </w:rPr>
         <w:t>:</w:t>
       </w:r>
     </w:p>
@@ -580,20 +738,45 @@
           <w:ilvl w:val="0"/>
           <w:numId w:val="2"/>
         </w:numPr>
+        <w:contextualSpacing w:val="0"/>
+        <w:rPr>
+          <w:sz w:val="22"/>
+          <w:szCs w:val="22"/>
+        </w:rPr>
       </w:pPr>
       <w:r>
+        <w:rPr>
+          <w:sz w:val="22"/>
+          <w:szCs w:val="22"/>
+        </w:rPr>
         <w:t>extended</w:t>
       </w:r>
       <w:r>
+        <w:rPr>
+          <w:sz w:val="22"/>
+          <w:szCs w:val="22"/>
+        </w:rPr>
         <w:t xml:space="preserve"> returns on </w:t>
       </w:r>
       <w:r>
+        <w:rPr>
+          <w:sz w:val="22"/>
+          <w:szCs w:val="22"/>
+        </w:rPr>
         <w:t>time and money invested in</w:t>
       </w:r>
       <w:r>
+        <w:rPr>
+          <w:sz w:val="22"/>
+          <w:szCs w:val="22"/>
+        </w:rPr>
         <w:t xml:space="preserve"> development</w:t>
       </w:r>
       <w:r>
+        <w:rPr>
+          <w:sz w:val="22"/>
+          <w:szCs w:val="22"/>
+        </w:rPr>
         <w:t>, and</w:t>
       </w:r>
     </w:p>
@@ -604,74 +787,154 @@
           <w:ilvl w:val="0"/>
           <w:numId w:val="2"/>
         </w:numPr>
+        <w:contextualSpacing w:val="0"/>
+        <w:rPr>
+          <w:sz w:val="22"/>
+          <w:szCs w:val="22"/>
+        </w:rPr>
       </w:pPr>
       <w:r>
+        <w:rPr>
+          <w:sz w:val="22"/>
+          <w:szCs w:val="22"/>
+        </w:rPr>
         <w:t>red</w:t>
       </w:r>
       <w:r>
+        <w:rPr>
+          <w:sz w:val="22"/>
+          <w:szCs w:val="22"/>
+        </w:rPr>
         <w:t>uced</w:t>
       </w:r>
       <w:r>
+        <w:rPr>
+          <w:sz w:val="22"/>
+          <w:szCs w:val="22"/>
+        </w:rPr>
         <w:t xml:space="preserve"> time and costs </w:t>
       </w:r>
       <w:r>
+        <w:rPr>
+          <w:sz w:val="22"/>
+          <w:szCs w:val="22"/>
+        </w:rPr>
         <w:t xml:space="preserve">of ongoing maintenance of </w:t>
       </w:r>
       <w:r>
+        <w:rPr>
+          <w:sz w:val="22"/>
+          <w:szCs w:val="22"/>
+        </w:rPr>
         <w:t>their</w:t>
       </w:r>
       <w:r>
-        <w:t xml:space="preserve"> </w:t>
-      </w:r>
-      <w:r>
+        <w:rPr>
+          <w:sz w:val="22"/>
+          <w:szCs w:val="22"/>
+        </w:rPr>
+        <w:t xml:space="preserve"> </w:t>
+      </w:r>
+      <w:r>
+        <w:rPr>
+          <w:sz w:val="22"/>
+          <w:szCs w:val="22"/>
+        </w:rPr>
         <w:t>software</w:t>
       </w:r>
       <w:r>
+        <w:rPr>
+          <w:sz w:val="22"/>
+          <w:szCs w:val="22"/>
+        </w:rPr>
         <w:t>.</w:t>
       </w:r>
       <w:r>
+        <w:rPr>
+          <w:sz w:val="22"/>
+          <w:szCs w:val="22"/>
+        </w:rPr>
         <w:t xml:space="preserve"> </w:t>
       </w:r>
     </w:p>
     <w:p>
-      <w:r>
+      <w:pPr>
+        <w:rPr>
+          <w:sz w:val="22"/>
+          <w:szCs w:val="22"/>
+        </w:rPr>
+      </w:pPr>
+      <w:r>
+        <w:rPr>
+          <w:sz w:val="22"/>
+          <w:szCs w:val="22"/>
+        </w:rPr>
         <w:t>Microsoft built the Win32 API</w:t>
       </w:r>
       <w:r>
-        <w:t xml:space="preserve"> </w:t>
-      </w:r>
-      <w:r>
+        <w:rPr>
+          <w:sz w:val="22"/>
+          <w:szCs w:val="22"/>
+        </w:rPr>
+        <w:t xml:space="preserve"> </w:t>
+      </w:r>
+      <w:r>
+        <w:rPr>
+          <w:sz w:val="22"/>
+          <w:szCs w:val="22"/>
+        </w:rPr>
         <w:t xml:space="preserve">using C and C++, and they configured its functions so that they </w:t>
       </w:r>
       <w:r>
+        <w:rPr>
+          <w:sz w:val="22"/>
+          <w:szCs w:val="22"/>
+        </w:rPr>
         <w:t>may</w:t>
       </w:r>
       <w:r>
+        <w:rPr>
+          <w:sz w:val="22"/>
+          <w:szCs w:val="22"/>
+        </w:rPr>
         <w:t xml:space="preserve"> be called or invoked using code written in </w:t>
       </w:r>
       <w:r>
         <w:rPr>
           <w:i/>
           <w:iCs/>
+          <w:sz w:val="22"/>
+          <w:szCs w:val="22"/>
         </w:rPr>
         <w:t>other</w:t>
       </w:r>
       <w:r>
+        <w:rPr>
+          <w:sz w:val="22"/>
+          <w:szCs w:val="22"/>
+        </w:rPr>
         <w:t xml:space="preserve"> programming languages</w:t>
       </w:r>
       <w:r>
+        <w:rPr>
+          <w:sz w:val="22"/>
+          <w:szCs w:val="22"/>
+        </w:rPr>
         <w:t>.</w:t>
       </w:r>
       <w:r>
-        <w:t xml:space="preserve"> </w:t>
-      </w:r>
-      <w:r>
-        <w:t>(</w:t>
+        <w:rPr>
+          <w:sz w:val="22"/>
+          <w:szCs w:val="22"/>
+        </w:rPr>
+        <w:t xml:space="preserve"> (</w:t>
       </w:r>
       <w:r>
         <w:rPr>
           <w:i/>
           <w:iCs/>
+          <w:sz w:val="22"/>
+          <w:szCs w:val="22"/>
         </w:rPr>
         <w:t>Note</w:t>
       </w:r>
@@ -679,10 +942,16 @@
         <w:rPr>
           <w:i/>
           <w:iCs/>
+          <w:sz w:val="22"/>
+          <w:szCs w:val="22"/>
         </w:rPr>
         <w:t>:</w:t>
       </w:r>
       <w:r>
+        <w:rPr>
+          <w:sz w:val="22"/>
+          <w:szCs w:val="22"/>
+        </w:rPr>
         <w:t xml:space="preserve"> for this task, you do </w:t>
       </w:r>
       <w:r>
@@ -691,102 +960,213 @@
           <w:bCs/>
           <w:i/>
           <w:iCs/>
+          <w:sz w:val="22"/>
+          <w:szCs w:val="22"/>
         </w:rPr>
         <w:t>not</w:t>
       </w:r>
       <w:r>
+        <w:rPr>
+          <w:sz w:val="22"/>
+          <w:szCs w:val="22"/>
+        </w:rPr>
         <w:t xml:space="preserve"> need to have any prior experience with C or C++.) </w:t>
       </w:r>
     </w:p>
     <w:p>
+      <w:pPr>
+        <w:rPr>
+          <w:sz w:val="22"/>
+          <w:szCs w:val="22"/>
+        </w:rPr>
+      </w:pPr>
       <w:r>
         <w:rPr>
           <w:i/>
           <w:iCs/>
-        </w:rPr>
+          <w:sz w:val="22"/>
+          <w:szCs w:val="22"/>
+        </w:rPr>
+        <w:lastRenderedPageBreak/>
         <w:t>Platform Invocation Services</w:t>
       </w:r>
       <w:r>
+        <w:rPr>
+          <w:sz w:val="22"/>
+          <w:szCs w:val="22"/>
+        </w:rPr>
         <w:t xml:space="preserve"> (also known as </w:t>
       </w:r>
       <w:r>
         <w:rPr>
           <w:i/>
           <w:iCs/>
+          <w:sz w:val="22"/>
+          <w:szCs w:val="22"/>
         </w:rPr>
         <w:t>P/Invoke</w:t>
       </w:r>
       <w:r>
+        <w:rPr>
+          <w:sz w:val="22"/>
+          <w:szCs w:val="22"/>
+        </w:rPr>
         <w:t>)</w:t>
       </w:r>
       <w:r>
+        <w:rPr>
+          <w:sz w:val="22"/>
+          <w:szCs w:val="22"/>
+        </w:rPr>
         <w:t xml:space="preserve"> is </w:t>
       </w:r>
       <w:r>
+        <w:rPr>
+          <w:sz w:val="22"/>
+          <w:szCs w:val="22"/>
+        </w:rPr>
         <w:t xml:space="preserve">a feature of </w:t>
       </w:r>
       <w:r>
+        <w:rPr>
+          <w:sz w:val="22"/>
+          <w:szCs w:val="22"/>
+        </w:rPr>
         <w:t>.NET’s</w:t>
       </w:r>
       <w:r>
+        <w:rPr>
+          <w:sz w:val="22"/>
+          <w:szCs w:val="22"/>
+        </w:rPr>
         <w:t xml:space="preserve"> </w:t>
       </w:r>
       <w:r>
         <w:rPr>
           <w:i/>
           <w:iCs/>
+          <w:sz w:val="22"/>
+          <w:szCs w:val="22"/>
         </w:rPr>
         <w:t>Common Language Runtime</w:t>
       </w:r>
       <w:r>
+        <w:rPr>
+          <w:sz w:val="22"/>
+          <w:szCs w:val="22"/>
+        </w:rPr>
         <w:t xml:space="preserve"> (CLR)</w:t>
       </w:r>
       <w:r>
+        <w:rPr>
+          <w:sz w:val="22"/>
+          <w:szCs w:val="22"/>
+        </w:rPr>
         <w:t>, and</w:t>
       </w:r>
       <w:r>
-        <w:t xml:space="preserve"> </w:t>
-      </w:r>
-      <w:r>
+        <w:rPr>
+          <w:sz w:val="22"/>
+          <w:szCs w:val="22"/>
+        </w:rPr>
+        <w:t xml:space="preserve"> </w:t>
+      </w:r>
+      <w:r>
+        <w:rPr>
+          <w:sz w:val="22"/>
+          <w:szCs w:val="22"/>
+        </w:rPr>
         <w:t xml:space="preserve">PowerShell </w:t>
       </w:r>
       <w:r>
+        <w:rPr>
+          <w:sz w:val="22"/>
+          <w:szCs w:val="22"/>
+        </w:rPr>
         <w:t xml:space="preserve">can </w:t>
       </w:r>
       <w:r>
+        <w:rPr>
+          <w:sz w:val="22"/>
+          <w:szCs w:val="22"/>
+        </w:rPr>
         <w:t xml:space="preserve">leverage </w:t>
       </w:r>
       <w:r>
+        <w:rPr>
+          <w:sz w:val="22"/>
+          <w:szCs w:val="22"/>
+        </w:rPr>
         <w:t>this feature</w:t>
       </w:r>
       <w:r>
+        <w:rPr>
+          <w:sz w:val="22"/>
+          <w:szCs w:val="22"/>
+        </w:rPr>
         <w:t xml:space="preserve"> to access </w:t>
       </w:r>
       <w:r>
+        <w:rPr>
+          <w:sz w:val="22"/>
+          <w:szCs w:val="22"/>
+        </w:rPr>
         <w:t xml:space="preserve">the </w:t>
       </w:r>
       <w:r>
+        <w:rPr>
+          <w:sz w:val="22"/>
+          <w:szCs w:val="22"/>
+        </w:rPr>
         <w:t>Win32 API</w:t>
       </w:r>
       <w:r>
+        <w:rPr>
+          <w:sz w:val="22"/>
+          <w:szCs w:val="22"/>
+        </w:rPr>
         <w:t xml:space="preserve">. </w:t>
       </w:r>
       <w:r>
+        <w:rPr>
+          <w:sz w:val="22"/>
+          <w:szCs w:val="22"/>
+        </w:rPr>
         <w:t xml:space="preserve">For this exercise, </w:t>
       </w:r>
       <w:r>
+        <w:rPr>
+          <w:sz w:val="22"/>
+          <w:szCs w:val="22"/>
+        </w:rPr>
         <w:t>we</w:t>
       </w:r>
       <w:r>
+        <w:rPr>
+          <w:sz w:val="22"/>
+          <w:szCs w:val="22"/>
+        </w:rPr>
         <w:t xml:space="preserve"> wi</w:t>
       </w:r>
       <w:r>
+        <w:rPr>
+          <w:sz w:val="22"/>
+          <w:szCs w:val="22"/>
+        </w:rPr>
         <w:t>ll</w:t>
       </w:r>
       <w:r>
+        <w:rPr>
+          <w:sz w:val="22"/>
+          <w:szCs w:val="22"/>
+        </w:rPr>
         <w:t xml:space="preserve"> write PowerShell code to call</w:t>
       </w:r>
       <w:r>
+        <w:rPr>
+          <w:sz w:val="22"/>
+          <w:szCs w:val="22"/>
+        </w:rPr>
         <w:t xml:space="preserve"> </w:t>
       </w:r>
       <w:r>
@@ -794,60 +1174,114 @@
           <w:rFonts w:cstheme="minorHAnsi"/>
           <w:b/>
           <w:bCs/>
-        </w:rPr>
-        <w:t>MessageBoxA</w:t>
-      </w:r>
-      <w:r>
-        <w:rPr>
-          <w:rFonts w:cstheme="minorHAnsi"/>
-          <w:b/>
-          <w:bCs/>
-        </w:rPr>
-        <w:t>,</w:t>
-      </w:r>
-      <w:r>
-        <w:t xml:space="preserve"> </w:t>
-      </w:r>
-      <w:r>
+          <w:sz w:val="22"/>
+          <w:szCs w:val="22"/>
+        </w:rPr>
+        <w:t>MessageBoxA,</w:t>
+      </w:r>
+      <w:r>
+        <w:rPr>
+          <w:sz w:val="22"/>
+          <w:szCs w:val="22"/>
+        </w:rPr>
+        <w:t xml:space="preserve"> </w:t>
+      </w:r>
+      <w:r>
+        <w:rPr>
+          <w:sz w:val="22"/>
+          <w:szCs w:val="22"/>
+        </w:rPr>
         <w:t>a</w:t>
       </w:r>
       <w:r>
-        <w:t xml:space="preserve"> </w:t>
-      </w:r>
-      <w:r>
+        <w:rPr>
+          <w:sz w:val="22"/>
+          <w:szCs w:val="22"/>
+        </w:rPr>
+        <w:t xml:space="preserve"> </w:t>
+      </w:r>
+      <w:r>
+        <w:rPr>
+          <w:sz w:val="22"/>
+          <w:szCs w:val="22"/>
+        </w:rPr>
         <w:t>function</w:t>
       </w:r>
       <w:r>
+        <w:rPr>
+          <w:sz w:val="22"/>
+          <w:szCs w:val="22"/>
+        </w:rPr>
         <w:t xml:space="preserve"> in the Win32 API </w:t>
       </w:r>
       <w:r>
+        <w:rPr>
+          <w:sz w:val="22"/>
+          <w:szCs w:val="22"/>
+        </w:rPr>
         <w:t>which</w:t>
       </w:r>
       <w:r>
-        <w:t xml:space="preserve"> </w:t>
-      </w:r>
-      <w:r>
+        <w:rPr>
+          <w:sz w:val="22"/>
+          <w:szCs w:val="22"/>
+        </w:rPr>
+        <w:t xml:space="preserve"> </w:t>
+      </w:r>
+      <w:r>
+        <w:rPr>
+          <w:sz w:val="22"/>
+          <w:szCs w:val="22"/>
+        </w:rPr>
         <w:t>display</w:t>
       </w:r>
       <w:r>
+        <w:rPr>
+          <w:sz w:val="22"/>
+          <w:szCs w:val="22"/>
+        </w:rPr>
         <w:t>s</w:t>
       </w:r>
       <w:r>
-        <w:t xml:space="preserve"> </w:t>
-      </w:r>
-      <w:r>
+        <w:rPr>
+          <w:sz w:val="22"/>
+          <w:szCs w:val="22"/>
+        </w:rPr>
+        <w:t xml:space="preserve"> </w:t>
+      </w:r>
+      <w:r>
+        <w:rPr>
+          <w:sz w:val="22"/>
+          <w:szCs w:val="22"/>
+        </w:rPr>
         <w:t xml:space="preserve">a short alert message in a small </w:t>
       </w:r>
       <w:r>
+        <w:rPr>
+          <w:sz w:val="22"/>
+          <w:szCs w:val="22"/>
+        </w:rPr>
         <w:t xml:space="preserve">pop-up </w:t>
       </w:r>
       <w:r>
+        <w:rPr>
+          <w:sz w:val="22"/>
+          <w:szCs w:val="22"/>
+        </w:rPr>
         <w:t>window</w:t>
       </w:r>
       <w:r>
+        <w:rPr>
+          <w:sz w:val="22"/>
+          <w:szCs w:val="22"/>
+        </w:rPr>
         <w:t>.</w:t>
       </w:r>
       <w:r>
+        <w:rPr>
+          <w:sz w:val="22"/>
+          <w:szCs w:val="22"/>
+        </w:rPr>
         <w:t xml:space="preserve"> </w:t>
       </w:r>
     </w:p>
@@ -856,7 +1290,6 @@
         <w:pStyle w:val="Heading2"/>
       </w:pPr>
       <w:r>
-        <w:lastRenderedPageBreak/>
         <w:t>Steps</w:t>
       </w:r>
     </w:p>
@@ -867,39 +1300,82 @@
           <w:ilvl w:val="0"/>
           <w:numId w:val="1"/>
         </w:numPr>
+        <w:contextualSpacing w:val="0"/>
+        <w:rPr>
+          <w:sz w:val="22"/>
+          <w:szCs w:val="22"/>
+        </w:rPr>
       </w:pPr>
       <w:r>
+        <w:rPr>
+          <w:sz w:val="22"/>
+          <w:szCs w:val="22"/>
+        </w:rPr>
         <w:t>E</w:t>
       </w:r>
       <w:r>
+        <w:rPr>
+          <w:sz w:val="22"/>
+          <w:szCs w:val="22"/>
+        </w:rPr>
         <w:t>nter the following</w:t>
       </w:r>
       <w:r>
+        <w:rPr>
+          <w:sz w:val="22"/>
+          <w:szCs w:val="22"/>
+        </w:rPr>
         <w:t xml:space="preserve"> command, which assigns </w:t>
       </w:r>
       <w:r>
+        <w:rPr>
+          <w:sz w:val="22"/>
+          <w:szCs w:val="22"/>
+        </w:rPr>
         <w:t>a</w:t>
       </w:r>
       <w:r>
+        <w:rPr>
+          <w:sz w:val="22"/>
+          <w:szCs w:val="22"/>
+        </w:rPr>
         <w:t xml:space="preserve"> multiple-line</w:t>
       </w:r>
       <w:r>
+        <w:rPr>
+          <w:sz w:val="22"/>
+          <w:szCs w:val="22"/>
+        </w:rPr>
         <w:t xml:space="preserve"> </w:t>
       </w:r>
       <w:r>
         <w:rPr>
           <w:i/>
           <w:iCs/>
+          <w:sz w:val="22"/>
+          <w:szCs w:val="22"/>
         </w:rPr>
         <w:t>here-string</w:t>
       </w:r>
       <w:r>
+        <w:rPr>
+          <w:sz w:val="22"/>
+          <w:szCs w:val="22"/>
+        </w:rPr>
         <w:t xml:space="preserve"> to a variable:</w:t>
       </w:r>
       <w:r>
-        <w:t xml:space="preserve"> </w:t>
-      </w:r>
-      <w:r>
+        <w:rPr>
+          <w:sz w:val="22"/>
+          <w:szCs w:val="22"/>
+        </w:rPr>
+        <w:t xml:space="preserve"> </w:t>
+      </w:r>
+      <w:r>
+        <w:rPr>
+          <w:sz w:val="22"/>
+          <w:szCs w:val="22"/>
+        </w:rPr>
         <w:br/>
       </w:r>
       <w:r>
@@ -907,13 +1383,23 @@
           <w:rFonts w:ascii="Consolas" w:hAnsi="Consolas"/>
           <w:b/>
           <w:bCs/>
+          <w:sz w:val="22"/>
+          <w:szCs w:val="22"/>
         </w:rPr>
         <w:t>$signature = @"</w:t>
       </w:r>
       <w:r>
-        <w:t xml:space="preserve"> </w:t>
-      </w:r>
-      <w:r>
+        <w:rPr>
+          <w:sz w:val="22"/>
+          <w:szCs w:val="22"/>
+        </w:rPr>
+        <w:t xml:space="preserve"> </w:t>
+      </w:r>
+      <w:r>
+        <w:rPr>
+          <w:sz w:val="22"/>
+          <w:szCs w:val="22"/>
+        </w:rPr>
         <w:br/>
       </w:r>
       <w:r>
@@ -921,13 +1407,23 @@
           <w:rFonts w:ascii="Consolas" w:hAnsi="Consolas"/>
           <w:b/>
           <w:bCs/>
+          <w:sz w:val="22"/>
+          <w:szCs w:val="22"/>
         </w:rPr>
         <w:t>[DllImport("user32.dll")]</w:t>
       </w:r>
       <w:r>
-        <w:t xml:space="preserve"> </w:t>
-      </w:r>
-      <w:r>
+        <w:rPr>
+          <w:sz w:val="22"/>
+          <w:szCs w:val="22"/>
+        </w:rPr>
+        <w:t xml:space="preserve"> </w:t>
+      </w:r>
+      <w:r>
+        <w:rPr>
+          <w:sz w:val="22"/>
+          <w:szCs w:val="22"/>
+        </w:rPr>
         <w:br/>
       </w:r>
       <w:r>
@@ -935,13 +1431,23 @@
           <w:rFonts w:ascii="Consolas" w:hAnsi="Consolas"/>
           <w:b/>
           <w:bCs/>
+          <w:sz w:val="22"/>
+          <w:szCs w:val="22"/>
         </w:rPr>
         <w:t>public static extern int MessageBoxA(</w:t>
       </w:r>
       <w:r>
-        <w:t xml:space="preserve"> </w:t>
-      </w:r>
-      <w:r>
+        <w:rPr>
+          <w:sz w:val="22"/>
+          <w:szCs w:val="22"/>
+        </w:rPr>
+        <w:t xml:space="preserve"> </w:t>
+      </w:r>
+      <w:r>
+        <w:rPr>
+          <w:sz w:val="22"/>
+          <w:szCs w:val="22"/>
+        </w:rPr>
         <w:br/>
       </w:r>
       <w:r>
@@ -949,6 +1455,8 @@
           <w:rFonts w:ascii="Consolas" w:hAnsi="Consolas"/>
           <w:b/>
           <w:bCs/>
+          <w:sz w:val="22"/>
+          <w:szCs w:val="22"/>
         </w:rPr>
         <w:t xml:space="preserve">    </w:t>
       </w:r>
@@ -957,13 +1465,23 @@
           <w:rFonts w:ascii="Consolas" w:hAnsi="Consolas"/>
           <w:b/>
           <w:bCs/>
+          <w:sz w:val="22"/>
+          <w:szCs w:val="22"/>
         </w:rPr>
         <w:t>IntPtr hWnd, string text, string caption, uint type);</w:t>
       </w:r>
       <w:r>
-        <w:t xml:space="preserve"> </w:t>
-      </w:r>
-      <w:r>
+        <w:rPr>
+          <w:sz w:val="22"/>
+          <w:szCs w:val="22"/>
+        </w:rPr>
+        <w:t xml:space="preserve"> </w:t>
+      </w:r>
+      <w:r>
+        <w:rPr>
+          <w:sz w:val="22"/>
+          <w:szCs w:val="22"/>
+        </w:rPr>
         <w:br/>
       </w:r>
       <w:r>
@@ -971,41 +1489,79 @@
           <w:rFonts w:ascii="Consolas" w:hAnsi="Consolas"/>
           <w:b/>
           <w:bCs/>
+          <w:sz w:val="22"/>
+          <w:szCs w:val="22"/>
         </w:rPr>
         <w:t>"@</w:t>
       </w:r>
       <w:r>
-        <w:t xml:space="preserve"> </w:t>
-      </w:r>
-      <w:r>
+        <w:rPr>
+          <w:sz w:val="22"/>
+          <w:szCs w:val="22"/>
+        </w:rPr>
+        <w:t xml:space="preserve"> </w:t>
+      </w:r>
+      <w:r>
+        <w:rPr>
+          <w:sz w:val="22"/>
+          <w:szCs w:val="22"/>
+        </w:rPr>
         <w:br/>
       </w:r>
       <w:r>
+        <w:rPr>
+          <w:sz w:val="22"/>
+          <w:szCs w:val="22"/>
+        </w:rPr>
         <w:br/>
       </w:r>
       <w:r>
+        <w:rPr>
+          <w:sz w:val="22"/>
+          <w:szCs w:val="22"/>
+        </w:rPr>
         <w:t xml:space="preserve">As you type it </w:t>
       </w:r>
       <w:r>
+        <w:rPr>
+          <w:sz w:val="22"/>
+          <w:szCs w:val="22"/>
+        </w:rPr>
         <w:t>at</w:t>
       </w:r>
       <w:r>
+        <w:rPr>
+          <w:sz w:val="22"/>
+          <w:szCs w:val="22"/>
+        </w:rPr>
         <w:t xml:space="preserve"> your PowerShell prompt,</w:t>
       </w:r>
       <w:r>
+        <w:rPr>
+          <w:sz w:val="22"/>
+          <w:szCs w:val="22"/>
+        </w:rPr>
         <w:t xml:space="preserve"> notice</w:t>
       </w:r>
       <w:r>
-        <w:t xml:space="preserve"> </w:t>
-      </w:r>
-      <w:proofErr w:type="gramStart"/>
-      <w:r>
-        <w:t>the</w:t>
-      </w:r>
-      <w:r>
-        <w:t xml:space="preserve"> </w:t>
-      </w:r>
-      <w:r>
+        <w:rPr>
+          <w:sz w:val="22"/>
+          <w:szCs w:val="22"/>
+        </w:rPr>
+        <w:t xml:space="preserve"> the</w:t>
+      </w:r>
+      <w:r>
+        <w:rPr>
+          <w:sz w:val="22"/>
+          <w:szCs w:val="22"/>
+        </w:rPr>
+        <w:t xml:space="preserve"> </w:t>
+      </w:r>
+      <w:r>
+        <w:rPr>
+          <w:sz w:val="22"/>
+          <w:szCs w:val="22"/>
+        </w:rPr>
         <w:t xml:space="preserve"> </w:t>
       </w:r>
       <w:r>
@@ -1013,51 +1569,86 @@
           <w:rFonts w:ascii="Consolas" w:hAnsi="Consolas"/>
           <w:b/>
           <w:bCs/>
-        </w:rPr>
-        <w:t>&gt;</w:t>
-      </w:r>
-      <w:proofErr w:type="gramEnd"/>
-      <w:r>
-        <w:rPr>
-          <w:rFonts w:ascii="Consolas" w:hAnsi="Consolas"/>
-          <w:b/>
-          <w:bCs/>
-        </w:rPr>
-        <w:t>&gt;</w:t>
-      </w:r>
-      <w:r>
-        <w:t xml:space="preserve"> </w:t>
-      </w:r>
-      <w:r>
-        <w:t xml:space="preserve"> </w:t>
-      </w:r>
-      <w:r>
+          <w:sz w:val="22"/>
+          <w:szCs w:val="22"/>
+        </w:rPr>
+        <w:t>&gt;&gt;</w:t>
+      </w:r>
+      <w:r>
+        <w:rPr>
+          <w:sz w:val="22"/>
+          <w:szCs w:val="22"/>
+        </w:rPr>
+        <w:t xml:space="preserve"> </w:t>
+      </w:r>
+      <w:r>
+        <w:rPr>
+          <w:sz w:val="22"/>
+          <w:szCs w:val="22"/>
+        </w:rPr>
+        <w:t xml:space="preserve"> </w:t>
+      </w:r>
+      <w:r>
+        <w:rPr>
+          <w:sz w:val="22"/>
+          <w:szCs w:val="22"/>
+        </w:rPr>
         <w:t xml:space="preserve">prompts </w:t>
       </w:r>
       <w:r>
+        <w:rPr>
+          <w:sz w:val="22"/>
+          <w:szCs w:val="22"/>
+        </w:rPr>
         <w:t>in front of</w:t>
       </w:r>
       <w:r>
+        <w:rPr>
+          <w:sz w:val="22"/>
+          <w:szCs w:val="22"/>
+        </w:rPr>
         <w:t xml:space="preserve"> subsequent lines of </w:t>
       </w:r>
       <w:r>
+        <w:rPr>
+          <w:sz w:val="22"/>
+          <w:szCs w:val="22"/>
+        </w:rPr>
         <w:t>your</w:t>
       </w:r>
       <w:r>
+        <w:rPr>
+          <w:sz w:val="22"/>
+          <w:szCs w:val="22"/>
+        </w:rPr>
         <w:t xml:space="preserve"> multiple-line command</w:t>
       </w:r>
       <w:r>
+        <w:rPr>
+          <w:sz w:val="22"/>
+          <w:szCs w:val="22"/>
+        </w:rPr>
         <w:t>.</w:t>
       </w:r>
       <w:r>
-        <w:t xml:space="preserve"> </w:t>
-      </w:r>
-      <w:r>
+        <w:rPr>
+          <w:sz w:val="22"/>
+          <w:szCs w:val="22"/>
+        </w:rPr>
+        <w:t xml:space="preserve"> </w:t>
+      </w:r>
+      <w:r>
+        <w:rPr>
+          <w:sz w:val="22"/>
+          <w:szCs w:val="22"/>
+        </w:rPr>
         <w:br/>
       </w:r>
       <w:r>
         <w:rPr>
           <w:noProof/>
+          <w:sz w:val="22"/>
+          <w:szCs w:val="22"/>
         </w:rPr>
         <w:drawing>
           <wp:inline distT="0" distB="0" distL="0" distR="0" wp14:anchorId="04ACDE4A" wp14:editId="76CC2AC7">
@@ -1075,7 +1666,7 @@
                     <pic:cNvPicPr/>
                   </pic:nvPicPr>
                   <pic:blipFill>
-                    <a:blip r:embed="rId8"/>
+                    <a:blip r:embed="rId9"/>
                     <a:stretch>
                       <a:fillRect/>
                     </a:stretch>
@@ -1096,6 +1687,10 @@
         </w:drawing>
       </w:r>
       <w:r>
+        <w:rPr>
+          <w:sz w:val="22"/>
+          <w:szCs w:val="22"/>
+        </w:rPr>
         <w:t xml:space="preserve"> </w:t>
       </w:r>
     </w:p>
@@ -1106,73 +1701,140 @@
           <w:ilvl w:val="1"/>
           <w:numId w:val="1"/>
         </w:numPr>
+        <w:contextualSpacing w:val="0"/>
+        <w:rPr>
+          <w:sz w:val="22"/>
+          <w:szCs w:val="22"/>
+        </w:rPr>
       </w:pPr>
       <w:r>
+        <w:rPr>
+          <w:sz w:val="22"/>
+          <w:szCs w:val="22"/>
+        </w:rPr>
         <w:t>Question: w</w:t>
       </w:r>
       <w:r>
+        <w:rPr>
+          <w:sz w:val="22"/>
+          <w:szCs w:val="22"/>
+        </w:rPr>
         <w:t>hat is a “</w:t>
       </w:r>
       <w:r>
         <w:rPr>
           <w:i/>
           <w:iCs/>
+          <w:sz w:val="22"/>
+          <w:szCs w:val="22"/>
         </w:rPr>
         <w:t>here-string</w:t>
       </w:r>
       <w:r>
-        <w:t>?”</w:t>
-      </w:r>
-      <w:r>
-        <w:t xml:space="preserve"> A</w:t>
-      </w:r>
-      <w:r>
+        <w:rPr>
+          <w:sz w:val="22"/>
+          <w:szCs w:val="22"/>
+        </w:rPr>
+        <w:t>?” A</w:t>
+      </w:r>
+      <w:r>
+        <w:rPr>
+          <w:sz w:val="22"/>
+          <w:szCs w:val="22"/>
+        </w:rPr>
         <w:t>nswer: a</w:t>
       </w:r>
       <w:r>
-        <w:t xml:space="preserve"> </w:t>
-      </w:r>
-      <w:r>
-        <w:t>here-string</w:t>
-      </w:r>
-      <w:r>
-        <w:t xml:space="preserve"> is used</w:t>
-      </w:r>
-      <w:r>
+        <w:rPr>
+          <w:sz w:val="22"/>
+          <w:szCs w:val="22"/>
+        </w:rPr>
+        <w:t xml:space="preserve"> </w:t>
+      </w:r>
+      <w:r>
+        <w:rPr>
+          <w:sz w:val="22"/>
+          <w:szCs w:val="22"/>
+        </w:rPr>
+        <w:t>here-string is used</w:t>
+      </w:r>
+      <w:r>
+        <w:rPr>
+          <w:sz w:val="22"/>
+          <w:szCs w:val="22"/>
+        </w:rPr>
         <w:t xml:space="preserve"> in PowerShell</w:t>
       </w:r>
       <w:r>
+        <w:rPr>
+          <w:sz w:val="22"/>
+          <w:szCs w:val="22"/>
+        </w:rPr>
         <w:t xml:space="preserve"> to </w:t>
       </w:r>
       <w:r>
+        <w:rPr>
+          <w:sz w:val="22"/>
+          <w:szCs w:val="22"/>
+        </w:rPr>
         <w:t xml:space="preserve">specify a single string that </w:t>
       </w:r>
       <w:r>
+        <w:rPr>
+          <w:sz w:val="22"/>
+          <w:szCs w:val="22"/>
+        </w:rPr>
         <w:t>contains more than one</w:t>
       </w:r>
       <w:r>
+        <w:rPr>
+          <w:sz w:val="22"/>
+          <w:szCs w:val="22"/>
+        </w:rPr>
         <w:t xml:space="preserve"> line</w:t>
       </w:r>
       <w:r>
+        <w:rPr>
+          <w:sz w:val="22"/>
+          <w:szCs w:val="22"/>
+        </w:rPr>
         <w:t xml:space="preserve">. (In other words, it contains </w:t>
       </w:r>
       <w:r>
+        <w:rPr>
+          <w:sz w:val="22"/>
+          <w:szCs w:val="22"/>
+        </w:rPr>
         <w:t xml:space="preserve">an </w:t>
       </w:r>
       <w:r>
+        <w:rPr>
+          <w:sz w:val="22"/>
+          <w:szCs w:val="22"/>
+        </w:rPr>
         <w:t xml:space="preserve">invisible </w:t>
       </w:r>
       <w:r>
         <w:rPr>
           <w:i/>
           <w:iCs/>
+          <w:sz w:val="22"/>
+          <w:szCs w:val="22"/>
         </w:rPr>
         <w:t>new-line</w:t>
       </w:r>
       <w:r>
-        <w:t xml:space="preserve"> </w:t>
-      </w:r>
-      <w:r>
+        <w:rPr>
+          <w:sz w:val="22"/>
+          <w:szCs w:val="22"/>
+        </w:rPr>
+        <w:t xml:space="preserve"> </w:t>
+      </w:r>
+      <w:r>
+        <w:rPr>
+          <w:sz w:val="22"/>
+          <w:szCs w:val="22"/>
+        </w:rPr>
         <w:t>(</w:t>
       </w:r>
       <w:r>
@@ -1180,77 +1842,215 @@
           <w:rFonts w:ascii="Consolas" w:hAnsi="Consolas"/>
           <w:b/>
           <w:bCs/>
-        </w:rPr>
-        <w:t>"</w:t>
+          <w:sz w:val="22"/>
+          <w:szCs w:val="22"/>
+        </w:rPr>
+        <w:t>"`n"</w:t>
+      </w:r>
+      <w:r>
+        <w:rPr>
+          <w:sz w:val="22"/>
+          <w:szCs w:val="22"/>
+        </w:rPr>
+        <w:t xml:space="preserve">) </w:t>
+      </w:r>
+      <w:r>
+        <w:rPr>
+          <w:sz w:val="22"/>
+          <w:szCs w:val="22"/>
+        </w:rPr>
+        <w:t xml:space="preserve">control character </w:t>
+      </w:r>
+      <w:r>
+        <w:rPr>
+          <w:sz w:val="22"/>
+          <w:szCs w:val="22"/>
+        </w:rPr>
+        <w:t xml:space="preserve">at the end of each line of text </w:t>
+      </w:r>
+      <w:r>
+        <w:rPr>
+          <w:sz w:val="22"/>
+          <w:szCs w:val="22"/>
+        </w:rPr>
+        <w:t>in the string.</w:t>
+      </w:r>
+      <w:r>
+        <w:rPr>
+          <w:sz w:val="22"/>
+          <w:szCs w:val="22"/>
+        </w:rPr>
+        <w:t>)</w:t>
+      </w:r>
+      <w:r>
+        <w:rPr>
+          <w:sz w:val="22"/>
+          <w:szCs w:val="22"/>
+        </w:rPr>
+        <w:t xml:space="preserve"> </w:t>
+      </w:r>
+      <w:r>
+        <w:rPr>
+          <w:sz w:val="22"/>
+          <w:szCs w:val="22"/>
+        </w:rPr>
+        <w:t>You m</w:t>
+      </w:r>
+      <w:r>
+        <w:rPr>
+          <w:sz w:val="22"/>
+          <w:szCs w:val="22"/>
+        </w:rPr>
+        <w:t>ight</w:t>
+      </w:r>
+      <w:r>
+        <w:rPr>
+          <w:sz w:val="22"/>
+          <w:szCs w:val="22"/>
+        </w:rPr>
+        <w:t xml:space="preserve"> ask why </w:t>
+      </w:r>
+      <w:r>
+        <w:rPr>
+          <w:sz w:val="22"/>
+          <w:szCs w:val="22"/>
+        </w:rPr>
+        <w:t>it is called</w:t>
+      </w:r>
+      <w:r>
+        <w:rPr>
+          <w:sz w:val="22"/>
+          <w:szCs w:val="22"/>
+        </w:rPr>
+        <w:t xml:space="preserve"> a here-string</w:t>
+      </w:r>
+      <w:r>
+        <w:rPr>
+          <w:sz w:val="22"/>
+          <w:szCs w:val="22"/>
+        </w:rPr>
+        <w:t>.</w:t>
+      </w:r>
+      <w:r>
+        <w:rPr>
+          <w:sz w:val="22"/>
+          <w:szCs w:val="22"/>
+        </w:rPr>
+        <w:t xml:space="preserve"> </w:t>
+      </w:r>
+      <w:r>
+        <w:rPr>
+          <w:sz w:val="22"/>
+          <w:szCs w:val="22"/>
+        </w:rPr>
+        <w:t xml:space="preserve">Think of the delimiters </w:t>
+      </w:r>
+      <w:r>
+        <w:rPr>
+          <w:sz w:val="22"/>
+          <w:szCs w:val="22"/>
+        </w:rPr>
+        <w:t>like this</w:t>
+      </w:r>
+      <w:r>
+        <w:rPr>
+          <w:sz w:val="22"/>
+          <w:szCs w:val="22"/>
+        </w:rPr>
+        <w:t>:</w:t>
+      </w:r>
+      <w:r>
+        <w:rPr>
+          <w:sz w:val="22"/>
+          <w:szCs w:val="22"/>
+        </w:rPr>
+        <w:t xml:space="preserve"> </w:t>
+      </w:r>
+      <w:r>
+        <w:rPr>
+          <w:sz w:val="22"/>
+          <w:szCs w:val="22"/>
+        </w:rPr>
+        <w:t xml:space="preserve"> </w:t>
       </w:r>
       <w:r>
         <w:rPr>
           <w:rFonts w:ascii="Consolas" w:hAnsi="Consolas"/>
           <w:b/>
           <w:bCs/>
-        </w:rPr>
-        <w:t>`n</w:t>
-      </w:r>
+          <w:sz w:val="22"/>
+          <w:szCs w:val="22"/>
+        </w:rPr>
+        <w:t>@</w:t>
+      </w:r>
+      <w:proofErr w:type="gramStart"/>
       <w:r>
         <w:rPr>
           <w:rFonts w:ascii="Consolas" w:hAnsi="Consolas"/>
           <w:b/>
           <w:bCs/>
+          <w:sz w:val="22"/>
+          <w:szCs w:val="22"/>
         </w:rPr>
         <w:t>"</w:t>
       </w:r>
       <w:r>
-        <w:t xml:space="preserve">) </w:t>
-      </w:r>
-      <w:r>
-        <w:t xml:space="preserve">control character </w:t>
-      </w:r>
-      <w:r>
-        <w:t xml:space="preserve">at the end of each line of text </w:t>
-      </w:r>
-      <w:r>
-        <w:t>in the string.</w:t>
-      </w:r>
-      <w:r>
-        <w:t>)</w:t>
-      </w:r>
-      <w:r>
-        <w:t xml:space="preserve"> </w:t>
-      </w:r>
-      <w:r>
-        <w:t>You m</w:t>
-      </w:r>
-      <w:r>
-        <w:t>ight</w:t>
-      </w:r>
-      <w:r>
-        <w:t xml:space="preserve"> ask why </w:t>
-      </w:r>
-      <w:r>
-        <w:t>it is called</w:t>
-      </w:r>
-      <w:r>
-        <w:t xml:space="preserve"> a here-string</w:t>
-      </w:r>
-      <w:r>
-        <w:t>.</w:t>
-      </w:r>
-      <w:r>
-        <w:t xml:space="preserve"> </w:t>
-      </w:r>
-      <w:r>
-        <w:t xml:space="preserve">Think of the delimiters </w:t>
-      </w:r>
-      <w:r>
-        <w:t>like this</w:t>
-      </w:r>
-      <w:r>
-        <w:t>:</w:t>
-      </w:r>
-      <w:r>
-        <w:t xml:space="preserve"> </w:t>
-      </w:r>
-      <w:r>
+        <w:rPr>
+          <w:sz w:val="22"/>
+          <w:szCs w:val="22"/>
+        </w:rPr>
+        <w:t xml:space="preserve"> </w:t>
+      </w:r>
+      <w:r>
+        <w:rPr>
+          <w:sz w:val="22"/>
+          <w:szCs w:val="22"/>
+        </w:rPr>
+        <w:t xml:space="preserve"> </w:t>
+      </w:r>
+      <w:r>
+        <w:rPr>
+          <w:sz w:val="22"/>
+          <w:szCs w:val="22"/>
+        </w:rPr>
+        <w:t>means</w:t>
+      </w:r>
+      <w:proofErr w:type="gramEnd"/>
+      <w:r>
+        <w:rPr>
+          <w:sz w:val="22"/>
+          <w:szCs w:val="22"/>
+        </w:rPr>
+        <w:t xml:space="preserve"> “The string starts </w:t>
+      </w:r>
+      <w:r>
+        <w:rPr>
+          <w:i/>
+          <w:iCs/>
+          <w:sz w:val="22"/>
+          <w:szCs w:val="22"/>
+        </w:rPr>
+        <w:t>here</w:t>
+      </w:r>
+      <w:r>
+        <w:rPr>
+          <w:sz w:val="22"/>
+          <w:szCs w:val="22"/>
+        </w:rPr>
+        <w:t>” and</w:t>
+      </w:r>
+      <w:r>
+        <w:rPr>
+          <w:sz w:val="22"/>
+          <w:szCs w:val="22"/>
+        </w:rPr>
+        <w:t xml:space="preserve"> </w:t>
+      </w:r>
+      <w:r>
+        <w:rPr>
+          <w:sz w:val="22"/>
+          <w:szCs w:val="22"/>
+        </w:rPr>
         <w:t xml:space="preserve"> </w:t>
       </w:r>
       <w:r>
@@ -1258,80 +2058,46 @@
           <w:rFonts w:ascii="Consolas" w:hAnsi="Consolas"/>
           <w:b/>
           <w:bCs/>
-        </w:rPr>
-        <w:t>@</w:t>
-      </w:r>
-      <w:proofErr w:type="gramStart"/>
-      <w:r>
-        <w:rPr>
-          <w:rFonts w:ascii="Consolas" w:hAnsi="Consolas"/>
-          <w:b/>
-          <w:bCs/>
-        </w:rPr>
-        <w:t>"</w:t>
-      </w:r>
-      <w:r>
-        <w:t xml:space="preserve"> </w:t>
-      </w:r>
-      <w:r>
-        <w:t xml:space="preserve"> </w:t>
-      </w:r>
-      <w:r>
-        <w:t>means</w:t>
-      </w:r>
-      <w:proofErr w:type="gramEnd"/>
-      <w:r>
-        <w:t xml:space="preserve"> “The string starts </w:t>
+          <w:sz w:val="22"/>
+          <w:szCs w:val="22"/>
+        </w:rPr>
+        <w:t>"@</w:t>
+      </w:r>
+      <w:r>
+        <w:rPr>
+          <w:sz w:val="22"/>
+          <w:szCs w:val="22"/>
+        </w:rPr>
+        <w:t xml:space="preserve"> </w:t>
+      </w:r>
+      <w:r>
+        <w:rPr>
+          <w:sz w:val="22"/>
+          <w:szCs w:val="22"/>
+        </w:rPr>
+        <w:t xml:space="preserve"> </w:t>
+      </w:r>
+      <w:r>
+        <w:rPr>
+          <w:sz w:val="22"/>
+          <w:szCs w:val="22"/>
+        </w:rPr>
+        <w:t xml:space="preserve">means “the string stops </w:t>
       </w:r>
       <w:r>
         <w:rPr>
           <w:i/>
           <w:iCs/>
+          <w:sz w:val="22"/>
+          <w:szCs w:val="22"/>
         </w:rPr>
         <w:t>here</w:t>
       </w:r>
       <w:r>
-        <w:t>” and</w:t>
-      </w:r>
-      <w:r>
-        <w:t xml:space="preserve"> </w:t>
-      </w:r>
-      <w:r>
-        <w:t xml:space="preserve"> </w:t>
-      </w:r>
-      <w:r>
-        <w:rPr>
-          <w:rFonts w:ascii="Consolas" w:hAnsi="Consolas"/>
-          <w:b/>
-          <w:bCs/>
-        </w:rPr>
-        <w:t>"</w:t>
-      </w:r>
-      <w:r>
-        <w:rPr>
-          <w:rFonts w:ascii="Consolas" w:hAnsi="Consolas"/>
-          <w:b/>
-          <w:bCs/>
-        </w:rPr>
-        <w:t>@</w:t>
-      </w:r>
-      <w:r>
-        <w:t xml:space="preserve"> </w:t>
-      </w:r>
-      <w:r>
-        <w:t xml:space="preserve"> </w:t>
-      </w:r>
-      <w:r>
-        <w:t xml:space="preserve">means “the string stops </w:t>
-      </w:r>
-      <w:r>
-        <w:rPr>
-          <w:i/>
-          <w:iCs/>
-        </w:rPr>
-        <w:t>here</w:t>
-      </w:r>
-      <w:r>
+        <w:rPr>
+          <w:sz w:val="22"/>
+          <w:szCs w:val="22"/>
+        </w:rPr>
         <w:t xml:space="preserve">.” </w:t>
       </w:r>
     </w:p>
@@ -1342,24 +2108,53 @@
           <w:ilvl w:val="1"/>
           <w:numId w:val="1"/>
         </w:numPr>
+        <w:contextualSpacing w:val="0"/>
+        <w:rPr>
+          <w:sz w:val="22"/>
+          <w:szCs w:val="22"/>
+        </w:rPr>
       </w:pPr>
       <w:r>
+        <w:rPr>
+          <w:sz w:val="22"/>
+          <w:szCs w:val="22"/>
+        </w:rPr>
         <w:t>T</w:t>
       </w:r>
       <w:r>
+        <w:rPr>
+          <w:sz w:val="22"/>
+          <w:szCs w:val="22"/>
+        </w:rPr>
         <w:t xml:space="preserve">he here-string </w:t>
       </w:r>
       <w:r>
+        <w:rPr>
+          <w:sz w:val="22"/>
+          <w:szCs w:val="22"/>
+        </w:rPr>
         <w:t xml:space="preserve">contained </w:t>
       </w:r>
       <w:proofErr w:type="gramStart"/>
       <w:r>
+        <w:rPr>
+          <w:sz w:val="22"/>
+          <w:szCs w:val="22"/>
+        </w:rPr>
         <w:t>in</w:t>
       </w:r>
       <w:r>
-        <w:t xml:space="preserve"> </w:t>
-      </w:r>
-      <w:r>
+        <w:rPr>
+          <w:sz w:val="22"/>
+          <w:szCs w:val="22"/>
+        </w:rPr>
+        <w:t xml:space="preserve"> </w:t>
+      </w:r>
+      <w:r>
+        <w:rPr>
+          <w:sz w:val="22"/>
+          <w:szCs w:val="22"/>
+        </w:rPr>
         <w:t xml:space="preserve"> </w:t>
       </w:r>
       <w:r>
@@ -1367,6 +2162,8 @@
           <w:rFonts w:ascii="Consolas" w:hAnsi="Consolas"/>
           <w:b/>
           <w:bCs/>
+          <w:sz w:val="22"/>
+          <w:szCs w:val="22"/>
         </w:rPr>
         <w:t>$</w:t>
       </w:r>
@@ -1376,19 +2173,37 @@
           <w:rFonts w:ascii="Consolas" w:hAnsi="Consolas"/>
           <w:b/>
           <w:bCs/>
+          <w:sz w:val="22"/>
+          <w:szCs w:val="22"/>
         </w:rPr>
         <w:t>signature</w:t>
       </w:r>
       <w:r>
+        <w:rPr>
+          <w:sz w:val="22"/>
+          <w:szCs w:val="22"/>
+        </w:rPr>
         <w:t xml:space="preserve">  </w:t>
       </w:r>
       <w:r>
+        <w:rPr>
+          <w:sz w:val="22"/>
+          <w:szCs w:val="22"/>
+        </w:rPr>
         <w:t>has two parts</w:t>
       </w:r>
       <w:r>
+        <w:rPr>
+          <w:sz w:val="22"/>
+          <w:szCs w:val="22"/>
+        </w:rPr>
         <w:t>:</w:t>
       </w:r>
       <w:r>
+        <w:rPr>
+          <w:sz w:val="22"/>
+          <w:szCs w:val="22"/>
+        </w:rPr>
         <w:t xml:space="preserve"> </w:t>
       </w:r>
     </w:p>
@@ -1399,64 +2214,139 @@
           <w:ilvl w:val="2"/>
           <w:numId w:val="1"/>
         </w:numPr>
+        <w:contextualSpacing w:val="0"/>
+        <w:rPr>
+          <w:sz w:val="22"/>
+          <w:szCs w:val="22"/>
+        </w:rPr>
       </w:pPr>
       <w:r>
+        <w:rPr>
+          <w:sz w:val="22"/>
+          <w:szCs w:val="22"/>
+        </w:rPr>
         <w:t>The first line</w:t>
       </w:r>
       <w:r>
+        <w:rPr>
+          <w:sz w:val="22"/>
+          <w:szCs w:val="22"/>
+        </w:rPr>
         <w:t xml:space="preserve"> is</w:t>
       </w:r>
       <w:r>
+        <w:rPr>
+          <w:sz w:val="22"/>
+          <w:szCs w:val="22"/>
+        </w:rPr>
         <w:t xml:space="preserve"> an example of</w:t>
       </w:r>
       <w:r>
-        <w:t xml:space="preserve"> </w:t>
-      </w:r>
-      <w:r>
+        <w:rPr>
+          <w:sz w:val="22"/>
+          <w:szCs w:val="22"/>
+        </w:rPr>
+        <w:t xml:space="preserve"> </w:t>
+      </w:r>
+      <w:r>
+        <w:rPr>
+          <w:sz w:val="22"/>
+          <w:szCs w:val="22"/>
+        </w:rPr>
         <w:t>P/Invoke</w:t>
       </w:r>
       <w:r>
-        <w:t xml:space="preserve"> </w:t>
-      </w:r>
-      <w:r>
+        <w:rPr>
+          <w:sz w:val="22"/>
+          <w:szCs w:val="22"/>
+        </w:rPr>
+        <w:t xml:space="preserve"> </w:t>
+      </w:r>
+      <w:r>
+        <w:rPr>
+          <w:sz w:val="22"/>
+          <w:szCs w:val="22"/>
+        </w:rPr>
         <w:t xml:space="preserve">syntax. It </w:t>
       </w:r>
       <w:r>
+        <w:rPr>
+          <w:sz w:val="22"/>
+          <w:szCs w:val="22"/>
+        </w:rPr>
         <w:t>signal</w:t>
       </w:r>
       <w:r>
+        <w:rPr>
+          <w:sz w:val="22"/>
+          <w:szCs w:val="22"/>
+        </w:rPr>
         <w:t>s</w:t>
       </w:r>
       <w:r>
+        <w:rPr>
+          <w:sz w:val="22"/>
+          <w:szCs w:val="22"/>
+        </w:rPr>
         <w:t xml:space="preserve"> that </w:t>
       </w:r>
       <w:r>
+        <w:rPr>
+          <w:sz w:val="22"/>
+          <w:szCs w:val="22"/>
+        </w:rPr>
         <w:t>what follows is a function</w:t>
       </w:r>
       <w:r>
+        <w:rPr>
+          <w:sz w:val="22"/>
+          <w:szCs w:val="22"/>
+        </w:rPr>
         <w:t xml:space="preserve"> to import </w:t>
       </w:r>
       <w:r>
+        <w:rPr>
+          <w:sz w:val="22"/>
+          <w:szCs w:val="22"/>
+        </w:rPr>
         <w:t xml:space="preserve">from </w:t>
       </w:r>
       <w:r>
+        <w:rPr>
+          <w:sz w:val="22"/>
+          <w:szCs w:val="22"/>
+        </w:rPr>
         <w:t xml:space="preserve">a </w:t>
       </w:r>
       <w:r>
         <w:rPr>
           <w:i/>
           <w:iCs/>
+          <w:sz w:val="22"/>
+          <w:szCs w:val="22"/>
         </w:rPr>
         <w:t>dynamic link library</w:t>
       </w:r>
       <w:r>
+        <w:rPr>
+          <w:sz w:val="22"/>
+          <w:szCs w:val="22"/>
+        </w:rPr>
         <w:t xml:space="preserve"> (DLL) </w:t>
       </w:r>
       <w:proofErr w:type="gramStart"/>
       <w:r>
+        <w:rPr>
+          <w:sz w:val="22"/>
+          <w:szCs w:val="22"/>
+        </w:rPr>
         <w:t xml:space="preserve">named </w:t>
       </w:r>
       <w:r>
+        <w:rPr>
+          <w:sz w:val="22"/>
+          <w:szCs w:val="22"/>
+        </w:rPr>
         <w:t xml:space="preserve"> </w:t>
       </w:r>
       <w:r>
@@ -1464,20 +2354,38 @@
           <w:rFonts w:ascii="Consolas" w:hAnsi="Consolas"/>
           <w:b/>
           <w:bCs/>
+          <w:sz w:val="22"/>
+          <w:szCs w:val="22"/>
         </w:rPr>
         <w:t>user32.dll</w:t>
       </w:r>
       <w:proofErr w:type="gramEnd"/>
       <w:r>
+        <w:rPr>
+          <w:sz w:val="22"/>
+          <w:szCs w:val="22"/>
+        </w:rPr>
         <w:t>.</w:t>
       </w:r>
       <w:r>
-        <w:t xml:space="preserve"> </w:t>
-      </w:r>
-      <w:r>
+        <w:rPr>
+          <w:sz w:val="22"/>
+          <w:szCs w:val="22"/>
+        </w:rPr>
+        <w:t xml:space="preserve"> </w:t>
+      </w:r>
+      <w:r>
+        <w:rPr>
+          <w:sz w:val="22"/>
+          <w:szCs w:val="22"/>
+        </w:rPr>
         <w:t>You’ll find t</w:t>
       </w:r>
       <w:r>
+        <w:rPr>
+          <w:sz w:val="22"/>
+          <w:szCs w:val="22"/>
+        </w:rPr>
         <w:t xml:space="preserve">his file in the </w:t>
       </w:r>
       <w:r>
@@ -1485,50 +2393,108 @@
           <w:rFonts w:ascii="Consolas" w:hAnsi="Consolas"/>
           <w:b/>
           <w:bCs/>
+          <w:sz w:val="22"/>
+          <w:szCs w:val="22"/>
         </w:rPr>
         <w:t>\Windows\System32</w:t>
       </w:r>
       <w:r>
-        <w:t xml:space="preserve"> </w:t>
-      </w:r>
-      <w:r>
+        <w:rPr>
+          <w:sz w:val="22"/>
+          <w:szCs w:val="22"/>
+        </w:rPr>
+        <w:t xml:space="preserve"> </w:t>
+      </w:r>
+      <w:r>
+        <w:rPr>
+          <w:sz w:val="22"/>
+          <w:szCs w:val="22"/>
+        </w:rPr>
         <w:t xml:space="preserve">filesystem </w:t>
       </w:r>
       <w:r>
+        <w:rPr>
+          <w:sz w:val="22"/>
+          <w:szCs w:val="22"/>
+        </w:rPr>
         <w:t>path</w:t>
       </w:r>
       <w:r>
+        <w:rPr>
+          <w:sz w:val="22"/>
+          <w:szCs w:val="22"/>
+        </w:rPr>
         <w:t>.</w:t>
       </w:r>
       <w:r>
-        <w:t xml:space="preserve"> </w:t>
-      </w:r>
-      <w:r>
+        <w:rPr>
+          <w:sz w:val="22"/>
+          <w:szCs w:val="22"/>
+        </w:rPr>
+        <w:t xml:space="preserve"> </w:t>
+      </w:r>
+      <w:r>
+        <w:rPr>
+          <w:sz w:val="22"/>
+          <w:szCs w:val="22"/>
+        </w:rPr>
         <w:t>F</w:t>
       </w:r>
       <w:r>
+        <w:rPr>
+          <w:sz w:val="22"/>
+          <w:szCs w:val="22"/>
+        </w:rPr>
         <w:t xml:space="preserve">igure out a </w:t>
       </w:r>
       <w:r>
+        <w:rPr>
+          <w:sz w:val="22"/>
+          <w:szCs w:val="22"/>
+        </w:rPr>
         <w:t>PowerShell command</w:t>
       </w:r>
       <w:r>
+        <w:rPr>
+          <w:sz w:val="22"/>
+          <w:szCs w:val="22"/>
+        </w:rPr>
         <w:t xml:space="preserve"> line</w:t>
       </w:r>
       <w:r>
+        <w:rPr>
+          <w:sz w:val="22"/>
+          <w:szCs w:val="22"/>
+        </w:rPr>
         <w:t xml:space="preserve"> that will show th</w:t>
       </w:r>
       <w:r>
+        <w:rPr>
+          <w:sz w:val="22"/>
+          <w:szCs w:val="22"/>
+        </w:rPr>
         <w:t xml:space="preserve">e size (length) of </w:t>
       </w:r>
       <w:proofErr w:type="gramStart"/>
       <w:r>
+        <w:rPr>
+          <w:sz w:val="22"/>
+          <w:szCs w:val="22"/>
+        </w:rPr>
         <w:t>the</w:t>
       </w:r>
       <w:r>
-        <w:t xml:space="preserve"> </w:t>
-      </w:r>
-      <w:r>
+        <w:rPr>
+          <w:sz w:val="22"/>
+          <w:szCs w:val="22"/>
+        </w:rPr>
+        <w:t xml:space="preserve"> </w:t>
+      </w:r>
+      <w:r>
+        <w:rPr>
+          <w:sz w:val="22"/>
+          <w:szCs w:val="22"/>
+        </w:rPr>
         <w:t xml:space="preserve"> </w:t>
       </w:r>
       <w:r>
@@ -1536,38 +2502,74 @@
           <w:rFonts w:ascii="Consolas" w:hAnsi="Consolas"/>
           <w:b/>
           <w:bCs/>
+          <w:sz w:val="22"/>
+          <w:szCs w:val="22"/>
         </w:rPr>
         <w:t>user32.dll</w:t>
       </w:r>
       <w:proofErr w:type="gramEnd"/>
       <w:r>
-        <w:t xml:space="preserve"> </w:t>
-      </w:r>
-      <w:r>
-        <w:t xml:space="preserve"> </w:t>
-      </w:r>
-      <w:r>
+        <w:rPr>
+          <w:sz w:val="22"/>
+          <w:szCs w:val="22"/>
+        </w:rPr>
+        <w:t xml:space="preserve"> </w:t>
+      </w:r>
+      <w:r>
+        <w:rPr>
+          <w:sz w:val="22"/>
+          <w:szCs w:val="22"/>
+        </w:rPr>
+        <w:t xml:space="preserve"> </w:t>
+      </w:r>
+      <w:r>
+        <w:rPr>
+          <w:sz w:val="22"/>
+          <w:szCs w:val="22"/>
+        </w:rPr>
         <w:t>file</w:t>
       </w:r>
       <w:r>
+        <w:rPr>
+          <w:sz w:val="22"/>
+          <w:szCs w:val="22"/>
+        </w:rPr>
         <w:t xml:space="preserve">. </w:t>
       </w:r>
       <w:r>
+        <w:rPr>
+          <w:sz w:val="22"/>
+          <w:szCs w:val="22"/>
+        </w:rPr>
         <w:t>Copy</w:t>
       </w:r>
       <w:r>
+        <w:rPr>
+          <w:sz w:val="22"/>
+          <w:szCs w:val="22"/>
+        </w:rPr>
         <w:t xml:space="preserve"> y</w:t>
       </w:r>
       <w:r>
+        <w:rPr>
+          <w:sz w:val="22"/>
+          <w:szCs w:val="22"/>
+        </w:rPr>
         <w:t xml:space="preserve">our </w:t>
       </w:r>
       <w:r>
         <w:rPr>
+          <w:sz w:val="22"/>
+          <w:szCs w:val="22"/>
           <w:u w:val="single"/>
         </w:rPr>
         <w:t>command</w:t>
       </w:r>
       <w:r>
+        <w:rPr>
+          <w:sz w:val="22"/>
+          <w:szCs w:val="22"/>
+        </w:rPr>
         <w:t xml:space="preserve"> (</w:t>
       </w:r>
       <w:r>
@@ -1576,20 +2578,32 @@
           <w:bCs/>
           <w:i/>
           <w:iCs/>
+          <w:sz w:val="22"/>
+          <w:szCs w:val="22"/>
           <w:u w:val="single"/>
         </w:rPr>
         <w:t>not</w:t>
       </w:r>
       <w:r>
+        <w:rPr>
+          <w:sz w:val="22"/>
+          <w:szCs w:val="22"/>
+        </w:rPr>
         <w:t xml:space="preserve"> its output) here</w:t>
       </w:r>
       <w:r>
+        <w:rPr>
+          <w:sz w:val="22"/>
+          <w:szCs w:val="22"/>
+        </w:rPr>
         <w:t xml:space="preserve">: </w:t>
       </w:r>
       <w:sdt>
         <w:sdtPr>
           <w:rPr>
             <w:rStyle w:val="AnswerChar"/>
+            <w:sz w:val="22"/>
+            <w:szCs w:val="22"/>
           </w:rPr>
           <w:id w:val="-1879923899"/>
           <w:placeholder>
@@ -1610,12 +2624,18 @@
           <w:r>
             <w:rPr>
               <w:rStyle w:val="PlaceholderText"/>
+              <w:sz w:val="22"/>
+              <w:szCs w:val="22"/>
             </w:rPr>
             <w:t>Click or tap here to enter text.</w:t>
           </w:r>
         </w:sdtContent>
       </w:sdt>
       <w:r>
+        <w:rPr>
+          <w:sz w:val="22"/>
+          <w:szCs w:val="22"/>
+        </w:rPr>
         <w:t xml:space="preserve"> </w:t>
       </w:r>
     </w:p>
@@ -1626,108 +2646,221 @@
           <w:ilvl w:val="2"/>
           <w:numId w:val="1"/>
         </w:numPr>
+        <w:contextualSpacing w:val="0"/>
+        <w:rPr>
+          <w:sz w:val="22"/>
+          <w:szCs w:val="22"/>
+        </w:rPr>
       </w:pPr>
       <w:r>
+        <w:rPr>
+          <w:sz w:val="22"/>
+          <w:szCs w:val="22"/>
+        </w:rPr>
         <w:t xml:space="preserve">The </w:t>
       </w:r>
       <w:r>
+        <w:rPr>
+          <w:sz w:val="22"/>
+          <w:szCs w:val="22"/>
+        </w:rPr>
         <w:t>remaining</w:t>
       </w:r>
       <w:r>
+        <w:rPr>
+          <w:sz w:val="22"/>
+          <w:szCs w:val="22"/>
+        </w:rPr>
         <w:t xml:space="preserve"> lines are</w:t>
       </w:r>
       <w:r>
-        <w:t xml:space="preserve"> </w:t>
-      </w:r>
-      <w:r>
+        <w:rPr>
+          <w:sz w:val="22"/>
+          <w:szCs w:val="22"/>
+        </w:rPr>
+        <w:t xml:space="preserve"> </w:t>
+      </w:r>
+      <w:r>
+        <w:rPr>
+          <w:sz w:val="22"/>
+          <w:szCs w:val="22"/>
+        </w:rPr>
         <w:t>C</w:t>
       </w:r>
       <w:r>
-        <w:t xml:space="preserve"> </w:t>
-      </w:r>
-      <w:r>
+        <w:rPr>
+          <w:sz w:val="22"/>
+          <w:szCs w:val="22"/>
+        </w:rPr>
+        <w:t xml:space="preserve"> </w:t>
+      </w:r>
+      <w:r>
+        <w:rPr>
+          <w:sz w:val="22"/>
+          <w:szCs w:val="22"/>
+        </w:rPr>
         <w:t>language</w:t>
       </w:r>
       <w:r>
+        <w:rPr>
+          <w:sz w:val="22"/>
+          <w:szCs w:val="22"/>
+        </w:rPr>
         <w:t xml:space="preserve"> </w:t>
       </w:r>
       <w:r>
         <w:rPr>
           <w:i/>
           <w:iCs/>
+          <w:sz w:val="22"/>
+          <w:szCs w:val="22"/>
         </w:rPr>
         <w:t>function declaration</w:t>
       </w:r>
       <w:r>
-        <w:t xml:space="preserve"> </w:t>
-      </w:r>
-      <w:r>
+        <w:rPr>
+          <w:sz w:val="22"/>
+          <w:szCs w:val="22"/>
+        </w:rPr>
+        <w:t xml:space="preserve"> </w:t>
+      </w:r>
+      <w:r>
+        <w:rPr>
+          <w:sz w:val="22"/>
+          <w:szCs w:val="22"/>
+        </w:rPr>
         <w:t xml:space="preserve">syntax </w:t>
       </w:r>
       <w:r>
+        <w:rPr>
+          <w:sz w:val="22"/>
+          <w:szCs w:val="22"/>
+        </w:rPr>
         <w:t xml:space="preserve">for the </w:t>
       </w:r>
       <w:r>
         <w:rPr>
           <w:b/>
           <w:bCs/>
+          <w:sz w:val="22"/>
+          <w:szCs w:val="22"/>
         </w:rPr>
         <w:t>MessageBoxA</w:t>
       </w:r>
       <w:r>
+        <w:rPr>
+          <w:sz w:val="22"/>
+          <w:szCs w:val="22"/>
+        </w:rPr>
         <w:t xml:space="preserve"> function</w:t>
       </w:r>
       <w:r>
+        <w:rPr>
+          <w:sz w:val="22"/>
+          <w:szCs w:val="22"/>
+        </w:rPr>
         <w:t xml:space="preserve">, </w:t>
       </w:r>
       <w:r>
+        <w:rPr>
+          <w:sz w:val="22"/>
+          <w:szCs w:val="22"/>
+        </w:rPr>
         <w:t xml:space="preserve">exactly as it might </w:t>
       </w:r>
       <w:r>
+        <w:rPr>
+          <w:sz w:val="22"/>
+          <w:szCs w:val="22"/>
+        </w:rPr>
         <w:t>appear in a C or C++</w:t>
       </w:r>
       <w:r>
+        <w:rPr>
+          <w:sz w:val="22"/>
+          <w:szCs w:val="22"/>
+        </w:rPr>
         <w:t xml:space="preserve"> s</w:t>
       </w:r>
       <w:r>
+        <w:rPr>
+          <w:sz w:val="22"/>
+          <w:szCs w:val="22"/>
+        </w:rPr>
         <w:t xml:space="preserve">ource-code </w:t>
       </w:r>
       <w:r>
         <w:rPr>
           <w:i/>
           <w:iCs/>
+          <w:sz w:val="22"/>
+          <w:szCs w:val="22"/>
         </w:rPr>
         <w:t>header</w:t>
       </w:r>
       <w:r>
-        <w:t xml:space="preserve"> </w:t>
-      </w:r>
-      <w:r>
+        <w:rPr>
+          <w:sz w:val="22"/>
+          <w:szCs w:val="22"/>
+        </w:rPr>
+        <w:t xml:space="preserve"> </w:t>
+      </w:r>
+      <w:r>
+        <w:rPr>
+          <w:sz w:val="22"/>
+          <w:szCs w:val="22"/>
+        </w:rPr>
         <w:t xml:space="preserve">file. </w:t>
       </w:r>
       <w:r>
+        <w:rPr>
+          <w:sz w:val="22"/>
+          <w:szCs w:val="22"/>
+        </w:rPr>
         <w:t>(</w:t>
       </w:r>
       <w:r>
         <w:rPr>
           <w:i/>
           <w:iCs/>
+          <w:sz w:val="22"/>
+          <w:szCs w:val="22"/>
         </w:rPr>
         <w:t>Reminder</w:t>
       </w:r>
       <w:r>
+        <w:rPr>
+          <w:sz w:val="22"/>
+          <w:szCs w:val="22"/>
+        </w:rPr>
         <w:t xml:space="preserve">: </w:t>
       </w:r>
       <w:r>
+        <w:rPr>
+          <w:sz w:val="22"/>
+          <w:szCs w:val="22"/>
+        </w:rPr>
         <w:t>o</w:t>
       </w:r>
       <w:r>
+        <w:rPr>
+          <w:sz w:val="22"/>
+          <w:szCs w:val="22"/>
+        </w:rPr>
         <w:t>nce a</w:t>
       </w:r>
       <w:r>
+        <w:rPr>
+          <w:sz w:val="22"/>
+          <w:szCs w:val="22"/>
+        </w:rPr>
         <w:t>gain, y</w:t>
       </w:r>
       <w:r>
+        <w:rPr>
+          <w:sz w:val="22"/>
+          <w:szCs w:val="22"/>
+        </w:rPr>
         <w:t xml:space="preserve">ou </w:t>
       </w:r>
       <w:r>
@@ -1736,25 +2869,51 @@
           <w:bCs/>
           <w:i/>
           <w:iCs/>
+          <w:sz w:val="22"/>
+          <w:szCs w:val="22"/>
         </w:rPr>
         <w:t>don’t</w:t>
       </w:r>
       <w:r>
+        <w:rPr>
+          <w:sz w:val="22"/>
+          <w:szCs w:val="22"/>
+        </w:rPr>
         <w:t xml:space="preserve"> need prior experience with C or C++</w:t>
       </w:r>
       <w:r>
+        <w:rPr>
+          <w:sz w:val="22"/>
+          <w:szCs w:val="22"/>
+        </w:rPr>
         <w:t xml:space="preserve"> to use </w:t>
       </w:r>
       <w:r>
+        <w:rPr>
+          <w:sz w:val="22"/>
+          <w:szCs w:val="22"/>
+        </w:rPr>
         <w:t>this</w:t>
       </w:r>
       <w:r>
+        <w:rPr>
+          <w:sz w:val="22"/>
+          <w:szCs w:val="22"/>
+        </w:rPr>
         <w:t xml:space="preserve"> in PowerShell</w:t>
       </w:r>
       <w:r>
+        <w:rPr>
+          <w:sz w:val="22"/>
+          <w:szCs w:val="22"/>
+        </w:rPr>
         <w:t>)</w:t>
       </w:r>
       <w:r>
+        <w:rPr>
+          <w:sz w:val="22"/>
+          <w:szCs w:val="22"/>
+        </w:rPr>
         <w:t>.</w:t>
       </w:r>
     </w:p>
@@ -1765,54 +2924,117 @@
           <w:ilvl w:val="0"/>
           <w:numId w:val="1"/>
         </w:numPr>
+        <w:contextualSpacing w:val="0"/>
+        <w:rPr>
+          <w:sz w:val="22"/>
+          <w:szCs w:val="22"/>
+        </w:rPr>
       </w:pPr>
       <w:r>
+        <w:rPr>
+          <w:sz w:val="22"/>
+          <w:szCs w:val="22"/>
+        </w:rPr>
         <w:t xml:space="preserve">To </w:t>
       </w:r>
       <w:r>
+        <w:rPr>
+          <w:sz w:val="22"/>
+          <w:szCs w:val="22"/>
+        </w:rPr>
         <w:t>present</w:t>
       </w:r>
       <w:r>
+        <w:rPr>
+          <w:sz w:val="22"/>
+          <w:szCs w:val="22"/>
+        </w:rPr>
         <w:t xml:space="preserve"> this function </w:t>
       </w:r>
       <w:r>
+        <w:rPr>
+          <w:sz w:val="22"/>
+          <w:szCs w:val="22"/>
+        </w:rPr>
         <w:t xml:space="preserve">to PowerShell </w:t>
       </w:r>
       <w:r>
+        <w:rPr>
+          <w:sz w:val="22"/>
+          <w:szCs w:val="22"/>
+        </w:rPr>
         <w:t xml:space="preserve">as if it were a member of a </w:t>
       </w:r>
       <w:r>
+        <w:rPr>
+          <w:sz w:val="22"/>
+          <w:szCs w:val="22"/>
+        </w:rPr>
         <w:t>PowerShell</w:t>
       </w:r>
       <w:r>
+        <w:rPr>
+          <w:sz w:val="22"/>
+          <w:szCs w:val="22"/>
+        </w:rPr>
         <w:t xml:space="preserve"> class</w:t>
       </w:r>
       <w:r>
+        <w:rPr>
+          <w:sz w:val="22"/>
+          <w:szCs w:val="22"/>
+        </w:rPr>
         <w:t xml:space="preserve">, </w:t>
       </w:r>
       <w:r>
+        <w:rPr>
+          <w:sz w:val="22"/>
+          <w:szCs w:val="22"/>
+        </w:rPr>
         <w:t>we’ll</w:t>
       </w:r>
       <w:r>
+        <w:rPr>
+          <w:sz w:val="22"/>
+          <w:szCs w:val="22"/>
+        </w:rPr>
         <w:t xml:space="preserve"> use the </w:t>
       </w:r>
       <w:r>
         <w:rPr>
           <w:b/>
           <w:bCs/>
+          <w:sz w:val="22"/>
+          <w:szCs w:val="22"/>
         </w:rPr>
         <w:t>Add-Type</w:t>
       </w:r>
       <w:r>
+        <w:rPr>
+          <w:sz w:val="22"/>
+          <w:szCs w:val="22"/>
+        </w:rPr>
         <w:t xml:space="preserve"> cmdlet</w:t>
       </w:r>
       <w:r>
+        <w:rPr>
+          <w:sz w:val="22"/>
+          <w:szCs w:val="22"/>
+        </w:rPr>
         <w:t>. Enter the following (all on one line):</w:t>
       </w:r>
       <w:r>
-        <w:t xml:space="preserve"> </w:t>
-      </w:r>
-      <w:r>
+        <w:rPr>
+          <w:sz w:val="22"/>
+          <w:szCs w:val="22"/>
+        </w:rPr>
+        <w:t xml:space="preserve"> </w:t>
+      </w:r>
+      <w:r>
+        <w:rPr>
+          <w:sz w:val="22"/>
+          <w:szCs w:val="22"/>
+        </w:rPr>
         <w:br/>
       </w:r>
       <w:r>
@@ -1820,39 +3042,73 @@
           <w:rFonts w:ascii="Consolas" w:hAnsi="Consolas"/>
           <w:b/>
           <w:bCs/>
-          <w:sz w:val="20"/>
-          <w:szCs w:val="20"/>
+          <w:sz w:val="22"/>
+          <w:szCs w:val="22"/>
         </w:rPr>
         <w:t>Add-Type -MemberDefinition $signature -Name "User32" -Namespace "Win32" -PassThru</w:t>
       </w:r>
       <w:r>
-        <w:t xml:space="preserve"> </w:t>
-      </w:r>
-      <w:r>
+        <w:rPr>
+          <w:sz w:val="22"/>
+          <w:szCs w:val="22"/>
+        </w:rPr>
+        <w:t xml:space="preserve"> </w:t>
+      </w:r>
+      <w:r>
+        <w:rPr>
+          <w:sz w:val="22"/>
+          <w:szCs w:val="22"/>
+        </w:rPr>
         <w:br/>
       </w:r>
       <w:r>
+        <w:rPr>
+          <w:sz w:val="22"/>
+          <w:szCs w:val="22"/>
+        </w:rPr>
         <w:br/>
       </w:r>
       <w:r>
+        <w:rPr>
+          <w:sz w:val="22"/>
+          <w:szCs w:val="22"/>
+        </w:rPr>
         <w:t xml:space="preserve">This </w:t>
       </w:r>
       <w:r>
+        <w:rPr>
+          <w:sz w:val="22"/>
+          <w:szCs w:val="22"/>
+        </w:rPr>
         <w:t xml:space="preserve">command </w:t>
       </w:r>
       <w:r>
+        <w:rPr>
+          <w:sz w:val="22"/>
+          <w:szCs w:val="22"/>
+        </w:rPr>
         <w:t xml:space="preserve">creates a </w:t>
       </w:r>
       <w:r>
+        <w:rPr>
+          <w:sz w:val="22"/>
+          <w:szCs w:val="22"/>
+        </w:rPr>
         <w:t xml:space="preserve">PowerShell </w:t>
       </w:r>
       <w:r>
+        <w:rPr>
+          <w:sz w:val="22"/>
+          <w:szCs w:val="22"/>
+        </w:rPr>
         <w:t xml:space="preserve">class named </w:t>
       </w:r>
       <w:r>
         <w:rPr>
           <w:b/>
           <w:bCs/>
+          <w:sz w:val="22"/>
+          <w:szCs w:val="22"/>
         </w:rPr>
         <w:t>[W</w:t>
       </w:r>
@@ -1860,6 +3116,8 @@
         <w:rPr>
           <w:b/>
           <w:bCs/>
+          <w:sz w:val="22"/>
+          <w:szCs w:val="22"/>
         </w:rPr>
         <w:t>in32.User32</w:t>
       </w:r>
@@ -1867,10 +3125,16 @@
         <w:rPr>
           <w:b/>
           <w:bCs/>
+          <w:sz w:val="22"/>
+          <w:szCs w:val="22"/>
         </w:rPr>
         <w:t>]</w:t>
       </w:r>
       <w:r>
+        <w:rPr>
+          <w:sz w:val="22"/>
+          <w:szCs w:val="22"/>
+        </w:rPr>
         <w:t xml:space="preserve">. The </w:t>
       </w:r>
       <w:r>
@@ -1878,20 +3142,38 @@
           <w:rFonts w:ascii="Consolas" w:hAnsi="Consolas"/>
           <w:b/>
           <w:bCs/>
+          <w:sz w:val="22"/>
+          <w:szCs w:val="22"/>
         </w:rPr>
         <w:t>MessageBoxA</w:t>
       </w:r>
       <w:r>
+        <w:rPr>
+          <w:sz w:val="22"/>
+          <w:szCs w:val="22"/>
+        </w:rPr>
         <w:t xml:space="preserve"> function </w:t>
       </w:r>
       <w:r>
+        <w:rPr>
+          <w:sz w:val="22"/>
+          <w:szCs w:val="22"/>
+        </w:rPr>
         <w:t xml:space="preserve">specified </w:t>
       </w:r>
       <w:proofErr w:type="gramStart"/>
       <w:r>
+        <w:rPr>
+          <w:sz w:val="22"/>
+          <w:szCs w:val="22"/>
+        </w:rPr>
         <w:t xml:space="preserve">in </w:t>
       </w:r>
       <w:r>
+        <w:rPr>
+          <w:sz w:val="22"/>
+          <w:szCs w:val="22"/>
+        </w:rPr>
         <w:t xml:space="preserve"> </w:t>
       </w:r>
       <w:r>
@@ -1899,6 +3181,8 @@
           <w:rFonts w:ascii="Consolas" w:hAnsi="Consolas"/>
           <w:b/>
           <w:bCs/>
+          <w:sz w:val="22"/>
+          <w:szCs w:val="22"/>
         </w:rPr>
         <w:t>$</w:t>
       </w:r>
@@ -1908,26 +3192,46 @@
           <w:rFonts w:ascii="Consolas" w:hAnsi="Consolas"/>
           <w:b/>
           <w:bCs/>
+          <w:sz w:val="22"/>
+          <w:szCs w:val="22"/>
         </w:rPr>
         <w:t>signature</w:t>
       </w:r>
       <w:r>
-        <w:t xml:space="preserve"> </w:t>
-      </w:r>
-      <w:r>
-        <w:t xml:space="preserve"> </w:t>
-      </w:r>
-      <w:r>
+        <w:rPr>
+          <w:sz w:val="22"/>
+          <w:szCs w:val="22"/>
+        </w:rPr>
+        <w:t xml:space="preserve"> </w:t>
+      </w:r>
+      <w:r>
+        <w:rPr>
+          <w:sz w:val="22"/>
+          <w:szCs w:val="22"/>
+        </w:rPr>
+        <w:t xml:space="preserve"> </w:t>
+      </w:r>
+      <w:r>
+        <w:rPr>
+          <w:sz w:val="22"/>
+          <w:szCs w:val="22"/>
+        </w:rPr>
         <w:t xml:space="preserve">will be available as a </w:t>
       </w:r>
       <w:r>
         <w:rPr>
           <w:i/>
           <w:iCs/>
+          <w:sz w:val="22"/>
+          <w:szCs w:val="22"/>
         </w:rPr>
         <w:t>static method</w:t>
       </w:r>
       <w:r>
+        <w:rPr>
+          <w:sz w:val="22"/>
+          <w:szCs w:val="22"/>
+        </w:rPr>
         <w:t xml:space="preserve"> in that class. </w:t>
       </w:r>
     </w:p>
@@ -1938,42 +3242,96 @@
           <w:ilvl w:val="0"/>
           <w:numId w:val="1"/>
         </w:numPr>
+        <w:contextualSpacing w:val="0"/>
+        <w:rPr>
+          <w:sz w:val="22"/>
+          <w:szCs w:val="22"/>
+        </w:rPr>
       </w:pPr>
       <w:r>
+        <w:rPr>
+          <w:sz w:val="22"/>
+          <w:szCs w:val="22"/>
+        </w:rPr>
+        <w:lastRenderedPageBreak/>
         <w:t xml:space="preserve">Let’s use it! </w:t>
       </w:r>
       <w:r>
+        <w:rPr>
+          <w:sz w:val="22"/>
+          <w:szCs w:val="22"/>
+        </w:rPr>
         <w:t>Even if you know nothing about C or C++, y</w:t>
       </w:r>
       <w:r>
+        <w:rPr>
+          <w:sz w:val="22"/>
+          <w:szCs w:val="22"/>
+        </w:rPr>
         <w:t xml:space="preserve">ou </w:t>
       </w:r>
       <w:r>
+        <w:rPr>
+          <w:sz w:val="22"/>
+          <w:szCs w:val="22"/>
+        </w:rPr>
         <w:t xml:space="preserve">have </w:t>
       </w:r>
       <w:r>
+        <w:rPr>
+          <w:sz w:val="22"/>
+          <w:szCs w:val="22"/>
+        </w:rPr>
         <w:t xml:space="preserve">probably </w:t>
       </w:r>
       <w:r>
+        <w:rPr>
+          <w:sz w:val="22"/>
+          <w:szCs w:val="22"/>
+        </w:rPr>
         <w:t xml:space="preserve">already </w:t>
       </w:r>
       <w:r>
+        <w:rPr>
+          <w:sz w:val="22"/>
+          <w:szCs w:val="22"/>
+        </w:rPr>
         <w:t>figure</w:t>
       </w:r>
       <w:r>
+        <w:rPr>
+          <w:sz w:val="22"/>
+          <w:szCs w:val="22"/>
+        </w:rPr>
         <w:t>d</w:t>
       </w:r>
       <w:r>
+        <w:rPr>
+          <w:sz w:val="22"/>
+          <w:szCs w:val="22"/>
+        </w:rPr>
         <w:t xml:space="preserve"> out from </w:t>
       </w:r>
       <w:proofErr w:type="gramStart"/>
       <w:r>
+        <w:rPr>
+          <w:sz w:val="22"/>
+          <w:szCs w:val="22"/>
+        </w:rPr>
         <w:t>the</w:t>
       </w:r>
       <w:r>
-        <w:t xml:space="preserve"> </w:t>
-      </w:r>
-      <w:r>
+        <w:rPr>
+          <w:sz w:val="22"/>
+          <w:szCs w:val="22"/>
+        </w:rPr>
+        <w:t xml:space="preserve"> </w:t>
+      </w:r>
+      <w:r>
+        <w:rPr>
+          <w:sz w:val="22"/>
+          <w:szCs w:val="22"/>
+        </w:rPr>
         <w:t xml:space="preserve"> </w:t>
       </w:r>
       <w:r>
@@ -1981,6 +3339,8 @@
           <w:rFonts w:ascii="Consolas" w:hAnsi="Consolas"/>
           <w:b/>
           <w:bCs/>
+          <w:sz w:val="22"/>
+          <w:szCs w:val="22"/>
         </w:rPr>
         <w:t>$</w:t>
       </w:r>
@@ -1990,38 +3350,74 @@
           <w:rFonts w:ascii="Consolas" w:hAnsi="Consolas"/>
           <w:b/>
           <w:bCs/>
+          <w:sz w:val="22"/>
+          <w:szCs w:val="22"/>
         </w:rPr>
         <w:t>signature</w:t>
       </w:r>
       <w:r>
-        <w:t xml:space="preserve"> </w:t>
-      </w:r>
-      <w:r>
-        <w:t xml:space="preserve"> </w:t>
-      </w:r>
-      <w:r>
+        <w:rPr>
+          <w:sz w:val="22"/>
+          <w:szCs w:val="22"/>
+        </w:rPr>
+        <w:t xml:space="preserve"> </w:t>
+      </w:r>
+      <w:r>
+        <w:rPr>
+          <w:sz w:val="22"/>
+          <w:szCs w:val="22"/>
+        </w:rPr>
+        <w:t xml:space="preserve"> </w:t>
+      </w:r>
+      <w:r>
+        <w:rPr>
+          <w:sz w:val="22"/>
+          <w:szCs w:val="22"/>
+        </w:rPr>
         <w:t xml:space="preserve">that </w:t>
       </w:r>
       <w:r>
         <w:rPr>
           <w:b/>
           <w:bCs/>
+          <w:sz w:val="22"/>
+          <w:szCs w:val="22"/>
         </w:rPr>
         <w:t>MessageBoxA</w:t>
       </w:r>
       <w:r>
-        <w:t xml:space="preserve"> </w:t>
-      </w:r>
-      <w:r>
+        <w:rPr>
+          <w:sz w:val="22"/>
+          <w:szCs w:val="22"/>
+        </w:rPr>
+        <w:t xml:space="preserve"> </w:t>
+      </w:r>
+      <w:r>
+        <w:rPr>
+          <w:sz w:val="22"/>
+          <w:szCs w:val="22"/>
+        </w:rPr>
         <w:t xml:space="preserve">has </w:t>
       </w:r>
       <w:r>
+        <w:rPr>
+          <w:sz w:val="22"/>
+          <w:szCs w:val="22"/>
+        </w:rPr>
         <w:t xml:space="preserve">four </w:t>
       </w:r>
       <w:r>
+        <w:rPr>
+          <w:sz w:val="22"/>
+          <w:szCs w:val="22"/>
+        </w:rPr>
         <w:t>parameters.</w:t>
       </w:r>
       <w:r>
+        <w:rPr>
+          <w:sz w:val="22"/>
+          <w:szCs w:val="22"/>
+        </w:rPr>
         <w:br/>
       </w:r>
     </w:p>
@@ -2032,18 +3428,38 @@
           <w:ilvl w:val="1"/>
           <w:numId w:val="1"/>
         </w:numPr>
+        <w:contextualSpacing w:val="0"/>
+        <w:rPr>
+          <w:sz w:val="22"/>
+          <w:szCs w:val="22"/>
+        </w:rPr>
       </w:pPr>
       <w:r>
-        <w:lastRenderedPageBreak/>
+        <w:rPr>
+          <w:sz w:val="22"/>
+          <w:szCs w:val="22"/>
+        </w:rPr>
         <w:t>Enter</w:t>
       </w:r>
       <w:r>
+        <w:rPr>
+          <w:sz w:val="22"/>
+          <w:szCs w:val="22"/>
+        </w:rPr>
         <w:t xml:space="preserve"> the following (all on one line)</w:t>
       </w:r>
       <w:r>
+        <w:rPr>
+          <w:sz w:val="22"/>
+          <w:szCs w:val="22"/>
+        </w:rPr>
         <w:t xml:space="preserve">: </w:t>
       </w:r>
       <w:r>
+        <w:rPr>
+          <w:sz w:val="22"/>
+          <w:szCs w:val="22"/>
+        </w:rPr>
         <w:br/>
       </w:r>
       <w:r>
@@ -2051,6 +3467,8 @@
           <w:rFonts w:ascii="Consolas" w:hAnsi="Consolas"/>
           <w:b/>
           <w:bCs/>
+          <w:sz w:val="22"/>
+          <w:szCs w:val="22"/>
         </w:rPr>
         <w:t>[void]</w:t>
       </w:r>
@@ -2059,6 +3477,8 @@
           <w:rFonts w:ascii="Consolas" w:hAnsi="Consolas"/>
           <w:b/>
           <w:bCs/>
+          <w:sz w:val="22"/>
+          <w:szCs w:val="22"/>
         </w:rPr>
         <w:t xml:space="preserve"> </w:t>
       </w:r>
@@ -2067,6 +3487,8 @@
           <w:rFonts w:ascii="Consolas" w:hAnsi="Consolas"/>
           <w:b/>
           <w:bCs/>
+          <w:sz w:val="22"/>
+          <w:szCs w:val="22"/>
         </w:rPr>
         <w:t>[Win32.User32</w:t>
       </w:r>
@@ -2076,6 +3498,8 @@
           <w:rFonts w:ascii="Consolas" w:hAnsi="Consolas"/>
           <w:b/>
           <w:bCs/>
+          <w:sz w:val="22"/>
+          <w:szCs w:val="22"/>
         </w:rPr>
         <w:t>]::</w:t>
       </w:r>
@@ -2085,28 +3509,52 @@
           <w:rFonts w:ascii="Consolas" w:hAnsi="Consolas"/>
           <w:b/>
           <w:bCs/>
+          <w:sz w:val="22"/>
+          <w:szCs w:val="22"/>
         </w:rPr>
         <w:t>MessageBoxA([IntPtr]::Zero, 'Thank you for your attention.', 'Attention', 0)</w:t>
       </w:r>
       <w:r>
-        <w:t xml:space="preserve"> </w:t>
-      </w:r>
-      <w:r>
+        <w:rPr>
+          <w:sz w:val="22"/>
+          <w:szCs w:val="22"/>
+        </w:rPr>
+        <w:t xml:space="preserve"> </w:t>
+      </w:r>
+      <w:r>
+        <w:rPr>
+          <w:sz w:val="22"/>
+          <w:szCs w:val="22"/>
+        </w:rPr>
         <w:br/>
       </w:r>
       <w:r>
+        <w:rPr>
+          <w:sz w:val="22"/>
+          <w:szCs w:val="22"/>
+        </w:rPr>
         <w:br/>
         <w:t xml:space="preserve">You should </w:t>
       </w:r>
       <w:r>
+        <w:rPr>
+          <w:sz w:val="22"/>
+          <w:szCs w:val="22"/>
+        </w:rPr>
         <w:t xml:space="preserve">now see a message alert box that looks like this: </w:t>
       </w:r>
       <w:r>
+        <w:rPr>
+          <w:sz w:val="22"/>
+          <w:szCs w:val="22"/>
+        </w:rPr>
         <w:br/>
       </w:r>
       <w:r>
         <w:rPr>
           <w:noProof/>
+          <w:sz w:val="22"/>
+          <w:szCs w:val="22"/>
         </w:rPr>
         <w:drawing>
           <wp:inline distT="0" distB="0" distL="0" distR="0" wp14:anchorId="05A16ED9" wp14:editId="1D26270B">
@@ -2124,7 +3572,7 @@
                     <pic:cNvPicPr/>
                   </pic:nvPicPr>
                   <pic:blipFill>
-                    <a:blip r:embed="rId9"/>
+                    <a:blip r:embed="rId10"/>
                     <a:stretch>
                       <a:fillRect/>
                     </a:stretch>
@@ -2145,9 +3593,17 @@
         </w:drawing>
       </w:r>
       <w:r>
-        <w:t xml:space="preserve"> </w:t>
-      </w:r>
-      <w:r>
+        <w:rPr>
+          <w:sz w:val="22"/>
+          <w:szCs w:val="22"/>
+        </w:rPr>
+        <w:t xml:space="preserve"> </w:t>
+      </w:r>
+      <w:r>
+        <w:rPr>
+          <w:sz w:val="22"/>
+          <w:szCs w:val="22"/>
+        </w:rPr>
         <w:br/>
       </w:r>
     </w:p>
@@ -2158,65 +3614,128 @@
           <w:ilvl w:val="1"/>
           <w:numId w:val="1"/>
         </w:numPr>
+        <w:contextualSpacing w:val="0"/>
+        <w:rPr>
+          <w:sz w:val="22"/>
+          <w:szCs w:val="22"/>
+        </w:rPr>
       </w:pPr>
       <w:r>
+        <w:rPr>
+          <w:sz w:val="22"/>
+          <w:szCs w:val="22"/>
+        </w:rPr>
         <w:t>The alert has control of your PowerShell session. Try typing something else at your PowerShell prompt</w:t>
       </w:r>
       <w:r>
+        <w:rPr>
+          <w:sz w:val="22"/>
+          <w:szCs w:val="22"/>
+        </w:rPr>
         <w:t>. Y</w:t>
       </w:r>
       <w:r>
+        <w:rPr>
+          <w:sz w:val="22"/>
+          <w:szCs w:val="22"/>
+        </w:rPr>
         <w:t xml:space="preserve">ou won’t </w:t>
       </w:r>
       <w:r>
+        <w:rPr>
+          <w:sz w:val="22"/>
+          <w:szCs w:val="22"/>
+        </w:rPr>
         <w:t xml:space="preserve">be able to </w:t>
       </w:r>
       <w:r>
+        <w:rPr>
+          <w:sz w:val="22"/>
+          <w:szCs w:val="22"/>
+        </w:rPr>
         <w:t>observe</w:t>
       </w:r>
       <w:r>
-        <w:t xml:space="preserve"> </w:t>
-      </w:r>
-      <w:r>
+        <w:rPr>
+          <w:sz w:val="22"/>
+          <w:szCs w:val="22"/>
+        </w:rPr>
+        <w:t xml:space="preserve"> </w:t>
+      </w:r>
+      <w:r>
+        <w:rPr>
+          <w:sz w:val="22"/>
+          <w:szCs w:val="22"/>
+        </w:rPr>
         <w:t xml:space="preserve">your </w:t>
       </w:r>
       <w:r>
+        <w:rPr>
+          <w:sz w:val="22"/>
+          <w:szCs w:val="22"/>
+        </w:rPr>
         <w:t xml:space="preserve">commands or output until </w:t>
       </w:r>
       <w:r>
         <w:rPr>
           <w:i/>
           <w:iCs/>
+          <w:sz w:val="22"/>
+          <w:szCs w:val="22"/>
         </w:rPr>
         <w:t>after</w:t>
       </w:r>
       <w:r>
+        <w:rPr>
+          <w:sz w:val="22"/>
+          <w:szCs w:val="22"/>
+        </w:rPr>
         <w:t xml:space="preserve"> you click </w:t>
       </w:r>
       <w:r>
         <w:rPr>
           <w:b/>
           <w:bCs/>
+          <w:sz w:val="22"/>
+          <w:szCs w:val="22"/>
         </w:rPr>
         <w:t>[OK]</w:t>
       </w:r>
       <w:r>
+        <w:rPr>
+          <w:sz w:val="22"/>
+          <w:szCs w:val="22"/>
+        </w:rPr>
         <w:t xml:space="preserve">, so go ahead and </w:t>
       </w:r>
       <w:r>
+        <w:rPr>
+          <w:sz w:val="22"/>
+          <w:szCs w:val="22"/>
+        </w:rPr>
         <w:t xml:space="preserve">clik </w:t>
       </w:r>
       <w:r>
         <w:rPr>
           <w:b/>
           <w:bCs/>
+          <w:sz w:val="22"/>
+          <w:szCs w:val="22"/>
         </w:rPr>
         <w:t>[OK]</w:t>
       </w:r>
       <w:r>
+        <w:rPr>
+          <w:sz w:val="22"/>
+          <w:szCs w:val="22"/>
+        </w:rPr>
         <w:t xml:space="preserve"> it to close the alert.</w:t>
       </w:r>
       <w:r>
+        <w:rPr>
+          <w:sz w:val="22"/>
+          <w:szCs w:val="22"/>
+        </w:rPr>
         <w:t xml:space="preserve"> </w:t>
       </w:r>
     </w:p>
@@ -2227,84 +3746,193 @@
           <w:ilvl w:val="0"/>
           <w:numId w:val="1"/>
         </w:numPr>
+        <w:contextualSpacing w:val="0"/>
+        <w:rPr>
+          <w:sz w:val="22"/>
+          <w:szCs w:val="22"/>
+        </w:rPr>
       </w:pPr>
       <w:r>
+        <w:rPr>
+          <w:sz w:val="22"/>
+          <w:szCs w:val="22"/>
+        </w:rPr>
         <w:t>Try your own</w:t>
       </w:r>
       <w:r>
+        <w:rPr>
+          <w:sz w:val="22"/>
+          <w:szCs w:val="22"/>
+        </w:rPr>
         <w:t xml:space="preserve">! </w:t>
       </w:r>
       <w:r>
+        <w:rPr>
+          <w:sz w:val="22"/>
+          <w:szCs w:val="22"/>
+        </w:rPr>
         <w:t xml:space="preserve">Make your own custom alert by changing the </w:t>
       </w:r>
       <w:r>
+        <w:rPr>
+          <w:sz w:val="22"/>
+          <w:szCs w:val="22"/>
+        </w:rPr>
         <w:t xml:space="preserve">string </w:t>
       </w:r>
       <w:r>
+        <w:rPr>
+          <w:sz w:val="22"/>
+          <w:szCs w:val="22"/>
+        </w:rPr>
         <w:t>argument</w:t>
       </w:r>
       <w:r>
+        <w:rPr>
+          <w:sz w:val="22"/>
+          <w:szCs w:val="22"/>
+        </w:rPr>
         <w:t>s.</w:t>
       </w:r>
       <w:r>
-        <w:t xml:space="preserve"> </w:t>
-      </w:r>
-      <w:r>
+        <w:rPr>
+          <w:sz w:val="22"/>
+          <w:szCs w:val="22"/>
+        </w:rPr>
+        <w:t xml:space="preserve"> </w:t>
+      </w:r>
+      <w:r>
+        <w:rPr>
+          <w:sz w:val="22"/>
+          <w:szCs w:val="22"/>
+        </w:rPr>
         <w:t>T</w:t>
       </w:r>
       <w:r>
+        <w:rPr>
+          <w:sz w:val="22"/>
+          <w:szCs w:val="22"/>
+        </w:rPr>
         <w:t xml:space="preserve">he </w:t>
       </w:r>
       <w:r>
+        <w:rPr>
+          <w:sz w:val="22"/>
+          <w:szCs w:val="22"/>
+        </w:rPr>
         <w:t>second</w:t>
       </w:r>
       <w:r>
+        <w:rPr>
+          <w:sz w:val="22"/>
+          <w:szCs w:val="22"/>
+        </w:rPr>
         <w:t xml:space="preserve"> of the four</w:t>
       </w:r>
       <w:r>
+        <w:rPr>
+          <w:sz w:val="22"/>
+          <w:szCs w:val="22"/>
+        </w:rPr>
         <w:t xml:space="preserve"> argument</w:t>
       </w:r>
       <w:r>
+        <w:rPr>
+          <w:sz w:val="22"/>
+          <w:szCs w:val="22"/>
+        </w:rPr>
         <w:t>s</w:t>
       </w:r>
       <w:r>
+        <w:rPr>
+          <w:sz w:val="22"/>
+          <w:szCs w:val="22"/>
+        </w:rPr>
         <w:t xml:space="preserve"> is the </w:t>
       </w:r>
       <w:r>
+        <w:rPr>
+          <w:sz w:val="22"/>
+          <w:szCs w:val="22"/>
+        </w:rPr>
         <w:t xml:space="preserve">message </w:t>
       </w:r>
       <w:r>
+        <w:rPr>
+          <w:sz w:val="22"/>
+          <w:szCs w:val="22"/>
+        </w:rPr>
         <w:t xml:space="preserve">string </w:t>
       </w:r>
       <w:r>
+        <w:rPr>
+          <w:sz w:val="22"/>
+          <w:szCs w:val="22"/>
+        </w:rPr>
         <w:t>that appears</w:t>
       </w:r>
       <w:r>
+        <w:rPr>
+          <w:sz w:val="22"/>
+          <w:szCs w:val="22"/>
+        </w:rPr>
         <w:t xml:space="preserve"> in the alert,</w:t>
       </w:r>
       <w:r>
+        <w:rPr>
+          <w:sz w:val="22"/>
+          <w:szCs w:val="22"/>
+        </w:rPr>
         <w:t xml:space="preserve"> and the third</w:t>
       </w:r>
       <w:r>
+        <w:rPr>
+          <w:sz w:val="22"/>
+          <w:szCs w:val="22"/>
+        </w:rPr>
         <w:t xml:space="preserve"> argument is </w:t>
       </w:r>
       <w:r>
+        <w:rPr>
+          <w:sz w:val="22"/>
+          <w:szCs w:val="22"/>
+        </w:rPr>
         <w:t xml:space="preserve">the title that appears in the top of the alert window. </w:t>
       </w:r>
       <w:r>
+        <w:rPr>
+          <w:sz w:val="22"/>
+          <w:szCs w:val="22"/>
+        </w:rPr>
         <w:t>(</w:t>
       </w:r>
       <w:r>
+        <w:rPr>
+          <w:sz w:val="22"/>
+          <w:szCs w:val="22"/>
+        </w:rPr>
         <w:t xml:space="preserve">Don’t change the first </w:t>
       </w:r>
       <w:proofErr w:type="gramStart"/>
       <w:r>
+        <w:rPr>
+          <w:sz w:val="22"/>
+          <w:szCs w:val="22"/>
+        </w:rPr>
         <w:t>argument</w:t>
       </w:r>
       <w:r>
-        <w:t xml:space="preserve"> </w:t>
-      </w:r>
-      <w:r>
+        <w:rPr>
+          <w:sz w:val="22"/>
+          <w:szCs w:val="22"/>
+        </w:rPr>
+        <w:t xml:space="preserve"> </w:t>
+      </w:r>
+      <w:r>
+        <w:rPr>
+          <w:sz w:val="22"/>
+          <w:szCs w:val="22"/>
+        </w:rPr>
         <w:t xml:space="preserve"> </w:t>
       </w:r>
       <w:r>
@@ -2312,6 +3940,8 @@
           <w:rFonts w:ascii="Consolas" w:hAnsi="Consolas"/>
           <w:b/>
           <w:bCs/>
+          <w:sz w:val="22"/>
+          <w:szCs w:val="22"/>
         </w:rPr>
         <w:t>[</w:t>
       </w:r>
@@ -2321,22 +3951,44 @@
           <w:rFonts w:ascii="Consolas" w:hAnsi="Consolas"/>
           <w:b/>
           <w:bCs/>
+          <w:sz w:val="22"/>
+          <w:szCs w:val="22"/>
         </w:rPr>
         <w:t>IntPtr]::Zero</w:t>
       </w:r>
       <w:r>
+        <w:rPr>
+          <w:sz w:val="22"/>
+          <w:szCs w:val="22"/>
+        </w:rPr>
         <w:t xml:space="preserve">, </w:t>
       </w:r>
       <w:r>
+        <w:rPr>
+          <w:sz w:val="22"/>
+          <w:szCs w:val="22"/>
+        </w:rPr>
         <w:t>and</w:t>
       </w:r>
       <w:r>
+        <w:rPr>
+          <w:sz w:val="22"/>
+          <w:szCs w:val="22"/>
+        </w:rPr>
         <w:t xml:space="preserve"> don’t change the last argument</w:t>
       </w:r>
       <w:r>
-        <w:t xml:space="preserve"> </w:t>
-      </w:r>
-      <w:r>
+        <w:rPr>
+          <w:sz w:val="22"/>
+          <w:szCs w:val="22"/>
+        </w:rPr>
+        <w:t xml:space="preserve"> </w:t>
+      </w:r>
+      <w:r>
+        <w:rPr>
+          <w:sz w:val="22"/>
+          <w:szCs w:val="22"/>
+        </w:rPr>
         <w:t xml:space="preserve"> </w:t>
       </w:r>
       <w:r>
@@ -2344,32 +3996,60 @@
           <w:rFonts w:ascii="Consolas" w:hAnsi="Consolas"/>
           <w:b/>
           <w:bCs/>
+          <w:sz w:val="22"/>
+          <w:szCs w:val="22"/>
         </w:rPr>
         <w:t>0</w:t>
       </w:r>
       <w:r>
+        <w:rPr>
+          <w:sz w:val="22"/>
+          <w:szCs w:val="22"/>
+        </w:rPr>
         <w:t>.</w:t>
       </w:r>
       <w:r>
+        <w:rPr>
+          <w:sz w:val="22"/>
+          <w:szCs w:val="22"/>
+        </w:rPr>
         <w:t>)</w:t>
       </w:r>
       <w:r>
-        <w:t xml:space="preserve"> </w:t>
-      </w:r>
-      <w:r>
+        <w:rPr>
+          <w:sz w:val="22"/>
+          <w:szCs w:val="22"/>
+        </w:rPr>
+        <w:t xml:space="preserve"> </w:t>
+      </w:r>
+      <w:r>
+        <w:rPr>
+          <w:sz w:val="22"/>
+          <w:szCs w:val="22"/>
+        </w:rPr>
         <w:br/>
         <w:t xml:space="preserve">Your </w:t>
       </w:r>
       <w:r>
+        <w:rPr>
+          <w:sz w:val="22"/>
+          <w:szCs w:val="22"/>
+        </w:rPr>
         <w:t xml:space="preserve">customized </w:t>
       </w:r>
       <w:r>
+        <w:rPr>
+          <w:sz w:val="22"/>
+          <w:szCs w:val="22"/>
+        </w:rPr>
         <w:t xml:space="preserve">command line: </w:t>
       </w:r>
       <w:sdt>
         <w:sdtPr>
           <w:rPr>
             <w:rStyle w:val="AnswerChar"/>
+            <w:sz w:val="22"/>
+            <w:szCs w:val="22"/>
           </w:rPr>
           <w:id w:val="1482340851"/>
           <w:placeholder>
@@ -2390,12 +4070,18 @@
           <w:r>
             <w:rPr>
               <w:rStyle w:val="PlaceholderText"/>
+              <w:sz w:val="22"/>
+              <w:szCs w:val="22"/>
             </w:rPr>
             <w:t>Click or tap here to enter text.</w:t>
           </w:r>
         </w:sdtContent>
       </w:sdt>
       <w:r>
+        <w:rPr>
+          <w:sz w:val="22"/>
+          <w:szCs w:val="22"/>
+        </w:rPr>
         <w:t xml:space="preserve"> </w:t>
       </w:r>
     </w:p>
@@ -2406,52 +4092,99 @@
           <w:ilvl w:val="1"/>
           <w:numId w:val="1"/>
         </w:numPr>
+        <w:contextualSpacing w:val="0"/>
+        <w:rPr>
+          <w:sz w:val="22"/>
+          <w:szCs w:val="22"/>
+        </w:rPr>
       </w:pPr>
       <w:r>
+        <w:rPr>
+          <w:sz w:val="22"/>
+          <w:szCs w:val="22"/>
+        </w:rPr>
         <w:t>Notice t</w:t>
       </w:r>
       <w:r>
+        <w:rPr>
+          <w:sz w:val="22"/>
+          <w:szCs w:val="22"/>
+        </w:rPr>
         <w:t xml:space="preserve">he </w:t>
       </w:r>
       <w:r>
         <w:rPr>
           <w:b/>
           <w:bCs/>
+          <w:sz w:val="22"/>
+          <w:szCs w:val="22"/>
         </w:rPr>
         <w:t>[void]</w:t>
       </w:r>
       <w:r>
+        <w:rPr>
+          <w:sz w:val="22"/>
+          <w:szCs w:val="22"/>
+        </w:rPr>
         <w:t xml:space="preserve"> at the front of th</w:t>
       </w:r>
       <w:r>
+        <w:rPr>
+          <w:sz w:val="22"/>
+          <w:szCs w:val="22"/>
+        </w:rPr>
         <w:t>e</w:t>
       </w:r>
       <w:r>
+        <w:rPr>
+          <w:sz w:val="22"/>
+          <w:szCs w:val="22"/>
+        </w:rPr>
         <w:t xml:space="preserve"> command</w:t>
       </w:r>
       <w:r>
+        <w:rPr>
+          <w:sz w:val="22"/>
+          <w:szCs w:val="22"/>
+        </w:rPr>
         <w:t xml:space="preserve"> line</w:t>
       </w:r>
       <w:r>
+        <w:rPr>
+          <w:sz w:val="22"/>
+          <w:szCs w:val="22"/>
+        </w:rPr>
         <w:t xml:space="preserve">. </w:t>
       </w:r>
       <w:r>
         <w:rPr>
           <w:b/>
           <w:bCs/>
+          <w:sz w:val="22"/>
+          <w:szCs w:val="22"/>
         </w:rPr>
         <w:t>[void]</w:t>
       </w:r>
       <w:r>
-        <w:t xml:space="preserve"> </w:t>
-      </w:r>
-      <w:r>
+        <w:rPr>
+          <w:sz w:val="22"/>
+          <w:szCs w:val="22"/>
+        </w:rPr>
+        <w:t xml:space="preserve"> </w:t>
+      </w:r>
+      <w:r>
+        <w:rPr>
+          <w:sz w:val="22"/>
+          <w:szCs w:val="22"/>
+        </w:rPr>
         <w:t xml:space="preserve">is a special PowerShell </w:t>
       </w:r>
       <w:r>
         <w:rPr>
           <w:i/>
           <w:iCs/>
+          <w:sz w:val="22"/>
+          <w:szCs w:val="22"/>
         </w:rPr>
         <w:t xml:space="preserve">unary </w:t>
       </w:r>
@@ -2459,83 +4192,151 @@
         <w:rPr>
           <w:i/>
           <w:iCs/>
+          <w:sz w:val="22"/>
+          <w:szCs w:val="22"/>
         </w:rPr>
         <w:t>operator</w:t>
       </w:r>
       <w:r>
+        <w:rPr>
+          <w:sz w:val="22"/>
+          <w:szCs w:val="22"/>
+        </w:rPr>
         <w:t xml:space="preserve"> that </w:t>
       </w:r>
       <w:r>
+        <w:rPr>
+          <w:sz w:val="22"/>
+          <w:szCs w:val="22"/>
+        </w:rPr>
         <w:t xml:space="preserve">discards </w:t>
       </w:r>
       <w:r>
+        <w:rPr>
+          <w:sz w:val="22"/>
+          <w:szCs w:val="22"/>
+        </w:rPr>
         <w:t>any</w:t>
       </w:r>
       <w:r>
+        <w:rPr>
+          <w:sz w:val="22"/>
+          <w:szCs w:val="22"/>
+        </w:rPr>
         <w:t xml:space="preserve"> output returned by </w:t>
       </w:r>
       <w:r>
+        <w:rPr>
+          <w:sz w:val="22"/>
+          <w:szCs w:val="22"/>
+        </w:rPr>
         <w:t xml:space="preserve">a </w:t>
       </w:r>
       <w:r>
+        <w:rPr>
+          <w:sz w:val="22"/>
+          <w:szCs w:val="22"/>
+        </w:rPr>
         <w:t>function.</w:t>
       </w:r>
       <w:r>
+        <w:rPr>
+          <w:sz w:val="22"/>
+          <w:szCs w:val="22"/>
+        </w:rPr>
         <w:t xml:space="preserve"> For this task, the returned value doesn’t matter, so we used </w:t>
       </w:r>
       <w:r>
         <w:rPr>
           <w:b/>
           <w:bCs/>
+          <w:sz w:val="22"/>
+          <w:szCs w:val="22"/>
         </w:rPr>
         <w:t>[void]</w:t>
       </w:r>
       <w:r>
+        <w:rPr>
+          <w:sz w:val="22"/>
+          <w:szCs w:val="22"/>
+        </w:rPr>
         <w:t xml:space="preserve"> to suppress it.</w:t>
       </w:r>
       <w:r>
-        <w:t xml:space="preserve"> </w:t>
-      </w:r>
-      <w:r>
+        <w:rPr>
+          <w:sz w:val="22"/>
+          <w:szCs w:val="22"/>
+        </w:rPr>
+        <w:t xml:space="preserve"> </w:t>
+      </w:r>
+      <w:r>
+        <w:rPr>
+          <w:sz w:val="22"/>
+          <w:szCs w:val="22"/>
+        </w:rPr>
         <w:t>T</w:t>
       </w:r>
       <w:r>
+        <w:rPr>
+          <w:sz w:val="22"/>
+          <w:szCs w:val="22"/>
+        </w:rPr>
         <w:t xml:space="preserve">ry your command again, but without the </w:t>
       </w:r>
       <w:r>
         <w:rPr>
           <w:b/>
           <w:bCs/>
+          <w:sz w:val="22"/>
+          <w:szCs w:val="22"/>
         </w:rPr>
         <w:t>[void]</w:t>
       </w:r>
       <w:r>
+        <w:rPr>
+          <w:sz w:val="22"/>
+          <w:szCs w:val="22"/>
+        </w:rPr>
         <w:t xml:space="preserve"> operator. After you click </w:t>
       </w:r>
       <w:r>
         <w:rPr>
           <w:b/>
           <w:bCs/>
+          <w:sz w:val="22"/>
+          <w:szCs w:val="22"/>
         </w:rPr>
         <w:t>[OK]</w:t>
       </w:r>
       <w:r>
+        <w:rPr>
+          <w:sz w:val="22"/>
+          <w:szCs w:val="22"/>
+        </w:rPr>
         <w:t xml:space="preserve">, what value does the </w:t>
       </w:r>
       <w:r>
         <w:rPr>
           <w:b/>
           <w:bCs/>
+          <w:sz w:val="22"/>
+          <w:szCs w:val="22"/>
         </w:rPr>
         <w:t>MessageBoxA</w:t>
       </w:r>
       <w:r>
+        <w:rPr>
+          <w:sz w:val="22"/>
+          <w:szCs w:val="22"/>
+        </w:rPr>
         <w:t xml:space="preserve"> function return? </w:t>
       </w:r>
       <w:sdt>
         <w:sdtPr>
           <w:rPr>
             <w:rStyle w:val="AnswerChar"/>
+            <w:sz w:val="22"/>
+            <w:szCs w:val="22"/>
           </w:rPr>
           <w:id w:val="1700435195"/>
           <w:placeholder>
@@ -2556,12 +4357,18 @@
           <w:r>
             <w:rPr>
               <w:rStyle w:val="PlaceholderText"/>
+              <w:sz w:val="22"/>
+              <w:szCs w:val="22"/>
             </w:rPr>
             <w:t>Click or tap here to enter text.</w:t>
           </w:r>
         </w:sdtContent>
       </w:sdt>
       <w:r>
+        <w:rPr>
+          <w:sz w:val="22"/>
+          <w:szCs w:val="22"/>
+        </w:rPr>
         <w:t xml:space="preserve"> </w:t>
       </w:r>
     </w:p>
@@ -2572,45 +4379,90 @@
           <w:ilvl w:val="1"/>
           <w:numId w:val="1"/>
         </w:numPr>
+        <w:contextualSpacing w:val="0"/>
+        <w:rPr>
+          <w:sz w:val="22"/>
+          <w:szCs w:val="22"/>
+        </w:rPr>
       </w:pPr>
       <w:r>
+        <w:rPr>
+          <w:sz w:val="22"/>
+          <w:szCs w:val="22"/>
+        </w:rPr>
         <w:t xml:space="preserve">Using an Internet search engine query or a </w:t>
       </w:r>
       <w:r>
+        <w:rPr>
+          <w:sz w:val="22"/>
+          <w:szCs w:val="22"/>
+        </w:rPr>
         <w:t>g</w:t>
       </w:r>
       <w:r>
+        <w:rPr>
+          <w:sz w:val="22"/>
+          <w:szCs w:val="22"/>
+        </w:rPr>
         <w:t xml:space="preserve">enerative AI chatbot, figure out </w:t>
       </w:r>
       <w:r>
+        <w:rPr>
+          <w:sz w:val="22"/>
+          <w:szCs w:val="22"/>
+        </w:rPr>
         <w:t>how to interpret the value that</w:t>
       </w:r>
       <w:r>
+        <w:rPr>
+          <w:sz w:val="22"/>
+          <w:szCs w:val="22"/>
+        </w:rPr>
         <w:t xml:space="preserve"> </w:t>
       </w:r>
       <w:r>
         <w:rPr>
           <w:b/>
           <w:bCs/>
+          <w:sz w:val="22"/>
+          <w:szCs w:val="22"/>
         </w:rPr>
         <w:t>MessageBoxA</w:t>
       </w:r>
       <w:r>
+        <w:rPr>
+          <w:sz w:val="22"/>
+          <w:szCs w:val="22"/>
+        </w:rPr>
         <w:t xml:space="preserve"> returned.</w:t>
       </w:r>
       <w:r>
-        <w:t xml:space="preserve"> </w:t>
-      </w:r>
-      <w:r>
+        <w:rPr>
+          <w:sz w:val="22"/>
+          <w:szCs w:val="22"/>
+        </w:rPr>
+        <w:t xml:space="preserve"> </w:t>
+      </w:r>
+      <w:r>
+        <w:rPr>
+          <w:sz w:val="22"/>
+          <w:szCs w:val="22"/>
+        </w:rPr>
         <w:t xml:space="preserve">What does </w:t>
       </w:r>
       <w:r>
+        <w:rPr>
+          <w:sz w:val="22"/>
+          <w:szCs w:val="22"/>
+        </w:rPr>
         <w:t xml:space="preserve">the result represent? </w:t>
       </w:r>
       <w:sdt>
         <w:sdtPr>
           <w:rPr>
             <w:rStyle w:val="AnswerChar"/>
+            <w:sz w:val="22"/>
+            <w:szCs w:val="22"/>
           </w:rPr>
           <w:id w:val="14270011"/>
           <w:placeholder>
@@ -2631,12 +4483,18 @@
           <w:r>
             <w:rPr>
               <w:rStyle w:val="PlaceholderText"/>
+              <w:sz w:val="22"/>
+              <w:szCs w:val="22"/>
             </w:rPr>
             <w:t>Click or tap here to enter text.</w:t>
           </w:r>
         </w:sdtContent>
       </w:sdt>
       <w:r>
+        <w:rPr>
+          <w:sz w:val="22"/>
+          <w:szCs w:val="22"/>
+        </w:rPr>
         <w:t xml:space="preserve"> </w:t>
       </w:r>
     </w:p>
@@ -2647,83 +4505,164 @@
           <w:ilvl w:val="1"/>
           <w:numId w:val="1"/>
         </w:numPr>
+        <w:contextualSpacing w:val="0"/>
+        <w:rPr>
+          <w:sz w:val="22"/>
+          <w:szCs w:val="22"/>
+        </w:rPr>
       </w:pPr>
       <w:r>
+        <w:rPr>
+          <w:sz w:val="22"/>
+          <w:szCs w:val="22"/>
+        </w:rPr>
         <w:t>U</w:t>
       </w:r>
       <w:r>
+        <w:rPr>
+          <w:sz w:val="22"/>
+          <w:szCs w:val="22"/>
+        </w:rPr>
         <w:t>s</w:t>
       </w:r>
       <w:r>
+        <w:rPr>
+          <w:sz w:val="22"/>
+          <w:szCs w:val="22"/>
+        </w:rPr>
         <w:t>e</w:t>
       </w:r>
       <w:r>
+        <w:rPr>
+          <w:sz w:val="22"/>
+          <w:szCs w:val="22"/>
+        </w:rPr>
         <w:t xml:space="preserve"> Internet searches or </w:t>
       </w:r>
       <w:r>
+        <w:rPr>
+          <w:sz w:val="22"/>
+          <w:szCs w:val="22"/>
+        </w:rPr>
         <w:t>g</w:t>
       </w:r>
       <w:r>
+        <w:rPr>
+          <w:sz w:val="22"/>
+          <w:szCs w:val="22"/>
+        </w:rPr>
         <w:t>en</w:t>
       </w:r>
       <w:r>
+        <w:rPr>
+          <w:sz w:val="22"/>
+          <w:szCs w:val="22"/>
+        </w:rPr>
         <w:t xml:space="preserve">erative </w:t>
       </w:r>
       <w:r>
+        <w:rPr>
+          <w:sz w:val="22"/>
+          <w:szCs w:val="22"/>
+        </w:rPr>
         <w:t>AI chats</w:t>
       </w:r>
       <w:r>
+        <w:rPr>
+          <w:sz w:val="22"/>
+          <w:szCs w:val="22"/>
+        </w:rPr>
         <w:t xml:space="preserve"> again, this time to</w:t>
       </w:r>
       <w:r>
-        <w:t xml:space="preserve"> </w:t>
-      </w:r>
-      <w:r>
+        <w:rPr>
+          <w:sz w:val="22"/>
+          <w:szCs w:val="22"/>
+        </w:rPr>
+        <w:t xml:space="preserve"> </w:t>
+      </w:r>
+      <w:r>
+        <w:rPr>
+          <w:sz w:val="22"/>
+          <w:szCs w:val="22"/>
+        </w:rPr>
         <w:t xml:space="preserve">figure out what argument to change so that the alert window contains both </w:t>
       </w:r>
       <w:r>
         <w:rPr>
           <w:b/>
           <w:bCs/>
+          <w:sz w:val="22"/>
+          <w:szCs w:val="22"/>
         </w:rPr>
         <w:t>[OK]</w:t>
       </w:r>
       <w:r>
+        <w:rPr>
+          <w:sz w:val="22"/>
+          <w:szCs w:val="22"/>
+        </w:rPr>
         <w:t xml:space="preserve"> and </w:t>
       </w:r>
       <w:r>
         <w:rPr>
           <w:b/>
           <w:bCs/>
+          <w:sz w:val="22"/>
+          <w:szCs w:val="22"/>
         </w:rPr>
         <w:t>[Cancel]</w:t>
       </w:r>
       <w:r>
+        <w:rPr>
+          <w:sz w:val="22"/>
+          <w:szCs w:val="22"/>
+        </w:rPr>
         <w:t xml:space="preserve"> button</w:t>
       </w:r>
       <w:r>
+        <w:rPr>
+          <w:sz w:val="22"/>
+          <w:szCs w:val="22"/>
+        </w:rPr>
         <w:t>s</w:t>
       </w:r>
       <w:r>
+        <w:rPr>
+          <w:sz w:val="22"/>
+          <w:szCs w:val="22"/>
+        </w:rPr>
         <w:t xml:space="preserve">, instead of just one </w:t>
       </w:r>
       <w:r>
         <w:rPr>
           <w:b/>
           <w:bCs/>
+          <w:sz w:val="22"/>
+          <w:szCs w:val="22"/>
         </w:rPr>
         <w:t>[OK]</w:t>
       </w:r>
       <w:r>
+        <w:rPr>
+          <w:sz w:val="22"/>
+          <w:szCs w:val="22"/>
+        </w:rPr>
         <w:t xml:space="preserve"> button.</w:t>
       </w:r>
       <w:r>
+        <w:rPr>
+          <w:sz w:val="22"/>
+          <w:szCs w:val="22"/>
+        </w:rPr>
         <w:t xml:space="preserve"> Your customized command line: </w:t>
       </w:r>
       <w:sdt>
         <w:sdtPr>
           <w:rPr>
             <w:rStyle w:val="AnswerChar"/>
+            <w:sz w:val="22"/>
+            <w:szCs w:val="22"/>
           </w:rPr>
           <w:id w:val="-1579518039"/>
           <w:placeholder>
@@ -2744,12 +4683,18 @@
           <w:r>
             <w:rPr>
               <w:rStyle w:val="PlaceholderText"/>
+              <w:sz w:val="22"/>
+              <w:szCs w:val="22"/>
             </w:rPr>
             <w:t>Click or tap here to enter text.</w:t>
           </w:r>
         </w:sdtContent>
       </w:sdt>
       <w:r>
+        <w:rPr>
+          <w:sz w:val="22"/>
+          <w:szCs w:val="22"/>
+        </w:rPr>
         <w:t xml:space="preserve"> </w:t>
       </w:r>
     </w:p>
@@ -2760,34 +4705,57 @@
           <w:ilvl w:val="1"/>
           <w:numId w:val="1"/>
         </w:numPr>
+        <w:contextualSpacing w:val="0"/>
+        <w:rPr>
+          <w:sz w:val="22"/>
+          <w:szCs w:val="22"/>
+        </w:rPr>
       </w:pPr>
       <w:r>
+        <w:rPr>
+          <w:sz w:val="22"/>
+          <w:szCs w:val="22"/>
+        </w:rPr>
         <w:t xml:space="preserve">After you click </w:t>
       </w:r>
       <w:r>
         <w:rPr>
           <w:b/>
           <w:bCs/>
+          <w:sz w:val="22"/>
+          <w:szCs w:val="22"/>
         </w:rPr>
         <w:t>[Cancel]</w:t>
       </w:r>
       <w:r>
+        <w:rPr>
+          <w:sz w:val="22"/>
+          <w:szCs w:val="22"/>
+        </w:rPr>
         <w:t xml:space="preserve">, what value does the </w:t>
       </w:r>
       <w:r>
         <w:rPr>
           <w:b/>
           <w:bCs/>
+          <w:sz w:val="22"/>
+          <w:szCs w:val="22"/>
         </w:rPr>
         <w:t>MessageBoxA</w:t>
       </w:r>
       <w:r>
+        <w:rPr>
+          <w:sz w:val="22"/>
+          <w:szCs w:val="22"/>
+        </w:rPr>
         <w:t xml:space="preserve"> function return? </w:t>
       </w:r>
       <w:sdt>
         <w:sdtPr>
           <w:rPr>
             <w:rStyle w:val="AnswerChar"/>
+            <w:sz w:val="22"/>
+            <w:szCs w:val="22"/>
           </w:rPr>
           <w:id w:val="1210222090"/>
           <w:placeholder>
@@ -2808,12 +4776,18 @@
           <w:r>
             <w:rPr>
               <w:rStyle w:val="PlaceholderText"/>
+              <w:sz w:val="22"/>
+              <w:szCs w:val="22"/>
             </w:rPr>
             <w:t>Click or tap here to enter text.</w:t>
           </w:r>
         </w:sdtContent>
       </w:sdt>
       <w:r>
+        <w:rPr>
+          <w:sz w:val="22"/>
+          <w:szCs w:val="22"/>
+        </w:rPr>
         <w:t xml:space="preserve"> </w:t>
       </w:r>
     </w:p>
@@ -2832,57 +4806,113 @@
       </w:r>
     </w:p>
     <w:p>
-      <w:r>
+      <w:pPr>
+        <w:rPr>
+          <w:sz w:val="22"/>
+          <w:szCs w:val="22"/>
+        </w:rPr>
+      </w:pPr>
+      <w:r>
+        <w:rPr>
+          <w:sz w:val="22"/>
+          <w:szCs w:val="22"/>
+        </w:rPr>
+        <w:lastRenderedPageBreak/>
         <w:t xml:space="preserve">Cross-platform PowerShell Core started with versions 6 and 7. These versions are built on .NET Core, now </w:t>
       </w:r>
       <w:r>
+        <w:rPr>
+          <w:sz w:val="22"/>
+          <w:szCs w:val="22"/>
+        </w:rPr>
         <w:t>simply called</w:t>
       </w:r>
       <w:r>
+        <w:rPr>
+          <w:sz w:val="22"/>
+          <w:szCs w:val="22"/>
+        </w:rPr>
         <w:t xml:space="preserve"> .NET.</w:t>
       </w:r>
     </w:p>
     <w:p>
-      <w:r>
-        <w:lastRenderedPageBreak/>
+      <w:pPr>
+        <w:rPr>
+          <w:sz w:val="22"/>
+          <w:szCs w:val="22"/>
+        </w:rPr>
+      </w:pPr>
+      <w:r>
+        <w:rPr>
+          <w:sz w:val="22"/>
+          <w:szCs w:val="22"/>
+        </w:rPr>
         <w:t>Prior versions of PowerShell (versions 5.1 and earlier) were not cross-platform. Only Windows PowerShell was supported,</w:t>
       </w:r>
       <w:r>
+        <w:rPr>
+          <w:sz w:val="22"/>
+          <w:szCs w:val="22"/>
+        </w:rPr>
         <w:t xml:space="preserve"> identified as “Desktop edition,”</w:t>
       </w:r>
       <w:r>
+        <w:rPr>
+          <w:sz w:val="22"/>
+          <w:szCs w:val="22"/>
+        </w:rPr>
         <w:t xml:space="preserve"> and it was built on </w:t>
       </w:r>
       <w:r>
         <w:rPr>
           <w:i/>
           <w:iCs/>
+          <w:sz w:val="22"/>
+          <w:szCs w:val="22"/>
         </w:rPr>
         <w:t>.NET Framework</w:t>
       </w:r>
       <w:r>
+        <w:rPr>
+          <w:sz w:val="22"/>
+          <w:szCs w:val="22"/>
+        </w:rPr>
         <w:t xml:space="preserve"> (also Windows-only). There will be no further development of .NET Framework and PowerShell Desktop edition; regardless, each continues to be bundled (installed by default) with currently supported Windows operating system</w:t>
       </w:r>
       <w:r>
+        <w:rPr>
+          <w:sz w:val="22"/>
+          <w:szCs w:val="22"/>
+        </w:rPr>
         <w:t>s</w:t>
       </w:r>
       <w:r>
+        <w:rPr>
+          <w:sz w:val="22"/>
+          <w:szCs w:val="22"/>
+        </w:rPr>
         <w:t xml:space="preserve">, including Windows 10, Windows 11, and Windows Server. </w:t>
       </w:r>
     </w:p>
     <w:p>
-      <w:r>
-        <w:t xml:space="preserve">Moreover, </w:t>
-      </w:r>
-      <w:proofErr w:type="gramStart"/>
-      <w:r>
-        <w:t>.NET</w:t>
-      </w:r>
-      <w:proofErr w:type="gramEnd"/>
-      <w:r>
-        <w:t xml:space="preserve"> Framework includes a command-line C# compiler. On Windows 10, its path is:</w:t>
-      </w:r>
-      <w:r>
+      <w:pPr>
+        <w:rPr>
+          <w:sz w:val="22"/>
+          <w:szCs w:val="22"/>
+        </w:rPr>
+      </w:pPr>
+      <w:r>
+        <w:rPr>
+          <w:sz w:val="22"/>
+          <w:szCs w:val="22"/>
+        </w:rPr>
+        <w:t>Moreover, .NET Framework includes a command-line C# compiler. On Windows 10, its path is:</w:t>
+      </w:r>
+      <w:r>
+        <w:rPr>
+          <w:sz w:val="22"/>
+          <w:szCs w:val="22"/>
+        </w:rPr>
         <w:br/>
       </w:r>
       <w:r>
@@ -2890,36 +4920,54 @@
           <w:rFonts w:ascii="Consolas" w:hAnsi="Consolas"/>
           <w:b/>
           <w:bCs/>
-        </w:rPr>
-        <w:t xml:space="preserve">  </w:t>
-      </w:r>
-      <w:r>
-        <w:rPr>
-          <w:rFonts w:ascii="Consolas" w:hAnsi="Consolas"/>
-          <w:b/>
-          <w:bCs/>
-        </w:rPr>
-        <w:t>C:\Windows\Microsoft.NET\Framework\4.0.30319\csc.exe</w:t>
-      </w:r>
-      <w:r>
+          <w:sz w:val="22"/>
+          <w:szCs w:val="22"/>
+        </w:rPr>
+        <w:t xml:space="preserve">  C:\Windows\Microsoft.NET\Framework\4.0.30319\csc.exe</w:t>
+      </w:r>
+      <w:r>
+        <w:rPr>
+          <w:sz w:val="22"/>
+          <w:szCs w:val="22"/>
+        </w:rPr>
         <w:t xml:space="preserve"> </w:t>
       </w:r>
     </w:p>
     <w:p>
-      <w:r>
+      <w:pPr>
+        <w:rPr>
+          <w:sz w:val="22"/>
+          <w:szCs w:val="22"/>
+        </w:rPr>
+      </w:pPr>
+      <w:r>
+        <w:rPr>
+          <w:sz w:val="22"/>
+          <w:szCs w:val="22"/>
+        </w:rPr>
         <w:t>(</w:t>
       </w:r>
       <w:r>
         <w:rPr>
           <w:i/>
           <w:iCs/>
+          <w:sz w:val="22"/>
+          <w:szCs w:val="22"/>
         </w:rPr>
         <w:t>Note:</w:t>
       </w:r>
       <w:r>
-        <w:t xml:space="preserve"> </w:t>
-      </w:r>
-      <w:r>
+        <w:rPr>
+          <w:sz w:val="22"/>
+          <w:szCs w:val="22"/>
+        </w:rPr>
+        <w:t xml:space="preserve"> </w:t>
+      </w:r>
+      <w:r>
+        <w:rPr>
+          <w:sz w:val="22"/>
+          <w:szCs w:val="22"/>
+        </w:rPr>
         <w:t xml:space="preserve">For this task, you do </w:t>
       </w:r>
       <w:r>
@@ -2928,16 +4976,30 @@
           <w:bCs/>
           <w:i/>
           <w:iCs/>
+          <w:sz w:val="22"/>
+          <w:szCs w:val="22"/>
         </w:rPr>
         <w:t>not</w:t>
       </w:r>
       <w:r>
+        <w:rPr>
+          <w:sz w:val="22"/>
+          <w:szCs w:val="22"/>
+        </w:rPr>
         <w:t xml:space="preserve"> need to have any </w:t>
       </w:r>
       <w:r>
+        <w:rPr>
+          <w:sz w:val="22"/>
+          <w:szCs w:val="22"/>
+        </w:rPr>
         <w:t xml:space="preserve">prior </w:t>
       </w:r>
       <w:r>
+        <w:rPr>
+          <w:sz w:val="22"/>
+          <w:szCs w:val="22"/>
+        </w:rPr>
         <w:t xml:space="preserve">experience with C#.) </w:t>
       </w:r>
     </w:p>
@@ -2956,21 +5018,40 @@
           <w:ilvl w:val="0"/>
           <w:numId w:val="3"/>
         </w:numPr>
+        <w:contextualSpacing w:val="0"/>
+        <w:rPr>
+          <w:sz w:val="22"/>
+          <w:szCs w:val="22"/>
+        </w:rPr>
       </w:pPr>
       <w:r>
+        <w:rPr>
+          <w:sz w:val="22"/>
+          <w:szCs w:val="22"/>
+        </w:rPr>
         <w:t xml:space="preserve">At your PowerShell CLI prompt, change your working directory to </w:t>
       </w:r>
       <w:r>
         <w:rPr>
           <w:b/>
           <w:bCs/>
+          <w:sz w:val="22"/>
+          <w:szCs w:val="22"/>
         </w:rPr>
         <w:t>C:\Temp</w:t>
       </w:r>
       <w:r>
+        <w:rPr>
+          <w:sz w:val="22"/>
+          <w:szCs w:val="22"/>
+        </w:rPr>
         <w:t xml:space="preserve"> (or to some other temporary folder of your choice): </w:t>
       </w:r>
       <w:r>
+        <w:rPr>
+          <w:sz w:val="22"/>
+          <w:szCs w:val="22"/>
+        </w:rPr>
         <w:br/>
       </w:r>
       <w:r>
@@ -2978,10 +5059,16 @@
           <w:rFonts w:ascii="Consolas" w:hAnsi="Consolas"/>
           <w:b/>
           <w:bCs/>
+          <w:sz w:val="22"/>
+          <w:szCs w:val="22"/>
         </w:rPr>
         <w:t>Set-Location C:\Temp</w:t>
       </w:r>
       <w:r>
+        <w:rPr>
+          <w:sz w:val="22"/>
+          <w:szCs w:val="22"/>
+        </w:rPr>
         <w:t xml:space="preserve"> </w:t>
       </w:r>
     </w:p>
@@ -2992,24 +5079,41 @@
           <w:ilvl w:val="0"/>
           <w:numId w:val="3"/>
         </w:numPr>
+        <w:contextualSpacing w:val="0"/>
         <w:rPr>
           <w:rFonts w:cstheme="minorHAnsi"/>
+          <w:sz w:val="22"/>
+          <w:szCs w:val="22"/>
         </w:rPr>
       </w:pPr>
       <w:r>
+        <w:rPr>
+          <w:sz w:val="22"/>
+          <w:szCs w:val="22"/>
+        </w:rPr>
         <w:t xml:space="preserve">Enter the following multiple-line command, which assigns a </w:t>
       </w:r>
       <w:r>
         <w:rPr>
           <w:i/>
           <w:iCs/>
+          <w:sz w:val="22"/>
+          <w:szCs w:val="22"/>
         </w:rPr>
         <w:t>here-string</w:t>
       </w:r>
       <w:r>
+        <w:rPr>
+          <w:sz w:val="22"/>
+          <w:szCs w:val="22"/>
+        </w:rPr>
         <w:t xml:space="preserve"> to a variable: </w:t>
       </w:r>
       <w:r>
+        <w:rPr>
+          <w:sz w:val="22"/>
+          <w:szCs w:val="22"/>
+        </w:rPr>
         <w:br/>
       </w:r>
       <w:r>
@@ -3017,29 +5121,71 @@
           <w:rFonts w:ascii="Consolas" w:hAnsi="Consolas"/>
           <w:b/>
           <w:bCs/>
-        </w:rPr>
-        <w:t>$</w:t>
+          <w:sz w:val="22"/>
+          <w:szCs w:val="22"/>
+        </w:rPr>
+        <w:t>$CSharpSrc = @"</w:t>
+      </w:r>
+      <w:r>
+        <w:rPr>
+          <w:sz w:val="22"/>
+          <w:szCs w:val="22"/>
+        </w:rPr>
+        <w:t xml:space="preserve"> </w:t>
+      </w:r>
+      <w:r>
+        <w:rPr>
+          <w:sz w:val="22"/>
+          <w:szCs w:val="22"/>
+        </w:rPr>
+        <w:br/>
       </w:r>
       <w:r>
         <w:rPr>
           <w:rFonts w:ascii="Consolas" w:hAnsi="Consolas"/>
           <w:b/>
           <w:bCs/>
-        </w:rPr>
-        <w:t>CSharpSrc</w:t>
+          <w:sz w:val="22"/>
+          <w:szCs w:val="22"/>
+        </w:rPr>
+        <w:t>using System;</w:t>
+      </w:r>
+      <w:r>
+        <w:rPr>
+          <w:sz w:val="22"/>
+          <w:szCs w:val="22"/>
+        </w:rPr>
+        <w:t xml:space="preserve"> </w:t>
+      </w:r>
+      <w:r>
+        <w:rPr>
+          <w:sz w:val="22"/>
+          <w:szCs w:val="22"/>
+        </w:rPr>
+        <w:br/>
       </w:r>
       <w:r>
         <w:rPr>
           <w:rFonts w:ascii="Consolas" w:hAnsi="Consolas"/>
           <w:b/>
           <w:bCs/>
-        </w:rPr>
-        <w:t xml:space="preserve"> = @"</w:t>
-      </w:r>
-      <w:r>
-        <w:t xml:space="preserve"> </w:t>
-      </w:r>
-      <w:r>
+          <w:sz w:val="22"/>
+          <w:szCs w:val="22"/>
+        </w:rPr>
+        <w:t>class Program {</w:t>
+      </w:r>
+      <w:r>
+        <w:rPr>
+          <w:sz w:val="22"/>
+          <w:szCs w:val="22"/>
+        </w:rPr>
+        <w:t xml:space="preserve"> </w:t>
+      </w:r>
+      <w:r>
+        <w:rPr>
+          <w:sz w:val="22"/>
+          <w:szCs w:val="22"/>
+        </w:rPr>
         <w:br/>
       </w:r>
       <w:r>
@@ -3047,27 +5193,320 @@
           <w:rFonts w:ascii="Consolas" w:hAnsi="Consolas"/>
           <w:b/>
           <w:bCs/>
-        </w:rPr>
-        <w:t>using System;</w:t>
-      </w:r>
-      <w:r>
-        <w:t xml:space="preserve"> </w:t>
-      </w:r>
-      <w:r>
-        <w:br/>
+          <w:sz w:val="22"/>
+          <w:szCs w:val="22"/>
+        </w:rPr>
+        <w:t xml:space="preserve">  static void Main()</w:t>
       </w:r>
       <w:r>
         <w:rPr>
           <w:rFonts w:ascii="Consolas" w:hAnsi="Consolas"/>
           <w:b/>
           <w:bCs/>
-        </w:rPr>
-        <w:t>class Program {</w:t>
-      </w:r>
-      <w:r>
-        <w:t xml:space="preserve"> </w:t>
-      </w:r>
-      <w:r>
+          <w:sz w:val="22"/>
+          <w:szCs w:val="22"/>
+        </w:rPr>
+        <w:t xml:space="preserve"> {</w:t>
+      </w:r>
+      <w:r>
+        <w:rPr>
+          <w:rFonts w:cstheme="minorHAnsi"/>
+          <w:sz w:val="22"/>
+          <w:szCs w:val="22"/>
+        </w:rPr>
+        <w:t xml:space="preserve"> </w:t>
+      </w:r>
+      <w:r>
+        <w:rPr>
+          <w:rFonts w:cstheme="minorHAnsi"/>
+          <w:sz w:val="22"/>
+          <w:szCs w:val="22"/>
+        </w:rPr>
+        <w:br/>
+      </w:r>
+      <w:r>
+        <w:rPr>
+          <w:rFonts w:ascii="Consolas" w:hAnsi="Consolas" w:cstheme="minorHAnsi"/>
+          <w:b/>
+          <w:bCs/>
+          <w:sz w:val="22"/>
+          <w:szCs w:val="22"/>
+        </w:rPr>
+        <w:t xml:space="preserve">    Console.ForegroundColor = ConsoleColor.Yellow;</w:t>
+      </w:r>
+      <w:r>
+        <w:rPr>
+          <w:rFonts w:cstheme="minorHAnsi"/>
+          <w:sz w:val="22"/>
+          <w:szCs w:val="22"/>
+        </w:rPr>
+        <w:t xml:space="preserve"> </w:t>
+      </w:r>
+      <w:r>
+        <w:rPr>
+          <w:rFonts w:cstheme="minorHAnsi"/>
+          <w:sz w:val="22"/>
+          <w:szCs w:val="22"/>
+        </w:rPr>
+        <w:br/>
+      </w:r>
+      <w:r>
+        <w:rPr>
+          <w:rFonts w:ascii="Consolas" w:hAnsi="Consolas" w:cstheme="minorHAnsi"/>
+          <w:b/>
+          <w:bCs/>
+          <w:sz w:val="22"/>
+          <w:szCs w:val="22"/>
+        </w:rPr>
+        <w:t xml:space="preserve">    Console.BackgroundColor = ConsoleColor.DarkYellow;</w:t>
+      </w:r>
+      <w:r>
+        <w:rPr>
+          <w:rFonts w:cstheme="minorHAnsi"/>
+          <w:sz w:val="22"/>
+          <w:szCs w:val="22"/>
+        </w:rPr>
+        <w:t xml:space="preserve"> </w:t>
+      </w:r>
+      <w:r>
+        <w:rPr>
+          <w:rFonts w:cstheme="minorHAnsi"/>
+          <w:sz w:val="22"/>
+          <w:szCs w:val="22"/>
+        </w:rPr>
+        <w:br/>
+      </w:r>
+      <w:r>
+        <w:rPr>
+          <w:rFonts w:ascii="Consolas" w:hAnsi="Consolas" w:cstheme="minorHAnsi"/>
+          <w:b/>
+          <w:bCs/>
+          <w:sz w:val="22"/>
+          <w:szCs w:val="22"/>
+        </w:rPr>
+        <w:t xml:space="preserve">    Console.Write("Yellow");</w:t>
+      </w:r>
+      <w:r>
+        <w:rPr>
+          <w:rFonts w:cstheme="minorHAnsi"/>
+          <w:sz w:val="22"/>
+          <w:szCs w:val="22"/>
+        </w:rPr>
+        <w:t xml:space="preserve"> </w:t>
+      </w:r>
+      <w:r>
+        <w:rPr>
+          <w:rFonts w:cstheme="minorHAnsi"/>
+          <w:sz w:val="22"/>
+          <w:szCs w:val="22"/>
+        </w:rPr>
+        <w:br/>
+      </w:r>
+      <w:r>
+        <w:rPr>
+          <w:rFonts w:ascii="Consolas" w:hAnsi="Consolas" w:cstheme="minorHAnsi"/>
+          <w:b/>
+          <w:bCs/>
+          <w:sz w:val="22"/>
+          <w:szCs w:val="22"/>
+        </w:rPr>
+        <w:t xml:space="preserve">    Console.ForegroundColor = ConsoleColor.Blue;</w:t>
+      </w:r>
+      <w:r>
+        <w:rPr>
+          <w:rFonts w:cstheme="minorHAnsi"/>
+          <w:sz w:val="22"/>
+          <w:szCs w:val="22"/>
+        </w:rPr>
+        <w:t xml:space="preserve"> </w:t>
+      </w:r>
+      <w:r>
+        <w:rPr>
+          <w:rFonts w:cstheme="minorHAnsi"/>
+          <w:sz w:val="22"/>
+          <w:szCs w:val="22"/>
+        </w:rPr>
+        <w:br/>
+      </w:r>
+      <w:r>
+        <w:rPr>
+          <w:rFonts w:ascii="Consolas" w:hAnsi="Consolas" w:cstheme="minorHAnsi"/>
+          <w:b/>
+          <w:bCs/>
+          <w:sz w:val="22"/>
+          <w:szCs w:val="22"/>
+        </w:rPr>
+        <w:t xml:space="preserve">    Console.BackgroundColor = ConsoleColor.DarkBlue;</w:t>
+      </w:r>
+      <w:r>
+        <w:rPr>
+          <w:rFonts w:cstheme="minorHAnsi"/>
+          <w:sz w:val="22"/>
+          <w:szCs w:val="22"/>
+        </w:rPr>
+        <w:t xml:space="preserve"> </w:t>
+      </w:r>
+      <w:r>
+        <w:rPr>
+          <w:rFonts w:cstheme="minorHAnsi"/>
+          <w:sz w:val="22"/>
+          <w:szCs w:val="22"/>
+        </w:rPr>
+        <w:br/>
+      </w:r>
+      <w:r>
+        <w:rPr>
+          <w:rFonts w:ascii="Consolas" w:hAnsi="Consolas" w:cstheme="minorHAnsi"/>
+          <w:b/>
+          <w:bCs/>
+          <w:sz w:val="22"/>
+          <w:szCs w:val="22"/>
+        </w:rPr>
+        <w:t xml:space="preserve">    Console.Write("Blue");</w:t>
+      </w:r>
+      <w:r>
+        <w:rPr>
+          <w:rFonts w:cstheme="minorHAnsi"/>
+          <w:sz w:val="22"/>
+          <w:szCs w:val="22"/>
+        </w:rPr>
+        <w:t xml:space="preserve"> </w:t>
+      </w:r>
+      <w:r>
+        <w:rPr>
+          <w:rFonts w:cstheme="minorHAnsi"/>
+          <w:sz w:val="22"/>
+          <w:szCs w:val="22"/>
+        </w:rPr>
+        <w:br/>
+      </w:r>
+      <w:r>
+        <w:rPr>
+          <w:rFonts w:ascii="Consolas" w:hAnsi="Consolas" w:cstheme="minorHAnsi"/>
+          <w:b/>
+          <w:bCs/>
+          <w:sz w:val="22"/>
+          <w:szCs w:val="22"/>
+        </w:rPr>
+        <w:t xml:space="preserve">    Console.ForegroundColor = ConsoleColor.Gray;</w:t>
+      </w:r>
+      <w:r>
+        <w:rPr>
+          <w:rFonts w:cstheme="minorHAnsi"/>
+          <w:sz w:val="22"/>
+          <w:szCs w:val="22"/>
+        </w:rPr>
+        <w:t xml:space="preserve"> </w:t>
+      </w:r>
+      <w:r>
+        <w:rPr>
+          <w:rFonts w:cstheme="minorHAnsi"/>
+          <w:sz w:val="22"/>
+          <w:szCs w:val="22"/>
+        </w:rPr>
+        <w:br/>
+      </w:r>
+      <w:r>
+        <w:rPr>
+          <w:rFonts w:ascii="Consolas" w:hAnsi="Consolas" w:cstheme="minorHAnsi"/>
+          <w:b/>
+          <w:bCs/>
+          <w:sz w:val="22"/>
+          <w:szCs w:val="22"/>
+        </w:rPr>
+        <w:t xml:space="preserve">    Console.BackgroundColor = ConsoleColor.Black;</w:t>
+      </w:r>
+      <w:r>
+        <w:rPr>
+          <w:rFonts w:cstheme="minorHAnsi"/>
+          <w:sz w:val="22"/>
+          <w:szCs w:val="22"/>
+        </w:rPr>
+        <w:t xml:space="preserve"> </w:t>
+      </w:r>
+      <w:r>
+        <w:rPr>
+          <w:rFonts w:cstheme="minorHAnsi"/>
+          <w:sz w:val="22"/>
+          <w:szCs w:val="22"/>
+        </w:rPr>
+        <w:br/>
+      </w:r>
+      <w:r>
+        <w:rPr>
+          <w:rFonts w:ascii="Consolas" w:hAnsi="Consolas" w:cstheme="minorHAnsi"/>
+          <w:b/>
+          <w:bCs/>
+          <w:sz w:val="22"/>
+          <w:szCs w:val="22"/>
+        </w:rPr>
+        <w:t xml:space="preserve">    Console.WriteLine("Gray");</w:t>
+      </w:r>
+      <w:r>
+        <w:rPr>
+          <w:rFonts w:cstheme="minorHAnsi"/>
+          <w:sz w:val="22"/>
+          <w:szCs w:val="22"/>
+        </w:rPr>
+        <w:t xml:space="preserve"> </w:t>
+      </w:r>
+      <w:r>
+        <w:rPr>
+          <w:rFonts w:cstheme="minorHAnsi"/>
+          <w:sz w:val="22"/>
+          <w:szCs w:val="22"/>
+        </w:rPr>
+        <w:br/>
+      </w:r>
+      <w:r>
+        <w:rPr>
+          <w:rFonts w:ascii="Consolas" w:hAnsi="Consolas" w:cstheme="minorHAnsi"/>
+          <w:b/>
+          <w:bCs/>
+          <w:sz w:val="22"/>
+          <w:szCs w:val="22"/>
+        </w:rPr>
+        <w:t xml:space="preserve">  }</w:t>
+      </w:r>
+      <w:r>
+        <w:rPr>
+          <w:rFonts w:cstheme="minorHAnsi"/>
+          <w:sz w:val="22"/>
+          <w:szCs w:val="22"/>
+        </w:rPr>
+        <w:t xml:space="preserve"> </w:t>
+      </w:r>
+      <w:r>
+        <w:rPr>
+          <w:rFonts w:cstheme="minorHAnsi"/>
+          <w:sz w:val="22"/>
+          <w:szCs w:val="22"/>
+        </w:rPr>
+        <w:br/>
+      </w:r>
+      <w:r>
+        <w:rPr>
+          <w:rFonts w:ascii="Consolas" w:hAnsi="Consolas" w:cstheme="minorHAnsi"/>
+          <w:b/>
+          <w:bCs/>
+          <w:sz w:val="22"/>
+          <w:szCs w:val="22"/>
+        </w:rPr>
+        <w:t>}</w:t>
+      </w:r>
+      <w:r>
+        <w:rPr>
+          <w:rFonts w:cstheme="minorHAnsi"/>
+          <w:sz w:val="22"/>
+          <w:szCs w:val="22"/>
+        </w:rPr>
+        <w:t xml:space="preserve"> </w:t>
+      </w:r>
+      <w:r>
+        <w:rPr>
+          <w:sz w:val="22"/>
+          <w:szCs w:val="22"/>
+        </w:rPr>
         <w:br/>
       </w:r>
       <w:r>
@@ -3075,294 +5514,81 @@
           <w:rFonts w:ascii="Consolas" w:hAnsi="Consolas"/>
           <w:b/>
           <w:bCs/>
-        </w:rPr>
-        <w:t xml:space="preserve">  static void Main()</w:t>
+          <w:sz w:val="22"/>
+          <w:szCs w:val="22"/>
+        </w:rPr>
+        <w:t>"@</w:t>
+      </w:r>
+      <w:r>
+        <w:rPr>
+          <w:sz w:val="22"/>
+          <w:szCs w:val="22"/>
+        </w:rPr>
+        <w:t xml:space="preserve"> </w:t>
+      </w:r>
+      <w:r>
+        <w:rPr>
+          <w:sz w:val="22"/>
+          <w:szCs w:val="22"/>
+        </w:rPr>
+        <w:br/>
+      </w:r>
+      <w:r>
+        <w:rPr>
+          <w:sz w:val="22"/>
+          <w:szCs w:val="22"/>
+        </w:rPr>
+        <w:br/>
+        <w:t xml:space="preserve">This here-string contains C# </w:t>
+      </w:r>
+      <w:r>
+        <w:rPr>
+          <w:i/>
+          <w:iCs/>
+          <w:sz w:val="22"/>
+          <w:szCs w:val="22"/>
+        </w:rPr>
+        <w:t>source code</w:t>
+      </w:r>
+      <w:r>
+        <w:rPr>
+          <w:sz w:val="22"/>
+          <w:szCs w:val="22"/>
+        </w:rPr>
+        <w:t xml:space="preserve">. (Unlike PowerShell, C# code is case sensitive, so be careful that you enter this code exactly as shown. For example, upcoming steps won’t work if you accidentally type </w:t>
       </w:r>
       <w:r>
         <w:rPr>
           <w:rFonts w:ascii="Consolas" w:hAnsi="Consolas"/>
           <w:b/>
           <w:bCs/>
-        </w:rPr>
-        <w:t xml:space="preserve"> {</w:t>
-      </w:r>
-      <w:r>
-        <w:rPr>
-          <w:rFonts w:cstheme="minorHAnsi"/>
-        </w:rPr>
-        <w:t xml:space="preserve"> </w:t>
-      </w:r>
-      <w:r>
-        <w:rPr>
-          <w:rFonts w:cstheme="minorHAnsi"/>
-        </w:rPr>
-        <w:br/>
-      </w:r>
-      <w:r>
-        <w:rPr>
-          <w:rFonts w:ascii="Consolas" w:hAnsi="Consolas" w:cstheme="minorHAnsi"/>
-          <w:b/>
-          <w:bCs/>
-        </w:rPr>
-        <w:t xml:space="preserve">    Console.ForegroundColor = ConsoleColor.Yellow;</w:t>
-      </w:r>
-      <w:r>
-        <w:rPr>
-          <w:rFonts w:cstheme="minorHAnsi"/>
-        </w:rPr>
-        <w:t xml:space="preserve"> </w:t>
-      </w:r>
-      <w:r>
-        <w:rPr>
-          <w:rFonts w:cstheme="minorHAnsi"/>
-        </w:rPr>
-        <w:br/>
-      </w:r>
-      <w:r>
-        <w:rPr>
-          <w:rFonts w:ascii="Consolas" w:hAnsi="Consolas" w:cstheme="minorHAnsi"/>
-          <w:b/>
-          <w:bCs/>
-        </w:rPr>
-        <w:t xml:space="preserve">    Console.BackgroundColor = ConsoleColor.DarkYellow;</w:t>
-      </w:r>
-      <w:r>
-        <w:rPr>
-          <w:rFonts w:cstheme="minorHAnsi"/>
-        </w:rPr>
-        <w:t xml:space="preserve"> </w:t>
-      </w:r>
-      <w:r>
-        <w:rPr>
-          <w:rFonts w:cstheme="minorHAnsi"/>
-        </w:rPr>
-        <w:br/>
-      </w:r>
-      <w:r>
-        <w:rPr>
-          <w:rFonts w:ascii="Consolas" w:hAnsi="Consolas" w:cstheme="minorHAnsi"/>
-          <w:b/>
-          <w:bCs/>
-        </w:rPr>
-        <w:t xml:space="preserve">    Console.Write("Yellow");</w:t>
-      </w:r>
-      <w:r>
-        <w:rPr>
-          <w:rFonts w:cstheme="minorHAnsi"/>
-        </w:rPr>
-        <w:t xml:space="preserve"> </w:t>
-      </w:r>
-      <w:r>
-        <w:rPr>
-          <w:rFonts w:cstheme="minorHAnsi"/>
-        </w:rPr>
-        <w:br/>
-      </w:r>
-      <w:r>
-        <w:rPr>
-          <w:rFonts w:ascii="Consolas" w:hAnsi="Consolas" w:cstheme="minorHAnsi"/>
-          <w:b/>
-          <w:bCs/>
-        </w:rPr>
-        <w:t xml:space="preserve">    Console.ForegroundColor = ConsoleColor.Blue;</w:t>
-      </w:r>
-      <w:r>
-        <w:rPr>
-          <w:rFonts w:cstheme="minorHAnsi"/>
-        </w:rPr>
-        <w:t xml:space="preserve"> </w:t>
-      </w:r>
-      <w:r>
-        <w:rPr>
-          <w:rFonts w:cstheme="minorHAnsi"/>
-        </w:rPr>
-        <w:br/>
-      </w:r>
-      <w:r>
-        <w:rPr>
-          <w:rFonts w:ascii="Consolas" w:hAnsi="Consolas" w:cstheme="minorHAnsi"/>
-          <w:b/>
-          <w:bCs/>
-        </w:rPr>
-        <w:t xml:space="preserve">    Console.BackgroundColor = ConsoleColor.DarkBlue;</w:t>
-      </w:r>
-      <w:r>
-        <w:rPr>
-          <w:rFonts w:cstheme="minorHAnsi"/>
-        </w:rPr>
-        <w:t xml:space="preserve"> </w:t>
-      </w:r>
-      <w:r>
-        <w:rPr>
-          <w:rFonts w:cstheme="minorHAnsi"/>
-        </w:rPr>
-        <w:br/>
-      </w:r>
-      <w:r>
-        <w:rPr>
-          <w:rFonts w:ascii="Consolas" w:hAnsi="Consolas" w:cstheme="minorHAnsi"/>
-          <w:b/>
-          <w:bCs/>
-        </w:rPr>
-        <w:t xml:space="preserve">    Console.Write("Blue");</w:t>
-      </w:r>
-      <w:r>
-        <w:rPr>
-          <w:rFonts w:cstheme="minorHAnsi"/>
-        </w:rPr>
-        <w:t xml:space="preserve"> </w:t>
-      </w:r>
-      <w:r>
-        <w:rPr>
-          <w:rFonts w:cstheme="minorHAnsi"/>
-        </w:rPr>
-        <w:br/>
-      </w:r>
-      <w:r>
-        <w:rPr>
-          <w:rFonts w:ascii="Consolas" w:hAnsi="Consolas" w:cstheme="minorHAnsi"/>
-          <w:b/>
-          <w:bCs/>
-        </w:rPr>
-        <w:t xml:space="preserve">    Console.ForegroundColor = ConsoleColor.Gray;</w:t>
-      </w:r>
-      <w:r>
-        <w:rPr>
-          <w:rFonts w:cstheme="minorHAnsi"/>
-        </w:rPr>
-        <w:t xml:space="preserve"> </w:t>
-      </w:r>
-      <w:r>
-        <w:rPr>
-          <w:rFonts w:cstheme="minorHAnsi"/>
-        </w:rPr>
-        <w:br/>
-      </w:r>
-      <w:r>
-        <w:rPr>
-          <w:rFonts w:ascii="Consolas" w:hAnsi="Consolas" w:cstheme="minorHAnsi"/>
-          <w:b/>
-          <w:bCs/>
-        </w:rPr>
-        <w:t xml:space="preserve">    Console.BackgroundColor = ConsoleColor.Black;</w:t>
-      </w:r>
-      <w:r>
-        <w:rPr>
-          <w:rFonts w:cstheme="minorHAnsi"/>
-        </w:rPr>
-        <w:t xml:space="preserve"> </w:t>
-      </w:r>
-      <w:r>
-        <w:rPr>
-          <w:rFonts w:cstheme="minorHAnsi"/>
-        </w:rPr>
-        <w:br/>
-      </w:r>
-      <w:r>
-        <w:rPr>
-          <w:rFonts w:ascii="Consolas" w:hAnsi="Consolas" w:cstheme="minorHAnsi"/>
-          <w:b/>
-          <w:bCs/>
-        </w:rPr>
-        <w:t xml:space="preserve">    Console.WriteLine("Gray");</w:t>
-      </w:r>
-      <w:r>
-        <w:rPr>
-          <w:rFonts w:cstheme="minorHAnsi"/>
-        </w:rPr>
-        <w:t xml:space="preserve"> </w:t>
-      </w:r>
-      <w:r>
-        <w:rPr>
-          <w:rFonts w:cstheme="minorHAnsi"/>
-        </w:rPr>
-        <w:br/>
-      </w:r>
-      <w:r>
-        <w:rPr>
-          <w:rFonts w:ascii="Consolas" w:hAnsi="Consolas" w:cstheme="minorHAnsi"/>
-          <w:b/>
-          <w:bCs/>
-        </w:rPr>
-        <w:t xml:space="preserve">  }</w:t>
-      </w:r>
-      <w:r>
-        <w:rPr>
-          <w:rFonts w:cstheme="minorHAnsi"/>
-        </w:rPr>
-        <w:t xml:space="preserve"> </w:t>
-      </w:r>
-      <w:r>
-        <w:rPr>
-          <w:rFonts w:cstheme="minorHAnsi"/>
-        </w:rPr>
-        <w:br/>
-      </w:r>
-      <w:r>
-        <w:rPr>
-          <w:rFonts w:ascii="Consolas" w:hAnsi="Consolas" w:cstheme="minorHAnsi"/>
-          <w:b/>
-          <w:bCs/>
-        </w:rPr>
-        <w:t>}</w:t>
-      </w:r>
-      <w:r>
-        <w:rPr>
-          <w:rFonts w:cstheme="minorHAnsi"/>
-        </w:rPr>
-        <w:t xml:space="preserve"> </w:t>
-      </w:r>
-      <w:r>
-        <w:br/>
+          <w:sz w:val="22"/>
+          <w:szCs w:val="22"/>
+        </w:rPr>
+        <w:t>Using system</w:t>
+      </w:r>
+      <w:r>
+        <w:rPr>
+          <w:sz w:val="22"/>
+          <w:szCs w:val="22"/>
+        </w:rPr>
+        <w:t xml:space="preserve"> instead of </w:t>
       </w:r>
       <w:r>
         <w:rPr>
           <w:rFonts w:ascii="Consolas" w:hAnsi="Consolas"/>
           <w:b/>
           <w:bCs/>
-        </w:rPr>
-        <w:t>"@</w:t>
-      </w:r>
-      <w:r>
-        <w:t xml:space="preserve"> </w:t>
-      </w:r>
-      <w:r>
-        <w:br/>
-      </w:r>
-      <w:r>
-        <w:br/>
-        <w:t xml:space="preserve">This here-string contains C# </w:t>
-      </w:r>
-      <w:r>
-        <w:rPr>
-          <w:i/>
-          <w:iCs/>
-        </w:rPr>
-        <w:t>source code</w:t>
-      </w:r>
-      <w:r>
-        <w:t xml:space="preserve">. (Unlike PowerShell, C# code is case sensitive, so be careful that you enter this code exactly as shown. For example, upcoming steps won’t work if you accidentally type </w:t>
-      </w:r>
-      <w:r>
-        <w:rPr>
-          <w:rFonts w:ascii="Consolas" w:hAnsi="Consolas"/>
-          <w:b/>
-          <w:bCs/>
-        </w:rPr>
-        <w:t>Using system</w:t>
-      </w:r>
-      <w:r>
-        <w:t xml:space="preserve"> instead of </w:t>
-      </w:r>
-      <w:r>
-        <w:rPr>
-          <w:rFonts w:ascii="Consolas" w:hAnsi="Consolas"/>
-          <w:b/>
-          <w:bCs/>
+          <w:sz w:val="22"/>
+          <w:szCs w:val="22"/>
         </w:rPr>
         <w:t>using System</w:t>
       </w:r>
       <w:r>
+        <w:rPr>
+          <w:sz w:val="22"/>
+          <w:szCs w:val="22"/>
+        </w:rPr>
         <w:t xml:space="preserve">.) </w:t>
       </w:r>
     </w:p>
@@ -3373,11 +5599,24 @@
           <w:ilvl w:val="0"/>
           <w:numId w:val="3"/>
         </w:numPr>
+        <w:contextualSpacing w:val="0"/>
+        <w:rPr>
+          <w:sz w:val="22"/>
+          <w:szCs w:val="22"/>
+        </w:rPr>
       </w:pPr>
       <w:r>
+        <w:rPr>
+          <w:sz w:val="22"/>
+          <w:szCs w:val="22"/>
+        </w:rPr>
         <w:t xml:space="preserve">To save the source code to a file, enter: </w:t>
       </w:r>
       <w:r>
+        <w:rPr>
+          <w:sz w:val="22"/>
+          <w:szCs w:val="22"/>
+        </w:rPr>
         <w:br/>
       </w:r>
       <w:r>
@@ -3385,10 +5624,16 @@
           <w:rFonts w:ascii="Consolas" w:hAnsi="Consolas"/>
           <w:b/>
           <w:bCs/>
+          <w:sz w:val="22"/>
+          <w:szCs w:val="22"/>
         </w:rPr>
         <w:t>$CSharpSrc | Out-File -FilePath YellowBlueGray.cs</w:t>
       </w:r>
       <w:r>
+        <w:rPr>
+          <w:sz w:val="22"/>
+          <w:szCs w:val="22"/>
+        </w:rPr>
         <w:t xml:space="preserve"> </w:t>
       </w:r>
     </w:p>
@@ -3399,11 +5644,24 @@
           <w:ilvl w:val="0"/>
           <w:numId w:val="3"/>
         </w:numPr>
+        <w:contextualSpacing w:val="0"/>
+        <w:rPr>
+          <w:sz w:val="22"/>
+          <w:szCs w:val="22"/>
+        </w:rPr>
       </w:pPr>
       <w:r>
+        <w:rPr>
+          <w:sz w:val="22"/>
+          <w:szCs w:val="22"/>
+        </w:rPr>
         <w:t xml:space="preserve">To compile the saved source code using the .NET Framework compiler, enter (all on one line): </w:t>
       </w:r>
       <w:r>
+        <w:rPr>
+          <w:sz w:val="22"/>
+          <w:szCs w:val="22"/>
+        </w:rPr>
         <w:br/>
       </w:r>
       <w:r>
@@ -3411,6 +5669,8 @@
           <w:rFonts w:ascii="Consolas" w:hAnsi="Consolas"/>
           <w:b/>
           <w:bCs/>
+          <w:sz w:val="22"/>
+          <w:szCs w:val="22"/>
         </w:rPr>
         <w:t>\Windows\Microsoft.Net\Framework\v4.0.30319\csc.exe /</w:t>
       </w:r>
@@ -3420,6 +5680,8 @@
           <w:rFonts w:ascii="Consolas" w:hAnsi="Consolas"/>
           <w:b/>
           <w:bCs/>
+          <w:sz w:val="22"/>
+          <w:szCs w:val="22"/>
         </w:rPr>
         <w:t>out:YellowBlueGray.exe</w:t>
       </w:r>
@@ -3429,24 +5691,41 @@
           <w:rFonts w:ascii="Consolas" w:hAnsi="Consolas"/>
           <w:b/>
           <w:bCs/>
-        </w:rPr>
-        <w:t xml:space="preserve"> .\YellowBlueGray.c</w:t>
+          <w:sz w:val="22"/>
+          <w:szCs w:val="22"/>
+        </w:rPr>
+        <w:t xml:space="preserve"> </w:t>
       </w:r>
       <w:r>
         <w:rPr>
           <w:rFonts w:ascii="Consolas" w:hAnsi="Consolas"/>
           <w:b/>
           <w:bCs/>
-        </w:rPr>
-        <w:t>s</w:t>
-      </w:r>
-      <w:r>
-        <w:t xml:space="preserve"> </w:t>
-      </w:r>
-      <w:r>
+          <w:sz w:val="22"/>
+          <w:szCs w:val="22"/>
+        </w:rPr>
+        <w:lastRenderedPageBreak/>
+        <w:t>.\YellowBlueGray.cs</w:t>
+      </w:r>
+      <w:r>
+        <w:rPr>
+          <w:sz w:val="22"/>
+          <w:szCs w:val="22"/>
+        </w:rPr>
+        <w:t xml:space="preserve"> </w:t>
+      </w:r>
+      <w:r>
+        <w:rPr>
+          <w:sz w:val="22"/>
+          <w:szCs w:val="22"/>
+        </w:rPr>
         <w:br/>
       </w:r>
       <w:r>
+        <w:rPr>
+          <w:sz w:val="22"/>
+          <w:szCs w:val="22"/>
+        </w:rPr>
         <w:br/>
         <w:t xml:space="preserve">This will put the compiled executable program into a file named </w:t>
       </w:r>
@@ -3454,10 +5733,16 @@
         <w:rPr>
           <w:b/>
           <w:bCs/>
+          <w:sz w:val="22"/>
+          <w:szCs w:val="22"/>
         </w:rPr>
         <w:t>YellowBlueGray.exe</w:t>
       </w:r>
       <w:r>
+        <w:rPr>
+          <w:sz w:val="22"/>
+          <w:szCs w:val="22"/>
+        </w:rPr>
         <w:t xml:space="preserve">. </w:t>
       </w:r>
     </w:p>
@@ -3468,12 +5753,24 @@
           <w:ilvl w:val="0"/>
           <w:numId w:val="3"/>
         </w:numPr>
+        <w:contextualSpacing w:val="0"/>
+        <w:rPr>
+          <w:sz w:val="22"/>
+          <w:szCs w:val="22"/>
+        </w:rPr>
       </w:pPr>
       <w:r>
-        <w:lastRenderedPageBreak/>
+        <w:rPr>
+          <w:sz w:val="22"/>
+          <w:szCs w:val="22"/>
+        </w:rPr>
         <w:t xml:space="preserve">Execute the compiled program: </w:t>
       </w:r>
       <w:r>
+        <w:rPr>
+          <w:sz w:val="22"/>
+          <w:szCs w:val="22"/>
+        </w:rPr>
         <w:br/>
       </w:r>
       <w:r>
@@ -3481,141 +5778,127 @@
           <w:rFonts w:ascii="Consolas" w:hAnsi="Consolas"/>
           <w:b/>
           <w:bCs/>
+          <w:sz w:val="22"/>
+          <w:szCs w:val="22"/>
         </w:rPr>
         <w:t>.\YellowBlueGray</w:t>
       </w:r>
       <w:r>
-        <w:t xml:space="preserve"> </w:t>
-      </w:r>
-      <w:r>
+        <w:rPr>
+          <w:sz w:val="22"/>
+          <w:szCs w:val="22"/>
+        </w:rPr>
+        <w:t xml:space="preserve"> </w:t>
+      </w:r>
+      <w:r>
+        <w:rPr>
+          <w:sz w:val="22"/>
+          <w:szCs w:val="22"/>
+        </w:rPr>
         <w:br/>
       </w:r>
       <w:r>
+        <w:rPr>
+          <w:sz w:val="22"/>
+          <w:szCs w:val="22"/>
+        </w:rPr>
         <w:br/>
       </w:r>
       <w:r>
         <w:rPr>
+          <w:sz w:val="22"/>
+          <w:szCs w:val="22"/>
           <w:highlight w:val="yellow"/>
         </w:rPr>
-        <w:t xml:space="preserve">After </w:t>
-      </w:r>
-      <w:r>
-        <w:rPr>
+        <w:t xml:space="preserve">After attackers gain access to a Windows system, </w:t>
+      </w:r>
+      <w:r>
+        <w:rPr>
+          <w:sz w:val="22"/>
+          <w:szCs w:val="22"/>
           <w:highlight w:val="yellow"/>
         </w:rPr>
-        <w:t>attacker</w:t>
-      </w:r>
-      <w:r>
-        <w:rPr>
+        <w:t xml:space="preserve">they could use </w:t>
+      </w:r>
+      <w:r>
+        <w:rPr>
+          <w:sz w:val="22"/>
+          <w:szCs w:val="22"/>
           <w:highlight w:val="yellow"/>
         </w:rPr>
-        <w:t>s</w:t>
-      </w:r>
-      <w:r>
-        <w:rPr>
+        <w:t>th</w:t>
+      </w:r>
+      <w:r>
+        <w:rPr>
+          <w:sz w:val="22"/>
+          <w:szCs w:val="22"/>
           <w:highlight w:val="yellow"/>
         </w:rPr>
-        <w:t xml:space="preserve"> gain access to a Windows system, </w:t>
-      </w:r>
-      <w:r>
-        <w:rPr>
+        <w:t xml:space="preserve">e procedure you completed above </w:t>
+      </w:r>
+      <w:proofErr w:type="gramStart"/>
+      <w:r>
+        <w:rPr>
+          <w:sz w:val="22"/>
+          <w:szCs w:val="22"/>
           <w:highlight w:val="yellow"/>
         </w:rPr>
-        <w:t xml:space="preserve">they could use </w:t>
-      </w:r>
-      <w:r>
-        <w:rPr>
+        <w:t>as</w:t>
+      </w:r>
+      <w:r>
+        <w:rPr>
+          <w:sz w:val="22"/>
+          <w:szCs w:val="22"/>
           <w:highlight w:val="yellow"/>
         </w:rPr>
-        <w:t>th</w:t>
-      </w:r>
-      <w:r>
-        <w:rPr>
+        <w:t xml:space="preserve"> </w:t>
+      </w:r>
+      <w:r>
+        <w:rPr>
+          <w:sz w:val="22"/>
+          <w:szCs w:val="22"/>
           <w:highlight w:val="yellow"/>
         </w:rPr>
-        <w:t xml:space="preserve">e procedure you completed above </w:t>
-      </w:r>
-      <w:proofErr w:type="gramStart"/>
-      <w:r>
-        <w:rPr>
+        <w:t xml:space="preserve">a </w:t>
+      </w:r>
+      <w:r>
+        <w:rPr>
+          <w:sz w:val="22"/>
+          <w:szCs w:val="22"/>
           <w:highlight w:val="yellow"/>
         </w:rPr>
-        <w:t>as</w:t>
-      </w:r>
-      <w:r>
-        <w:rPr>
+        <w:t xml:space="preserve">way </w:t>
+      </w:r>
+      <w:r>
+        <w:rPr>
+          <w:sz w:val="22"/>
+          <w:szCs w:val="22"/>
           <w:highlight w:val="yellow"/>
         </w:rPr>
-        <w:t xml:space="preserve"> </w:t>
-      </w:r>
-      <w:r>
-        <w:rPr>
+        <w:t>to</w:t>
+      </w:r>
+      <w:proofErr w:type="gramEnd"/>
+      <w:r>
+        <w:rPr>
+          <w:sz w:val="22"/>
+          <w:szCs w:val="22"/>
           <w:highlight w:val="yellow"/>
         </w:rPr>
-        <w:t xml:space="preserve">a </w:t>
-      </w:r>
-      <w:r>
-        <w:rPr>
-          <w:highlight w:val="yellow"/>
-        </w:rPr>
-        <w:t xml:space="preserve">way </w:t>
-      </w:r>
-      <w:r>
-        <w:rPr>
-          <w:highlight w:val="yellow"/>
-        </w:rPr>
-        <w:t>to</w:t>
-      </w:r>
-      <w:proofErr w:type="gramEnd"/>
-      <w:r>
-        <w:rPr>
-          <w:highlight w:val="yellow"/>
-        </w:rPr>
-        <w:t xml:space="preserve"> deploy executable malware. The</w:t>
-      </w:r>
-      <w:r>
-        <w:rPr>
-          <w:highlight w:val="yellow"/>
-        </w:rPr>
-        <w:t xml:space="preserve">y don’t </w:t>
-      </w:r>
-      <w:r>
-        <w:rPr>
-          <w:highlight w:val="yellow"/>
-        </w:rPr>
-        <w:t xml:space="preserve">need to try </w:t>
-      </w:r>
-      <w:r>
-        <w:rPr>
-          <w:highlight w:val="yellow"/>
-        </w:rPr>
-        <w:t>to</w:t>
-      </w:r>
-      <w:r>
-        <w:rPr>
-          <w:highlight w:val="yellow"/>
-        </w:rPr>
-        <w:t xml:space="preserve"> download something</w:t>
-      </w:r>
-      <w:r>
-        <w:rPr>
-          <w:highlight w:val="yellow"/>
-        </w:rPr>
-        <w:t xml:space="preserve"> suspicious</w:t>
-      </w:r>
-      <w:r>
-        <w:rPr>
-          <w:highlight w:val="yellow"/>
-        </w:rPr>
-        <w:t xml:space="preserve"> that might be detected and quarantined by antivirus software. Instead, they could just copy and paste strings of malware source code, then compile them on the victim’s machine using its own built-in compiler.</w:t>
-      </w:r>
-      <w:r>
+        <w:t xml:space="preserve"> deploy executable malware. They don’t need to try to download something suspicious that might be detected and quarantined by antivirus software. Instead, they could just copy and paste strings of malware source code, then compile them on the victim’s machine using its own built-in compiler.</w:t>
+      </w:r>
+      <w:r>
+        <w:rPr>
+          <w:sz w:val="22"/>
+          <w:szCs w:val="22"/>
+        </w:rPr>
         <w:t xml:space="preserve"> </w:t>
       </w:r>
       <w:r>
         <w:rPr>
           <w:i/>
           <w:iCs/>
+          <w:sz w:val="22"/>
+          <w:szCs w:val="22"/>
         </w:rPr>
         <w:t>(</w:t>
       </w:r>
@@ -3623,6 +5906,8 @@
         <w:rPr>
           <w:i/>
           <w:iCs/>
+          <w:sz w:val="22"/>
+          <w:szCs w:val="22"/>
         </w:rPr>
         <w:t xml:space="preserve">Fortunately, </w:t>
       </w:r>
@@ -3632,6 +5917,8 @@
           <w:bCs/>
           <w:i/>
           <w:iCs/>
+          <w:sz w:val="22"/>
+          <w:szCs w:val="22"/>
         </w:rPr>
         <w:t>YellowBlueGray.exe</w:t>
       </w:r>
@@ -3639,6 +5926,8 @@
         <w:rPr>
           <w:i/>
           <w:iCs/>
+          <w:sz w:val="22"/>
+          <w:szCs w:val="22"/>
         </w:rPr>
         <w:t xml:space="preserve"> was harmless, right?</w:t>
       </w:r>
@@ -3646,13 +5935,23 @@
         <w:rPr>
           <w:i/>
           <w:iCs/>
+          <w:sz w:val="22"/>
+          <w:szCs w:val="22"/>
         </w:rPr>
         <w:t>)</w:t>
       </w:r>
       <w:r>
-        <w:t xml:space="preserve"> </w:t>
-      </w:r>
-      <w:r>
+        <w:rPr>
+          <w:sz w:val="22"/>
+          <w:szCs w:val="22"/>
+        </w:rPr>
+        <w:t xml:space="preserve"> </w:t>
+      </w:r>
+      <w:r>
+        <w:rPr>
+          <w:sz w:val="22"/>
+          <w:szCs w:val="22"/>
+        </w:rPr>
         <w:br/>
       </w:r>
     </w:p>
@@ -3663,16 +5962,33 @@
           <w:ilvl w:val="0"/>
           <w:numId w:val="3"/>
         </w:numPr>
+        <w:contextualSpacing w:val="0"/>
+        <w:rPr>
+          <w:sz w:val="22"/>
+          <w:szCs w:val="22"/>
+        </w:rPr>
       </w:pPr>
       <w:proofErr w:type="gramStart"/>
       <w:r>
+        <w:rPr>
+          <w:sz w:val="22"/>
+          <w:szCs w:val="22"/>
+        </w:rPr>
         <w:t>By the way, did</w:t>
       </w:r>
       <w:proofErr w:type="gramEnd"/>
       <w:r>
+        <w:rPr>
+          <w:sz w:val="22"/>
+          <w:szCs w:val="22"/>
+        </w:rPr>
         <w:t xml:space="preserve"> you know that you can produce the same output in PowerShell in one command line? Enter (all on one line): </w:t>
       </w:r>
       <w:r>
+        <w:rPr>
+          <w:sz w:val="22"/>
+          <w:szCs w:val="22"/>
+        </w:rPr>
         <w:br/>
       </w:r>
       <w:r>
@@ -3680,131 +5996,42 @@
           <w:rFonts w:ascii="Consolas" w:hAnsi="Consolas"/>
           <w:b/>
           <w:bCs/>
-        </w:rPr>
-        <w:t>"Yellow","Blue","Gray"</w:t>
+          <w:sz w:val="22"/>
+          <w:szCs w:val="22"/>
+        </w:rPr>
+        <w:t xml:space="preserve">"Yellow","Blue","Gray" | % {Write-Host $_ -BackgroundColor "Dark$_" </w:t>
       </w:r>
       <w:r>
         <w:rPr>
           <w:rFonts w:ascii="Consolas" w:hAnsi="Consolas"/>
           <w:b/>
           <w:bCs/>
-        </w:rPr>
-        <w:t xml:space="preserve"> </w:t>
-      </w:r>
-      <w:r>
-        <w:rPr>
-          <w:rFonts w:ascii="Consolas" w:hAnsi="Consolas"/>
-          <w:b/>
-          <w:bCs/>
-        </w:rPr>
-        <w:t>|</w:t>
-      </w:r>
-      <w:r>
-        <w:rPr>
-          <w:rFonts w:ascii="Consolas" w:hAnsi="Consolas"/>
-          <w:b/>
-          <w:bCs/>
-        </w:rPr>
-        <w:t xml:space="preserve"> </w:t>
-      </w:r>
-      <w:r>
-        <w:rPr>
-          <w:rFonts w:ascii="Consolas" w:hAnsi="Consolas"/>
-          <w:b/>
-          <w:bCs/>
-        </w:rPr>
-        <w:t>%</w:t>
-      </w:r>
-      <w:r>
-        <w:rPr>
-          <w:rFonts w:ascii="Consolas" w:hAnsi="Consolas"/>
-          <w:b/>
-          <w:bCs/>
-        </w:rPr>
-        <w:t xml:space="preserve"> </w:t>
-      </w:r>
-      <w:r>
-        <w:rPr>
-          <w:rFonts w:ascii="Consolas" w:hAnsi="Consolas"/>
-          <w:b/>
-          <w:bCs/>
-        </w:rPr>
-        <w:t>{</w:t>
-      </w:r>
-      <w:r>
-        <w:rPr>
-          <w:rFonts w:ascii="Consolas" w:hAnsi="Consolas"/>
-          <w:b/>
-          <w:bCs/>
-        </w:rPr>
-        <w:t>Write-Host</w:t>
-      </w:r>
-      <w:r>
-        <w:rPr>
-          <w:rFonts w:ascii="Consolas" w:hAnsi="Consolas"/>
-          <w:b/>
-          <w:bCs/>
-        </w:rPr>
-        <w:t xml:space="preserve"> $_ -</w:t>
-      </w:r>
-      <w:r>
-        <w:rPr>
-          <w:rFonts w:ascii="Consolas" w:hAnsi="Consolas"/>
-          <w:b/>
-          <w:bCs/>
-        </w:rPr>
-        <w:t>Back</w:t>
-      </w:r>
-      <w:r>
-        <w:rPr>
-          <w:rFonts w:ascii="Consolas" w:hAnsi="Consolas"/>
-          <w:b/>
-          <w:bCs/>
-        </w:rPr>
-        <w:t xml:space="preserve">groundColor "Dark$_" </w:t>
-      </w:r>
-      <w:r>
-        <w:rPr>
-          <w:rFonts w:ascii="Consolas" w:hAnsi="Consolas"/>
-          <w:b/>
-          <w:bCs/>
+          <w:sz w:val="22"/>
+          <w:szCs w:val="22"/>
         </w:rPr>
         <w:br/>
-      </w:r>
-      <w:r>
-        <w:rPr>
-          <w:rFonts w:ascii="Consolas" w:hAnsi="Consolas"/>
-          <w:b/>
-          <w:bCs/>
-        </w:rPr>
-        <w:t>-</w:t>
-      </w:r>
-      <w:r>
-        <w:rPr>
-          <w:rFonts w:ascii="Consolas" w:hAnsi="Consolas"/>
-          <w:b/>
-          <w:bCs/>
-        </w:rPr>
-        <w:t>Fore</w:t>
-      </w:r>
-      <w:r>
-        <w:rPr>
-          <w:rFonts w:ascii="Consolas" w:hAnsi="Consolas"/>
-          <w:b/>
-          <w:bCs/>
-        </w:rPr>
-        <w:t>groundColor $_ -NoNewLine}; Write-Host "" -BackgroundColor Black</w:t>
-      </w:r>
-      <w:r>
-        <w:t xml:space="preserve"> </w:t>
-      </w:r>
-      <w:r>
+        <w:t>-ForegroundColor $_ -NoNewLine}; Write-Host "" -BackgroundColor Black</w:t>
+      </w:r>
+      <w:r>
+        <w:rPr>
+          <w:sz w:val="22"/>
+          <w:szCs w:val="22"/>
+        </w:rPr>
+        <w:t xml:space="preserve"> </w:t>
+      </w:r>
+      <w:r>
+        <w:rPr>
+          <w:sz w:val="22"/>
+          <w:szCs w:val="22"/>
+        </w:rPr>
         <w:br/>
       </w:r>
       <w:r>
         <w:rPr>
           <w:i/>
           <w:iCs/>
+          <w:sz w:val="22"/>
+          <w:szCs w:val="22"/>
         </w:rPr>
         <w:t xml:space="preserve">This works in Windows PowerShell and </w:t>
       </w:r>
@@ -3812,6 +6039,8 @@
         <w:rPr>
           <w:i/>
           <w:iCs/>
+          <w:sz w:val="22"/>
+          <w:szCs w:val="22"/>
         </w:rPr>
         <w:t xml:space="preserve">in </w:t>
       </w:r>
@@ -3819,10 +6048,16 @@
         <w:rPr>
           <w:i/>
           <w:iCs/>
+          <w:sz w:val="22"/>
+          <w:szCs w:val="22"/>
         </w:rPr>
         <w:t>all PowerShell Core platforms (macos, Linux, Windows)</w:t>
       </w:r>
       <w:r>
+        <w:rPr>
+          <w:sz w:val="22"/>
+          <w:szCs w:val="22"/>
+        </w:rPr>
         <w:t>.</w:t>
       </w:r>
     </w:p>
@@ -3833,17 +6068,32 @@
           <w:ilvl w:val="1"/>
           <w:numId w:val="3"/>
         </w:numPr>
+        <w:contextualSpacing w:val="0"/>
+        <w:rPr>
+          <w:sz w:val="22"/>
+          <w:szCs w:val="22"/>
+        </w:rPr>
       </w:pPr>
       <w:r>
+        <w:rPr>
+          <w:sz w:val="22"/>
+          <w:szCs w:val="22"/>
+        </w:rPr>
         <w:t>C</w:t>
       </w:r>
       <w:r>
+        <w:rPr>
+          <w:sz w:val="22"/>
+          <w:szCs w:val="22"/>
+        </w:rPr>
         <w:t xml:space="preserve">arefully compare the output of the compiled C# program to the output of the PowerShell one-liner. Do you notice a difference? If so, what? </w:t>
       </w:r>
       <w:sdt>
         <w:sdtPr>
           <w:rPr>
             <w:rStyle w:val="AnswerChar"/>
+            <w:sz w:val="22"/>
+            <w:szCs w:val="22"/>
           </w:rPr>
           <w:id w:val="1568540814"/>
           <w:placeholder>
@@ -3864,12 +6114,18 @@
           <w:r>
             <w:rPr>
               <w:rStyle w:val="PlaceholderText"/>
+              <w:sz w:val="22"/>
+              <w:szCs w:val="22"/>
             </w:rPr>
             <w:t>Click or tap here to enter text.</w:t>
           </w:r>
         </w:sdtContent>
       </w:sdt>
       <w:r>
+        <w:rPr>
+          <w:sz w:val="22"/>
+          <w:szCs w:val="22"/>
+        </w:rPr>
         <w:t xml:space="preserve"> </w:t>
       </w:r>
     </w:p>
@@ -3880,14 +6136,25 @@
           <w:ilvl w:val="1"/>
           <w:numId w:val="3"/>
         </w:numPr>
+        <w:contextualSpacing w:val="0"/>
+        <w:rPr>
+          <w:sz w:val="22"/>
+          <w:szCs w:val="22"/>
+        </w:rPr>
       </w:pPr>
       <w:r>
+        <w:rPr>
+          <w:sz w:val="22"/>
+          <w:szCs w:val="22"/>
+        </w:rPr>
         <w:t xml:space="preserve">Rewrite the previous command so that it outputs the color names red, green, and magenta in those respective colors. Your command: </w:t>
       </w:r>
       <w:sdt>
         <w:sdtPr>
           <w:rPr>
             <w:rStyle w:val="AnswerChar"/>
+            <w:sz w:val="22"/>
+            <w:szCs w:val="22"/>
           </w:rPr>
           <w:id w:val="683471324"/>
           <w:placeholder>
@@ -3908,12 +6175,18 @@
           <w:r>
             <w:rPr>
               <w:rStyle w:val="PlaceholderText"/>
+              <w:sz w:val="22"/>
+              <w:szCs w:val="22"/>
             </w:rPr>
             <w:t>Click or tap here to enter text.</w:t>
           </w:r>
         </w:sdtContent>
       </w:sdt>
       <w:r>
+        <w:rPr>
+          <w:sz w:val="22"/>
+          <w:szCs w:val="22"/>
+        </w:rPr>
         <w:t xml:space="preserve"> </w:t>
       </w:r>
     </w:p>
@@ -3926,32 +6199,66 @@
       </w:r>
     </w:p>
     <w:p>
-      <w:r>
+      <w:pPr>
+        <w:rPr>
+          <w:sz w:val="22"/>
+          <w:szCs w:val="22"/>
+        </w:rPr>
+      </w:pPr>
+      <w:r>
+        <w:rPr>
+          <w:sz w:val="22"/>
+          <w:szCs w:val="22"/>
+        </w:rPr>
         <w:t xml:space="preserve">Upload this document with completed answers to </w:t>
       </w:r>
       <w:r>
+        <w:rPr>
+          <w:sz w:val="22"/>
+          <w:szCs w:val="22"/>
+        </w:rPr>
         <w:t>I</w:t>
       </w:r>
       <w:r>
+        <w:rPr>
+          <w:sz w:val="22"/>
+          <w:szCs w:val="22"/>
+        </w:rPr>
         <w:t>-</w:t>
       </w:r>
       <w:r>
+        <w:rPr>
+          <w:sz w:val="22"/>
+          <w:szCs w:val="22"/>
+        </w:rPr>
         <w:t>L</w:t>
       </w:r>
       <w:r>
+        <w:rPr>
+          <w:sz w:val="22"/>
+          <w:szCs w:val="22"/>
+        </w:rPr>
         <w:t>earn</w:t>
       </w:r>
       <w:r>
+        <w:rPr>
+          <w:sz w:val="22"/>
+          <w:szCs w:val="22"/>
+        </w:rPr>
         <w:t xml:space="preserve"> Canvas</w:t>
       </w:r>
       <w:r>
+        <w:rPr>
+          <w:sz w:val="22"/>
+          <w:szCs w:val="22"/>
+        </w:rPr>
         <w:t>.</w:t>
       </w:r>
     </w:p>
     <w:sectPr>
-      <w:footerReference w:type="default" r:id="rId10"/>
+      <w:footerReference w:type="default" r:id="rId11"/>
       <w:pgSz w:w="12240" w:h="15840"/>
-      <w:pgMar w:top="1440" w:right="1440" w:bottom="1440" w:left="1440" w:header="720" w:footer="720" w:gutter="0"/>
+      <w:pgMar w:top="720" w:right="720" w:bottom="1152" w:left="720" w:header="0" w:footer="288" w:gutter="0"/>
       <w:cols w:space="720"/>
       <w:docGrid w:linePitch="360"/>
     </w:sectPr>
@@ -3990,191 +6297,271 @@
     <w:pPr>
       <w:pStyle w:val="Footer"/>
       <w:pBdr>
-        <w:top w:val="single" w:sz="4" w:space="8" w:color="5B9BD5" w:themeColor="accent1"/>
+        <w:top w:val="single" w:sz="4" w:space="8" w:color="A13C39" w:themeColor="accent1"/>
       </w:pBdr>
       <w:tabs>
         <w:tab w:val="clear" w:pos="4680"/>
         <w:tab w:val="clear" w:pos="9360"/>
+        <w:tab w:val="right" w:pos="10710"/>
       </w:tabs>
       <w:spacing w:before="360"/>
       <w:contextualSpacing/>
-      <w:jc w:val="center"/>
       <w:rPr>
         <w:noProof/>
-        <w:color w:val="2E74B5" w:themeColor="accent1" w:themeShade="BF"/>
-        <w:sz w:val="20"/>
+        <w:color w:val="782C2A" w:themeColor="accent1" w:themeShade="BF"/>
+        <w:sz w:val="16"/>
+        <w:szCs w:val="18"/>
       </w:rPr>
     </w:pPr>
     <w:r>
       <w:rPr>
         <w:noProof/>
-        <w:color w:val="2E74B5" w:themeColor="accent1" w:themeShade="BF"/>
-        <w:sz w:val="20"/>
+        <w:color w:val="782C2A" w:themeColor="accent1" w:themeShade="BF"/>
+        <w:sz w:val="16"/>
+        <w:szCs w:val="18"/>
       </w:rPr>
       <w:t>©Craig</w:t>
     </w:r>
     <w:r>
       <w:rPr>
         <w:noProof/>
-        <w:color w:val="2E74B5" w:themeColor="accent1" w:themeShade="BF"/>
-        <w:sz w:val="20"/>
+        <w:color w:val="782C2A" w:themeColor="accent1" w:themeShade="BF"/>
+        <w:sz w:val="16"/>
+        <w:szCs w:val="18"/>
       </w:rPr>
       <w:t xml:space="preserve"> J</w:t>
     </w:r>
     <w:r>
       <w:rPr>
         <w:noProof/>
-        <w:color w:val="2E74B5" w:themeColor="accent1" w:themeShade="BF"/>
-        <w:sz w:val="20"/>
+        <w:color w:val="782C2A" w:themeColor="accent1" w:themeShade="BF"/>
+        <w:sz w:val="16"/>
+        <w:szCs w:val="18"/>
       </w:rPr>
       <w:t xml:space="preserve"> Lindstrom</w:t>
     </w:r>
     <w:r>
       <w:rPr>
         <w:noProof/>
-        <w:color w:val="2E74B5" w:themeColor="accent1" w:themeShade="BF"/>
-        <w:sz w:val="20"/>
+        <w:color w:val="782C2A" w:themeColor="accent1" w:themeShade="BF"/>
+        <w:sz w:val="16"/>
+        <w:szCs w:val="18"/>
       </w:rPr>
       <w:t>, Carl Gibbons</w:t>
     </w:r>
     <w:r>
       <w:rPr>
         <w:noProof/>
-        <w:color w:val="2E74B5" w:themeColor="accent1" w:themeShade="BF"/>
-        <w:sz w:val="20"/>
+        <w:color w:val="782C2A" w:themeColor="accent1" w:themeShade="BF"/>
+        <w:sz w:val="16"/>
+        <w:szCs w:val="18"/>
       </w:rPr>
       <w:t xml:space="preserve"> </w:t>
     </w:r>
     <w:r>
       <w:rPr>
         <w:noProof/>
-        <w:color w:val="2E74B5" w:themeColor="accent1" w:themeShade="BF"/>
-        <w:sz w:val="20"/>
+        <w:color w:val="782C2A" w:themeColor="accent1" w:themeShade="BF"/>
+        <w:sz w:val="16"/>
+        <w:szCs w:val="18"/>
       </w:rPr>
-      <w:t>20</w:t>
+      <w:fldChar w:fldCharType="begin"/>
     </w:r>
     <w:r>
       <w:rPr>
         <w:noProof/>
-        <w:color w:val="2E74B5" w:themeColor="accent1" w:themeShade="BF"/>
-        <w:sz w:val="20"/>
+        <w:color w:val="782C2A" w:themeColor="accent1" w:themeShade="BF"/>
+        <w:sz w:val="16"/>
+        <w:szCs w:val="18"/>
       </w:rPr>
-      <w:t>24,</w:t>
+      <w:instrText xml:space="preserve"> </w:instrText>
     </w:r>
     <w:r>
       <w:rPr>
         <w:noProof/>
-        <w:color w:val="2E74B5" w:themeColor="accent1" w:themeShade="BF"/>
-        <w:sz w:val="20"/>
+        <w:color w:val="782C2A" w:themeColor="accent1" w:themeShade="BF"/>
+        <w:sz w:val="16"/>
+        <w:szCs w:val="18"/>
+      </w:rPr>
+      <w:instrText>DATE \@ "yyyy"</w:instrText>
+    </w:r>
+    <w:r>
+      <w:rPr>
+        <w:noProof/>
+        <w:color w:val="782C2A" w:themeColor="accent1" w:themeShade="BF"/>
+        <w:sz w:val="16"/>
+        <w:szCs w:val="18"/>
+      </w:rPr>
+      <w:instrText xml:space="preserve"> </w:instrText>
+    </w:r>
+    <w:r>
+      <w:rPr>
+        <w:noProof/>
+        <w:color w:val="782C2A" w:themeColor="accent1" w:themeShade="BF"/>
+        <w:sz w:val="16"/>
+        <w:szCs w:val="18"/>
+      </w:rPr>
+      <w:fldChar w:fldCharType="separate"/>
+    </w:r>
+    <w:r>
+      <w:rPr>
+        <w:noProof/>
+        <w:color w:val="782C2A" w:themeColor="accent1" w:themeShade="BF"/>
+        <w:sz w:val="16"/>
+        <w:szCs w:val="18"/>
+      </w:rPr>
+      <w:t>2024</w:t>
+    </w:r>
+    <w:r>
+      <w:rPr>
+        <w:noProof/>
+        <w:color w:val="782C2A" w:themeColor="accent1" w:themeShade="BF"/>
+        <w:sz w:val="16"/>
+        <w:szCs w:val="18"/>
+      </w:rPr>
+      <w:fldChar w:fldCharType="end"/>
+    </w:r>
+    <w:r>
+      <w:rPr>
+        <w:noProof/>
+        <w:color w:val="782C2A" w:themeColor="accent1" w:themeShade="BF"/>
+        <w:sz w:val="16"/>
+        <w:szCs w:val="18"/>
+      </w:rPr>
+      <w:t>,</w:t>
+    </w:r>
+    <w:r>
+      <w:rPr>
+        <w:noProof/>
+        <w:color w:val="782C2A" w:themeColor="accent1" w:themeShade="BF"/>
+        <w:sz w:val="16"/>
+        <w:szCs w:val="18"/>
       </w:rPr>
       <w:t xml:space="preserve"> </w:t>
     </w:r>
     <w:r>
       <w:rPr>
         <w:noProof/>
-        <w:color w:val="2E74B5" w:themeColor="accent1" w:themeShade="BF"/>
-        <w:sz w:val="20"/>
+        <w:color w:val="782C2A" w:themeColor="accent1" w:themeShade="BF"/>
+        <w:sz w:val="16"/>
+        <w:szCs w:val="18"/>
       </w:rPr>
       <w:t>all rights reserved</w:t>
     </w:r>
     <w:r>
       <w:rPr>
         <w:noProof/>
-        <w:color w:val="2E74B5" w:themeColor="accent1" w:themeShade="BF"/>
-        <w:sz w:val="20"/>
+        <w:color w:val="782C2A" w:themeColor="accent1" w:themeShade="BF"/>
+        <w:sz w:val="16"/>
+        <w:szCs w:val="18"/>
       </w:rPr>
       <w:t>.</w:t>
-    </w:r>
-  </w:p>
-  <w:p>
-    <w:pPr>
-      <w:pStyle w:val="Footer"/>
-      <w:pBdr>
-        <w:top w:val="single" w:sz="4" w:space="8" w:color="5B9BD5" w:themeColor="accent1"/>
-      </w:pBdr>
-      <w:tabs>
-        <w:tab w:val="clear" w:pos="4680"/>
-        <w:tab w:val="clear" w:pos="9360"/>
-      </w:tabs>
-      <w:spacing w:before="360"/>
-      <w:contextualSpacing/>
-      <w:jc w:val="center"/>
-      <w:rPr>
-        <w:noProof/>
-        <w:color w:val="404040" w:themeColor="text1" w:themeTint="BF"/>
-      </w:rPr>
-    </w:pPr>
-    <w:r>
-      <w:rPr>
-        <w:noProof/>
-        <w:color w:val="2E74B5" w:themeColor="accent1" w:themeShade="BF"/>
-        <w:sz w:val="20"/>
-      </w:rPr>
-      <w:t>use or duplicat</w:t>
     </w:r>
     <w:r>
       <w:rPr>
         <w:noProof/>
-        <w:color w:val="2E74B5" w:themeColor="accent1" w:themeShade="BF"/>
-        <w:sz w:val="20"/>
+        <w:color w:val="782C2A" w:themeColor="accent1" w:themeShade="BF"/>
+        <w:sz w:val="16"/>
+        <w:szCs w:val="18"/>
+      </w:rPr>
+      <w:t xml:space="preserve"> U</w:t>
+    </w:r>
+    <w:r>
+      <w:rPr>
+        <w:noProof/>
+        <w:color w:val="782C2A" w:themeColor="accent1" w:themeShade="BF"/>
+        <w:sz w:val="16"/>
+        <w:szCs w:val="18"/>
+      </w:rPr>
+      <w:t>se or duplicat</w:t>
+    </w:r>
+    <w:r>
+      <w:rPr>
+        <w:noProof/>
+        <w:color w:val="782C2A" w:themeColor="accent1" w:themeShade="BF"/>
+        <w:sz w:val="16"/>
+        <w:szCs w:val="18"/>
       </w:rPr>
       <w:t>i</w:t>
     </w:r>
     <w:r>
       <w:rPr>
         <w:noProof/>
-        <w:color w:val="2E74B5" w:themeColor="accent1" w:themeShade="BF"/>
-        <w:sz w:val="20"/>
+        <w:color w:val="782C2A" w:themeColor="accent1" w:themeShade="BF"/>
+        <w:sz w:val="16"/>
+        <w:szCs w:val="18"/>
       </w:rPr>
       <w:t>on without permission is prohibited</w:t>
     </w:r>
     <w:r>
       <w:rPr>
         <w:noProof/>
-        <w:color w:val="2E74B5" w:themeColor="accent1" w:themeShade="BF"/>
-        <w:sz w:val="20"/>
+        <w:color w:val="782C2A" w:themeColor="accent1" w:themeShade="BF"/>
+        <w:sz w:val="16"/>
+        <w:szCs w:val="18"/>
       </w:rPr>
       <w:t>.</w:t>
     </w:r>
     <w:r>
       <w:rPr>
         <w:noProof/>
-        <w:color w:val="2E74B5" w:themeColor="accent1" w:themeShade="BF"/>
+        <w:color w:val="782C2A" w:themeColor="accent1" w:themeShade="BF"/>
+        <w:sz w:val="16"/>
+        <w:szCs w:val="18"/>
       </w:rPr>
-      <w:t xml:space="preserve">      </w:t>
+      <w:tab/>
     </w:r>
     <w:r>
       <w:rPr>
         <w:noProof/>
-        <w:color w:val="404040" w:themeColor="text1" w:themeTint="BF"/>
+        <w:color w:val="782C2A" w:themeColor="accent1" w:themeShade="BF"/>
+        <w:sz w:val="22"/>
+        <w:szCs w:val="24"/>
+      </w:rPr>
+      <w:t xml:space="preserve">Page | </w:t>
+    </w:r>
+    <w:r>
+      <w:rPr>
+        <w:noProof/>
+        <w:color w:val="782C2A" w:themeColor="accent1" w:themeShade="BF"/>
+        <w:sz w:val="22"/>
+        <w:szCs w:val="24"/>
       </w:rPr>
       <w:fldChar w:fldCharType="begin"/>
     </w:r>
     <w:r>
       <w:rPr>
         <w:noProof/>
-        <w:color w:val="404040" w:themeColor="text1" w:themeTint="BF"/>
+        <w:color w:val="782C2A" w:themeColor="accent1" w:themeShade="BF"/>
+        <w:sz w:val="22"/>
+        <w:szCs w:val="24"/>
       </w:rPr>
       <w:instrText xml:space="preserve"> PAGE   \* MERGEFORMAT </w:instrText>
     </w:r>
     <w:r>
       <w:rPr>
         <w:noProof/>
-        <w:color w:val="404040" w:themeColor="text1" w:themeTint="BF"/>
+        <w:color w:val="782C2A" w:themeColor="accent1" w:themeShade="BF"/>
+        <w:sz w:val="22"/>
+        <w:szCs w:val="24"/>
       </w:rPr>
       <w:fldChar w:fldCharType="separate"/>
     </w:r>
     <w:r>
       <w:rPr>
         <w:noProof/>
-        <w:color w:val="404040" w:themeColor="text1" w:themeTint="BF"/>
+        <w:color w:val="782C2A" w:themeColor="accent1" w:themeShade="BF"/>
+        <w:sz w:val="22"/>
+        <w:szCs w:val="24"/>
       </w:rPr>
       <w:t>1</w:t>
     </w:r>
     <w:r>
       <w:rPr>
         <w:noProof/>
-        <w:color w:val="404040" w:themeColor="text1" w:themeTint="BF"/>
+        <w:color w:val="782C2A" w:themeColor="accent1" w:themeShade="BF"/>
+        <w:sz w:val="22"/>
+        <w:szCs w:val="24"/>
       </w:rPr>
       <w:fldChar w:fldCharType="end"/>
     </w:r>
@@ -4517,15 +6904,13 @@
   <w:docDefaults>
     <w:rPrDefault>
       <w:rPr>
-        <w:rFonts w:asciiTheme="minorHAnsi" w:eastAsiaTheme="minorHAnsi" w:hAnsiTheme="minorHAnsi" w:cstheme="minorBidi"/>
-        <w:sz w:val="22"/>
-        <w:szCs w:val="22"/>
+        <w:rFonts w:asciiTheme="minorHAnsi" w:eastAsiaTheme="minorEastAsia" w:hAnsiTheme="minorHAnsi" w:cstheme="minorBidi"/>
         <w:lang w:val="en-US" w:eastAsia="en-US" w:bidi="ar-SA"/>
       </w:rPr>
     </w:rPrDefault>
     <w:pPrDefault>
       <w:pPr>
-        <w:spacing w:after="160" w:line="259" w:lineRule="auto"/>
+        <w:spacing w:before="100" w:after="200" w:line="276" w:lineRule="auto"/>
       </w:pPr>
     </w:pPrDefault>
   </w:docDefaults>
@@ -4562,7 +6947,7 @@
     <w:lsdException w:name="footnote text" w:semiHidden="1" w:unhideWhenUsed="1"/>
     <w:lsdException w:name="annotation text" w:semiHidden="1" w:unhideWhenUsed="1"/>
     <w:lsdException w:name="header" w:semiHidden="1" w:unhideWhenUsed="1"/>
-    <w:lsdException w:name="footer" w:semiHidden="1" w:unhideWhenUsed="1" w:qFormat="1"/>
+    <w:lsdException w:name="footer" w:semiHidden="1" w:unhideWhenUsed="1"/>
     <w:lsdException w:name="index heading" w:semiHidden="1" w:unhideWhenUsed="1"/>
     <w:lsdException w:name="caption" w:semiHidden="1" w:uiPriority="35" w:unhideWhenUsed="1" w:qFormat="1"/>
     <w:lsdException w:name="table of figures" w:semiHidden="1" w:unhideWhenUsed="1"/>
@@ -4910,6 +7295,7 @@
   <w:style w:type="paragraph" w:default="1" w:styleId="Normal">
     <w:name w:val="Normal"/>
     <w:qFormat/>
+    <w:rsid w:val="00B25476"/>
   </w:style>
   <w:style w:type="paragraph" w:styleId="Heading1">
     <w:name w:val="heading 1"/>
@@ -4918,18 +7304,25 @@
     <w:link w:val="Heading1Char"/>
     <w:uiPriority w:val="9"/>
     <w:qFormat/>
-    <w:rsid w:val="00306415"/>
+    <w:rsid w:val="00970168"/>
     <w:pPr>
-      <w:keepNext/>
-      <w:keepLines/>
-      <w:spacing w:before="240" w:after="0"/>
+      <w:pBdr>
+        <w:top w:val="single" w:sz="24" w:space="0" w:color="A13C39" w:themeColor="accent1"/>
+        <w:left w:val="single" w:sz="24" w:space="0" w:color="A13C39" w:themeColor="accent1"/>
+        <w:bottom w:val="single" w:sz="24" w:space="0" w:color="A13C39" w:themeColor="accent1"/>
+        <w:right w:val="single" w:sz="24" w:space="0" w:color="A13C39" w:themeColor="accent1"/>
+      </w:pBdr>
+      <w:shd w:val="clear" w:color="auto" w:fill="A13C39" w:themeFill="accent1"/>
+      <w:spacing w:after="0"/>
       <w:outlineLvl w:val="0"/>
     </w:pPr>
     <w:rPr>
-      <w:rFonts w:asciiTheme="majorHAnsi" w:eastAsiaTheme="majorEastAsia" w:hAnsiTheme="majorHAnsi" w:cstheme="majorBidi"/>
-      <w:color w:val="2E74B5" w:themeColor="accent1" w:themeShade="BF"/>
-      <w:sz w:val="32"/>
-      <w:szCs w:val="32"/>
+      <w:b/>
+      <w:caps/>
+      <w:color w:val="FFFFFF" w:themeColor="background1"/>
+      <w:spacing w:val="15"/>
+      <w:sz w:val="28"/>
+      <w:szCs w:val="22"/>
     </w:rPr>
   </w:style>
   <w:style w:type="paragraph" w:styleId="Heading2">
@@ -4940,24 +7333,184 @@
     <w:uiPriority w:val="9"/>
     <w:unhideWhenUsed/>
     <w:qFormat/>
-    <w:rsid w:val="008326EE"/>
+    <w:rsid w:val="00970168"/>
     <w:pPr>
-      <w:keepNext/>
-      <w:keepLines/>
-      <w:spacing w:before="40" w:after="0"/>
+      <w:pBdr>
+        <w:top w:val="single" w:sz="24" w:space="0" w:color="EFD4D3" w:themeColor="accent1" w:themeTint="33"/>
+        <w:left w:val="single" w:sz="24" w:space="0" w:color="EFD4D3" w:themeColor="accent1" w:themeTint="33"/>
+        <w:bottom w:val="single" w:sz="24" w:space="0" w:color="EFD4D3" w:themeColor="accent1" w:themeTint="33"/>
+        <w:right w:val="single" w:sz="24" w:space="0" w:color="EFD4D3" w:themeColor="accent1" w:themeTint="33"/>
+      </w:pBdr>
+      <w:shd w:val="clear" w:color="auto" w:fill="EFD4D3" w:themeFill="accent1" w:themeFillTint="33"/>
+      <w:spacing w:after="0"/>
       <w:outlineLvl w:val="1"/>
     </w:pPr>
     <w:rPr>
-      <w:rFonts w:asciiTheme="majorHAnsi" w:eastAsiaTheme="majorEastAsia" w:hAnsiTheme="majorHAnsi" w:cstheme="majorBidi"/>
-      <w:color w:val="2E74B5" w:themeColor="accent1" w:themeShade="BF"/>
-      <w:sz w:val="26"/>
-      <w:szCs w:val="26"/>
+      <w:b/>
+      <w:caps/>
+      <w:spacing w:val="15"/>
+      <w:sz w:val="24"/>
+    </w:rPr>
+  </w:style>
+  <w:style w:type="paragraph" w:styleId="Heading3">
+    <w:name w:val="heading 3"/>
+    <w:basedOn w:val="Normal"/>
+    <w:next w:val="Normal"/>
+    <w:link w:val="Heading3Char"/>
+    <w:uiPriority w:val="9"/>
+    <w:semiHidden/>
+    <w:unhideWhenUsed/>
+    <w:qFormat/>
+    <w:rsid w:val="00B25476"/>
+    <w:pPr>
+      <w:pBdr>
+        <w:top w:val="single" w:sz="6" w:space="2" w:color="A13C39" w:themeColor="accent1"/>
+      </w:pBdr>
+      <w:spacing w:before="300" w:after="0"/>
+      <w:outlineLvl w:val="2"/>
+    </w:pPr>
+    <w:rPr>
+      <w:caps/>
+      <w:color w:val="4F1D1C" w:themeColor="accent1" w:themeShade="7F"/>
+      <w:spacing w:val="15"/>
+    </w:rPr>
+  </w:style>
+  <w:style w:type="paragraph" w:styleId="Heading4">
+    <w:name w:val="heading 4"/>
+    <w:basedOn w:val="Normal"/>
+    <w:next w:val="Normal"/>
+    <w:link w:val="Heading4Char"/>
+    <w:uiPriority w:val="9"/>
+    <w:semiHidden/>
+    <w:unhideWhenUsed/>
+    <w:qFormat/>
+    <w:rsid w:val="00B25476"/>
+    <w:pPr>
+      <w:pBdr>
+        <w:top w:val="dotted" w:sz="6" w:space="2" w:color="A13C39" w:themeColor="accent1"/>
+      </w:pBdr>
+      <w:spacing w:before="200" w:after="0"/>
+      <w:outlineLvl w:val="3"/>
+    </w:pPr>
+    <w:rPr>
+      <w:caps/>
+      <w:color w:val="782C2A" w:themeColor="accent1" w:themeShade="BF"/>
+      <w:spacing w:val="10"/>
+    </w:rPr>
+  </w:style>
+  <w:style w:type="paragraph" w:styleId="Heading5">
+    <w:name w:val="heading 5"/>
+    <w:basedOn w:val="Normal"/>
+    <w:next w:val="Normal"/>
+    <w:link w:val="Heading5Char"/>
+    <w:uiPriority w:val="9"/>
+    <w:semiHidden/>
+    <w:unhideWhenUsed/>
+    <w:qFormat/>
+    <w:rsid w:val="00B25476"/>
+    <w:pPr>
+      <w:pBdr>
+        <w:bottom w:val="single" w:sz="6" w:space="1" w:color="A13C39" w:themeColor="accent1"/>
+      </w:pBdr>
+      <w:spacing w:before="200" w:after="0"/>
+      <w:outlineLvl w:val="4"/>
+    </w:pPr>
+    <w:rPr>
+      <w:caps/>
+      <w:color w:val="782C2A" w:themeColor="accent1" w:themeShade="BF"/>
+      <w:spacing w:val="10"/>
+    </w:rPr>
+  </w:style>
+  <w:style w:type="paragraph" w:styleId="Heading6">
+    <w:name w:val="heading 6"/>
+    <w:basedOn w:val="Normal"/>
+    <w:next w:val="Normal"/>
+    <w:link w:val="Heading6Char"/>
+    <w:uiPriority w:val="9"/>
+    <w:semiHidden/>
+    <w:unhideWhenUsed/>
+    <w:qFormat/>
+    <w:rsid w:val="00B25476"/>
+    <w:pPr>
+      <w:pBdr>
+        <w:bottom w:val="dotted" w:sz="6" w:space="1" w:color="A13C39" w:themeColor="accent1"/>
+      </w:pBdr>
+      <w:spacing w:before="200" w:after="0"/>
+      <w:outlineLvl w:val="5"/>
+    </w:pPr>
+    <w:rPr>
+      <w:caps/>
+      <w:color w:val="782C2A" w:themeColor="accent1" w:themeShade="BF"/>
+      <w:spacing w:val="10"/>
+    </w:rPr>
+  </w:style>
+  <w:style w:type="paragraph" w:styleId="Heading7">
+    <w:name w:val="heading 7"/>
+    <w:basedOn w:val="Normal"/>
+    <w:next w:val="Normal"/>
+    <w:link w:val="Heading7Char"/>
+    <w:uiPriority w:val="9"/>
+    <w:semiHidden/>
+    <w:unhideWhenUsed/>
+    <w:qFormat/>
+    <w:rsid w:val="00B25476"/>
+    <w:pPr>
+      <w:spacing w:before="200" w:after="0"/>
+      <w:outlineLvl w:val="6"/>
+    </w:pPr>
+    <w:rPr>
+      <w:caps/>
+      <w:color w:val="782C2A" w:themeColor="accent1" w:themeShade="BF"/>
+      <w:spacing w:val="10"/>
+    </w:rPr>
+  </w:style>
+  <w:style w:type="paragraph" w:styleId="Heading8">
+    <w:name w:val="heading 8"/>
+    <w:basedOn w:val="Normal"/>
+    <w:next w:val="Normal"/>
+    <w:link w:val="Heading8Char"/>
+    <w:uiPriority w:val="9"/>
+    <w:semiHidden/>
+    <w:unhideWhenUsed/>
+    <w:qFormat/>
+    <w:rsid w:val="00B25476"/>
+    <w:pPr>
+      <w:spacing w:before="200" w:after="0"/>
+      <w:outlineLvl w:val="7"/>
+    </w:pPr>
+    <w:rPr>
+      <w:caps/>
+      <w:spacing w:val="10"/>
+      <w:sz w:val="18"/>
+      <w:szCs w:val="18"/>
+    </w:rPr>
+  </w:style>
+  <w:style w:type="paragraph" w:styleId="Heading9">
+    <w:name w:val="heading 9"/>
+    <w:basedOn w:val="Normal"/>
+    <w:next w:val="Normal"/>
+    <w:link w:val="Heading9Char"/>
+    <w:uiPriority w:val="9"/>
+    <w:semiHidden/>
+    <w:unhideWhenUsed/>
+    <w:qFormat/>
+    <w:rsid w:val="00B25476"/>
+    <w:pPr>
+      <w:spacing w:before="200" w:after="0"/>
+      <w:outlineLvl w:val="8"/>
+    </w:pPr>
+    <w:rPr>
+      <w:i/>
+      <w:iCs/>
+      <w:caps/>
+      <w:spacing w:val="10"/>
+      <w:sz w:val="18"/>
+      <w:szCs w:val="18"/>
     </w:rPr>
   </w:style>
   <w:style w:type="character" w:default="1" w:styleId="DefaultParagraphFont">
     <w:name w:val="Default Paragraph Font"/>
     <w:uiPriority w:val="1"/>
-    <w:semiHidden/>
     <w:unhideWhenUsed/>
   </w:style>
   <w:style w:type="table" w:default="1" w:styleId="TableNormal">
@@ -4986,12 +7539,15 @@
     <w:basedOn w:val="DefaultParagraphFont"/>
     <w:link w:val="Heading1"/>
     <w:uiPriority w:val="9"/>
-    <w:rsid w:val="00306415"/>
+    <w:rsid w:val="00970168"/>
     <w:rPr>
-      <w:rFonts w:asciiTheme="majorHAnsi" w:eastAsiaTheme="majorEastAsia" w:hAnsiTheme="majorHAnsi" w:cstheme="majorBidi"/>
-      <w:color w:val="2E74B5" w:themeColor="accent1" w:themeShade="BF"/>
-      <w:sz w:val="32"/>
-      <w:szCs w:val="32"/>
+      <w:b/>
+      <w:caps/>
+      <w:color w:val="FFFFFF" w:themeColor="background1"/>
+      <w:spacing w:val="15"/>
+      <w:sz w:val="28"/>
+      <w:szCs w:val="22"/>
+      <w:shd w:val="clear" w:color="auto" w:fill="A13C39" w:themeFill="accent1"/>
     </w:rPr>
   </w:style>
   <w:style w:type="paragraph" w:styleId="Title">
@@ -5001,17 +7557,18 @@
     <w:link w:val="TitleChar"/>
     <w:uiPriority w:val="10"/>
     <w:qFormat/>
-    <w:rsid w:val="00306415"/>
+    <w:rsid w:val="00970168"/>
     <w:pPr>
-      <w:spacing w:after="0" w:line="240" w:lineRule="auto"/>
-      <w:contextualSpacing/>
+      <w:spacing w:before="0" w:after="0"/>
     </w:pPr>
     <w:rPr>
       <w:rFonts w:asciiTheme="majorHAnsi" w:eastAsiaTheme="majorEastAsia" w:hAnsiTheme="majorHAnsi" w:cstheme="majorBidi"/>
-      <w:spacing w:val="-10"/>
-      <w:kern w:val="28"/>
+      <w:b/>
+      <w:caps/>
+      <w:color w:val="A13C39" w:themeColor="accent1"/>
+      <w:spacing w:val="10"/>
       <w:sz w:val="56"/>
-      <w:szCs w:val="56"/>
+      <w:szCs w:val="52"/>
     </w:rPr>
   </w:style>
   <w:style w:type="character" w:customStyle="1" w:styleId="TitleChar">
@@ -5019,13 +7576,15 @@
     <w:basedOn w:val="DefaultParagraphFont"/>
     <w:link w:val="Title"/>
     <w:uiPriority w:val="10"/>
-    <w:rsid w:val="00306415"/>
+    <w:rsid w:val="00970168"/>
     <w:rPr>
       <w:rFonts w:asciiTheme="majorHAnsi" w:eastAsiaTheme="majorEastAsia" w:hAnsiTheme="majorHAnsi" w:cstheme="majorBidi"/>
-      <w:spacing w:val="-10"/>
-      <w:kern w:val="28"/>
+      <w:b/>
+      <w:caps/>
+      <w:color w:val="A13C39" w:themeColor="accent1"/>
+      <w:spacing w:val="10"/>
       <w:sz w:val="56"/>
-      <w:szCs w:val="56"/>
+      <w:szCs w:val="52"/>
     </w:rPr>
   </w:style>
   <w:style w:type="paragraph" w:styleId="ListParagraph">
@@ -5044,12 +7603,13 @@
     <w:basedOn w:val="DefaultParagraphFont"/>
     <w:link w:val="Heading2"/>
     <w:uiPriority w:val="9"/>
-    <w:rsid w:val="008326EE"/>
+    <w:rsid w:val="00970168"/>
     <w:rPr>
-      <w:rFonts w:asciiTheme="majorHAnsi" w:eastAsiaTheme="majorEastAsia" w:hAnsiTheme="majorHAnsi" w:cstheme="majorBidi"/>
-      <w:color w:val="2E74B5" w:themeColor="accent1" w:themeShade="BF"/>
-      <w:sz w:val="26"/>
-      <w:szCs w:val="26"/>
+      <w:b/>
+      <w:caps/>
+      <w:spacing w:val="15"/>
+      <w:sz w:val="24"/>
+      <w:shd w:val="clear" w:color="auto" w:fill="EFD4D3" w:themeFill="accent1" w:themeFillTint="33"/>
     </w:rPr>
   </w:style>
   <w:style w:type="table" w:styleId="TableGrid">
@@ -5099,7 +7659,6 @@
     <w:link w:val="FooterChar"/>
     <w:uiPriority w:val="99"/>
     <w:unhideWhenUsed/>
-    <w:qFormat/>
     <w:rsid w:val="005975C1"/>
     <w:pPr>
       <w:tabs>
@@ -5130,7 +7689,6 @@
     <w:name w:val="Command"/>
     <w:basedOn w:val="Normal"/>
     <w:link w:val="CommandChar"/>
-    <w:qFormat/>
     <w:rsid w:val="00387782"/>
     <w:rPr>
       <w:rFonts w:ascii="Consolas" w:hAnsi="Consolas" w:cs="Courier New"/>
@@ -5141,7 +7699,6 @@
     <w:name w:val="Answer"/>
     <w:basedOn w:val="Normal"/>
     <w:link w:val="AnswerChar"/>
-    <w:qFormat/>
     <w:rsid w:val="005B1D51"/>
     <w:rPr>
       <w:color w:val="FF0000"/>
@@ -5168,21 +7725,20 @@
   </w:style>
   <w:style w:type="character" w:styleId="SubtleEmphasis">
     <w:name w:val="Subtle Emphasis"/>
-    <w:basedOn w:val="DefaultParagraphFont"/>
     <w:uiPriority w:val="19"/>
     <w:qFormat/>
-    <w:rsid w:val="00DF5C81"/>
+    <w:rsid w:val="00B25476"/>
     <w:rPr>
       <w:i/>
       <w:iCs/>
-      <w:color w:val="404040" w:themeColor="text1" w:themeTint="BF"/>
+      <w:color w:val="4F1D1C" w:themeColor="accent1" w:themeShade="7F"/>
     </w:rPr>
   </w:style>
   <w:style w:type="paragraph" w:styleId="NoSpacing">
     <w:name w:val="No Spacing"/>
     <w:uiPriority w:val="1"/>
     <w:qFormat/>
-    <w:rsid w:val="007B7D7D"/>
+    <w:rsid w:val="00B25476"/>
     <w:pPr>
       <w:spacing w:after="0" w:line="240" w:lineRule="auto"/>
     </w:pPr>
@@ -5194,7 +7750,7 @@
     <w:unhideWhenUsed/>
     <w:rsid w:val="0082204A"/>
     <w:rPr>
-      <w:color w:val="0563C1" w:themeColor="hyperlink"/>
+      <w:color w:val="467886" w:themeColor="hyperlink"/>
       <w:u w:val="single"/>
     </w:rPr>
   </w:style>
@@ -5222,12 +7778,12 @@
       <w:tblStyleRowBandSize w:val="1"/>
       <w:tblStyleColBandSize w:val="1"/>
       <w:tblBorders>
-        <w:top w:val="single" w:sz="4" w:space="0" w:color="8EAADB" w:themeColor="accent5" w:themeTint="99"/>
-        <w:left w:val="single" w:sz="4" w:space="0" w:color="8EAADB" w:themeColor="accent5" w:themeTint="99"/>
-        <w:bottom w:val="single" w:sz="4" w:space="0" w:color="8EAADB" w:themeColor="accent5" w:themeTint="99"/>
-        <w:right w:val="single" w:sz="4" w:space="0" w:color="8EAADB" w:themeColor="accent5" w:themeTint="99"/>
-        <w:insideH w:val="single" w:sz="4" w:space="0" w:color="8EAADB" w:themeColor="accent5" w:themeTint="99"/>
-        <w:insideV w:val="single" w:sz="4" w:space="0" w:color="8EAADB" w:themeColor="accent5" w:themeTint="99"/>
+        <w:top w:val="single" w:sz="4" w:space="0" w:color="D86DCB" w:themeColor="accent5" w:themeTint="99"/>
+        <w:left w:val="single" w:sz="4" w:space="0" w:color="D86DCB" w:themeColor="accent5" w:themeTint="99"/>
+        <w:bottom w:val="single" w:sz="4" w:space="0" w:color="D86DCB" w:themeColor="accent5" w:themeTint="99"/>
+        <w:right w:val="single" w:sz="4" w:space="0" w:color="D86DCB" w:themeColor="accent5" w:themeTint="99"/>
+        <w:insideH w:val="single" w:sz="4" w:space="0" w:color="D86DCB" w:themeColor="accent5" w:themeTint="99"/>
+        <w:insideV w:val="single" w:sz="4" w:space="0" w:color="D86DCB" w:themeColor="accent5" w:themeTint="99"/>
       </w:tblBorders>
     </w:tblPr>
     <w:tblStylePr w:type="firstRow">
@@ -5239,14 +7795,14 @@
       <w:tblPr/>
       <w:tcPr>
         <w:tcBorders>
-          <w:top w:val="single" w:sz="4" w:space="0" w:color="4472C4" w:themeColor="accent5"/>
-          <w:left w:val="single" w:sz="4" w:space="0" w:color="4472C4" w:themeColor="accent5"/>
-          <w:bottom w:val="single" w:sz="4" w:space="0" w:color="4472C4" w:themeColor="accent5"/>
-          <w:right w:val="single" w:sz="4" w:space="0" w:color="4472C4" w:themeColor="accent5"/>
+          <w:top w:val="single" w:sz="4" w:space="0" w:color="A02B93" w:themeColor="accent5"/>
+          <w:left w:val="single" w:sz="4" w:space="0" w:color="A02B93" w:themeColor="accent5"/>
+          <w:bottom w:val="single" w:sz="4" w:space="0" w:color="A02B93" w:themeColor="accent5"/>
+          <w:right w:val="single" w:sz="4" w:space="0" w:color="A02B93" w:themeColor="accent5"/>
           <w:insideH w:val="nil"/>
           <w:insideV w:val="nil"/>
         </w:tcBorders>
-        <w:shd w:val="clear" w:color="auto" w:fill="4472C4" w:themeFill="accent5"/>
+        <w:shd w:val="clear" w:color="auto" w:fill="A02B93" w:themeFill="accent5"/>
       </w:tcPr>
     </w:tblStylePr>
     <w:tblStylePr w:type="lastRow">
@@ -5257,7 +7813,7 @@
       <w:tblPr/>
       <w:tcPr>
         <w:tcBorders>
-          <w:top w:val="double" w:sz="4" w:space="0" w:color="4472C4" w:themeColor="accent5"/>
+          <w:top w:val="double" w:sz="4" w:space="0" w:color="A02B93" w:themeColor="accent5"/>
         </w:tcBorders>
       </w:tcPr>
     </w:tblStylePr>
@@ -5276,13 +7832,13 @@
     <w:tblStylePr w:type="band1Vert">
       <w:tblPr/>
       <w:tcPr>
-        <w:shd w:val="clear" w:color="auto" w:fill="D9E2F3" w:themeFill="accent5" w:themeFillTint="33"/>
+        <w:shd w:val="clear" w:color="auto" w:fill="F2CEED" w:themeFill="accent5" w:themeFillTint="33"/>
       </w:tcPr>
     </w:tblStylePr>
     <w:tblStylePr w:type="band1Horz">
       <w:tblPr/>
       <w:tcPr>
-        <w:shd w:val="clear" w:color="auto" w:fill="D9E2F3" w:themeFill="accent5" w:themeFillTint="33"/>
+        <w:shd w:val="clear" w:color="auto" w:fill="F2CEED" w:themeFill="accent5" w:themeFillTint="33"/>
       </w:tcPr>
     </w:tblStylePr>
   </w:style>
@@ -5294,7 +7850,7 @@
     <w:unhideWhenUsed/>
     <w:rsid w:val="00712627"/>
     <w:pPr>
-      <w:spacing w:before="100" w:beforeAutospacing="1" w:after="100" w:afterAutospacing="1" w:line="240" w:lineRule="auto"/>
+      <w:spacing w:beforeAutospacing="1" w:after="100" w:afterAutospacing="1" w:line="240" w:lineRule="auto"/>
     </w:pPr>
     <w:rPr>
       <w:rFonts w:ascii="Times New Roman" w:eastAsia="Times New Roman" w:hAnsi="Times New Roman" w:cs="Times New Roman"/>
@@ -5323,7 +7879,7 @@
       </w:tblBorders>
     </w:tblPr>
     <w:tcPr>
-      <w:shd w:val="clear" w:color="auto" w:fill="D9E2F3" w:themeFill="accent5" w:themeFillTint="33"/>
+      <w:shd w:val="clear" w:color="auto" w:fill="F2CEED" w:themeFill="accent5" w:themeFillTint="33"/>
     </w:tcPr>
     <w:tblStylePr w:type="firstRow">
       <w:rPr>
@@ -5340,7 +7896,7 @@
           <w:insideH w:val="nil"/>
           <w:insideV w:val="nil"/>
         </w:tcBorders>
-        <w:shd w:val="clear" w:color="auto" w:fill="4472C4" w:themeFill="accent5"/>
+        <w:shd w:val="clear" w:color="auto" w:fill="A02B93" w:themeFill="accent5"/>
       </w:tcPr>
     </w:tblStylePr>
     <w:tblStylePr w:type="lastRow">
@@ -5358,7 +7914,7 @@
           <w:insideH w:val="nil"/>
           <w:insideV w:val="nil"/>
         </w:tcBorders>
-        <w:shd w:val="clear" w:color="auto" w:fill="4472C4" w:themeFill="accent5"/>
+        <w:shd w:val="clear" w:color="auto" w:fill="A02B93" w:themeFill="accent5"/>
       </w:tcPr>
     </w:tblStylePr>
     <w:tblStylePr w:type="firstCol">
@@ -5375,7 +7931,7 @@
           <w:bottom w:val="single" w:sz="4" w:space="0" w:color="FFFFFF" w:themeColor="background1"/>
           <w:insideV w:val="nil"/>
         </w:tcBorders>
-        <w:shd w:val="clear" w:color="auto" w:fill="4472C4" w:themeFill="accent5"/>
+        <w:shd w:val="clear" w:color="auto" w:fill="A02B93" w:themeFill="accent5"/>
       </w:tcPr>
     </w:tblStylePr>
     <w:tblStylePr w:type="lastCol">
@@ -5392,19 +7948,19 @@
           <w:right w:val="single" w:sz="4" w:space="0" w:color="FFFFFF" w:themeColor="background1"/>
           <w:insideV w:val="nil"/>
         </w:tcBorders>
-        <w:shd w:val="clear" w:color="auto" w:fill="4472C4" w:themeFill="accent5"/>
+        <w:shd w:val="clear" w:color="auto" w:fill="A02B93" w:themeFill="accent5"/>
       </w:tcPr>
     </w:tblStylePr>
     <w:tblStylePr w:type="band1Vert">
       <w:tblPr/>
       <w:tcPr>
-        <w:shd w:val="clear" w:color="auto" w:fill="B4C6E7" w:themeFill="accent5" w:themeFillTint="66"/>
+        <w:shd w:val="clear" w:color="auto" w:fill="E59EDC" w:themeFill="accent5" w:themeFillTint="66"/>
       </w:tcPr>
     </w:tblStylePr>
     <w:tblStylePr w:type="band1Horz">
       <w:tblPr/>
       <w:tcPr>
-        <w:shd w:val="clear" w:color="auto" w:fill="B4C6E7" w:themeFill="accent5" w:themeFillTint="66"/>
+        <w:shd w:val="clear" w:color="auto" w:fill="E59EDC" w:themeFill="accent5" w:themeFillTint="66"/>
       </w:tcPr>
     </w:tblStylePr>
   </w:style>
@@ -5429,7 +7985,7 @@
       </w:tblBorders>
     </w:tblPr>
     <w:tcPr>
-      <w:shd w:val="clear" w:color="auto" w:fill="DEEAF6" w:themeFill="accent1" w:themeFillTint="33"/>
+      <w:shd w:val="clear" w:color="auto" w:fill="EFD4D3" w:themeFill="accent1" w:themeFillTint="33"/>
     </w:tcPr>
     <w:tblStylePr w:type="firstRow">
       <w:rPr>
@@ -5446,7 +8002,7 @@
           <w:insideH w:val="nil"/>
           <w:insideV w:val="nil"/>
         </w:tcBorders>
-        <w:shd w:val="clear" w:color="auto" w:fill="5B9BD5" w:themeFill="accent1"/>
+        <w:shd w:val="clear" w:color="auto" w:fill="A13C39" w:themeFill="accent1"/>
       </w:tcPr>
     </w:tblStylePr>
     <w:tblStylePr w:type="lastRow">
@@ -5464,7 +8020,7 @@
           <w:insideH w:val="nil"/>
           <w:insideV w:val="nil"/>
         </w:tcBorders>
-        <w:shd w:val="clear" w:color="auto" w:fill="5B9BD5" w:themeFill="accent1"/>
+        <w:shd w:val="clear" w:color="auto" w:fill="A13C39" w:themeFill="accent1"/>
       </w:tcPr>
     </w:tblStylePr>
     <w:tblStylePr w:type="firstCol">
@@ -5481,7 +8037,7 @@
           <w:bottom w:val="single" w:sz="4" w:space="0" w:color="FFFFFF" w:themeColor="background1"/>
           <w:insideV w:val="nil"/>
         </w:tcBorders>
-        <w:shd w:val="clear" w:color="auto" w:fill="5B9BD5" w:themeFill="accent1"/>
+        <w:shd w:val="clear" w:color="auto" w:fill="A13C39" w:themeFill="accent1"/>
       </w:tcPr>
     </w:tblStylePr>
     <w:tblStylePr w:type="lastCol">
@@ -5498,19 +8054,19 @@
           <w:right w:val="single" w:sz="4" w:space="0" w:color="FFFFFF" w:themeColor="background1"/>
           <w:insideV w:val="nil"/>
         </w:tcBorders>
-        <w:shd w:val="clear" w:color="auto" w:fill="5B9BD5" w:themeFill="accent1"/>
+        <w:shd w:val="clear" w:color="auto" w:fill="A13C39" w:themeFill="accent1"/>
       </w:tcPr>
     </w:tblStylePr>
     <w:tblStylePr w:type="band1Vert">
       <w:tblPr/>
       <w:tcPr>
-        <w:shd w:val="clear" w:color="auto" w:fill="BDD6EE" w:themeFill="accent1" w:themeFillTint="66"/>
+        <w:shd w:val="clear" w:color="auto" w:fill="E0AAA8" w:themeFill="accent1" w:themeFillTint="66"/>
       </w:tcPr>
     </w:tblStylePr>
     <w:tblStylePr w:type="band1Horz">
       <w:tblPr/>
       <w:tcPr>
-        <w:shd w:val="clear" w:color="auto" w:fill="BDD6EE" w:themeFill="accent1" w:themeFillTint="66"/>
+        <w:shd w:val="clear" w:color="auto" w:fill="E0AAA8" w:themeFill="accent1" w:themeFillTint="66"/>
       </w:tcPr>
     </w:tblStylePr>
   </w:style>
@@ -5519,7 +8075,6 @@
     <w:basedOn w:val="Command"/>
     <w:next w:val="Normal"/>
     <w:link w:val="CodeBlockChar"/>
-    <w:qFormat/>
     <w:rsid w:val="00DC739B"/>
     <w:pPr>
       <w:spacing w:after="0" w:line="240" w:lineRule="auto"/>
@@ -5534,6 +8089,299 @@
       <w:rFonts w:ascii="Consolas" w:hAnsi="Consolas" w:cs="Courier New"/>
       <w:b/>
     </w:rPr>
+  </w:style>
+  <w:style w:type="paragraph" w:styleId="Subtitle">
+    <w:name w:val="Subtitle"/>
+    <w:basedOn w:val="Normal"/>
+    <w:next w:val="Normal"/>
+    <w:link w:val="SubtitleChar"/>
+    <w:uiPriority w:val="11"/>
+    <w:qFormat/>
+    <w:rsid w:val="00970168"/>
+    <w:pPr>
+      <w:spacing w:before="0" w:after="500" w:line="240" w:lineRule="auto"/>
+    </w:pPr>
+    <w:rPr>
+      <w:rFonts w:asciiTheme="majorHAnsi" w:hAnsiTheme="majorHAnsi"/>
+      <w:b/>
+      <w:caps/>
+      <w:color w:val="595959" w:themeColor="text1" w:themeTint="A6"/>
+      <w:spacing w:val="10"/>
+      <w:sz w:val="28"/>
+      <w:szCs w:val="21"/>
+    </w:rPr>
+  </w:style>
+  <w:style w:type="character" w:customStyle="1" w:styleId="SubtitleChar">
+    <w:name w:val="Subtitle Char"/>
+    <w:basedOn w:val="DefaultParagraphFont"/>
+    <w:link w:val="Subtitle"/>
+    <w:uiPriority w:val="11"/>
+    <w:rsid w:val="00970168"/>
+    <w:rPr>
+      <w:rFonts w:asciiTheme="majorHAnsi" w:hAnsiTheme="majorHAnsi"/>
+      <w:b/>
+      <w:caps/>
+      <w:color w:val="595959" w:themeColor="text1" w:themeTint="A6"/>
+      <w:spacing w:val="10"/>
+      <w:sz w:val="28"/>
+      <w:szCs w:val="21"/>
+    </w:rPr>
+  </w:style>
+  <w:style w:type="character" w:customStyle="1" w:styleId="Heading3Char">
+    <w:name w:val="Heading 3 Char"/>
+    <w:basedOn w:val="DefaultParagraphFont"/>
+    <w:link w:val="Heading3"/>
+    <w:uiPriority w:val="9"/>
+    <w:semiHidden/>
+    <w:rsid w:val="00B25476"/>
+    <w:rPr>
+      <w:caps/>
+      <w:color w:val="4F1D1C" w:themeColor="accent1" w:themeShade="7F"/>
+      <w:spacing w:val="15"/>
+    </w:rPr>
+  </w:style>
+  <w:style w:type="character" w:customStyle="1" w:styleId="Heading4Char">
+    <w:name w:val="Heading 4 Char"/>
+    <w:basedOn w:val="DefaultParagraphFont"/>
+    <w:link w:val="Heading4"/>
+    <w:uiPriority w:val="9"/>
+    <w:semiHidden/>
+    <w:rsid w:val="00B25476"/>
+    <w:rPr>
+      <w:caps/>
+      <w:color w:val="782C2A" w:themeColor="accent1" w:themeShade="BF"/>
+      <w:spacing w:val="10"/>
+    </w:rPr>
+  </w:style>
+  <w:style w:type="character" w:customStyle="1" w:styleId="Heading5Char">
+    <w:name w:val="Heading 5 Char"/>
+    <w:basedOn w:val="DefaultParagraphFont"/>
+    <w:link w:val="Heading5"/>
+    <w:uiPriority w:val="9"/>
+    <w:semiHidden/>
+    <w:rsid w:val="00B25476"/>
+    <w:rPr>
+      <w:caps/>
+      <w:color w:val="782C2A" w:themeColor="accent1" w:themeShade="BF"/>
+      <w:spacing w:val="10"/>
+    </w:rPr>
+  </w:style>
+  <w:style w:type="character" w:customStyle="1" w:styleId="Heading6Char">
+    <w:name w:val="Heading 6 Char"/>
+    <w:basedOn w:val="DefaultParagraphFont"/>
+    <w:link w:val="Heading6"/>
+    <w:uiPriority w:val="9"/>
+    <w:semiHidden/>
+    <w:rsid w:val="00B25476"/>
+    <w:rPr>
+      <w:caps/>
+      <w:color w:val="782C2A" w:themeColor="accent1" w:themeShade="BF"/>
+      <w:spacing w:val="10"/>
+    </w:rPr>
+  </w:style>
+  <w:style w:type="character" w:customStyle="1" w:styleId="Heading7Char">
+    <w:name w:val="Heading 7 Char"/>
+    <w:basedOn w:val="DefaultParagraphFont"/>
+    <w:link w:val="Heading7"/>
+    <w:uiPriority w:val="9"/>
+    <w:semiHidden/>
+    <w:rsid w:val="00B25476"/>
+    <w:rPr>
+      <w:caps/>
+      <w:color w:val="782C2A" w:themeColor="accent1" w:themeShade="BF"/>
+      <w:spacing w:val="10"/>
+    </w:rPr>
+  </w:style>
+  <w:style w:type="character" w:customStyle="1" w:styleId="Heading8Char">
+    <w:name w:val="Heading 8 Char"/>
+    <w:basedOn w:val="DefaultParagraphFont"/>
+    <w:link w:val="Heading8"/>
+    <w:uiPriority w:val="9"/>
+    <w:semiHidden/>
+    <w:rsid w:val="00B25476"/>
+    <w:rPr>
+      <w:caps/>
+      <w:spacing w:val="10"/>
+      <w:sz w:val="18"/>
+      <w:szCs w:val="18"/>
+    </w:rPr>
+  </w:style>
+  <w:style w:type="character" w:customStyle="1" w:styleId="Heading9Char">
+    <w:name w:val="Heading 9 Char"/>
+    <w:basedOn w:val="DefaultParagraphFont"/>
+    <w:link w:val="Heading9"/>
+    <w:uiPriority w:val="9"/>
+    <w:semiHidden/>
+    <w:rsid w:val="00B25476"/>
+    <w:rPr>
+      <w:i/>
+      <w:iCs/>
+      <w:caps/>
+      <w:spacing w:val="10"/>
+      <w:sz w:val="18"/>
+      <w:szCs w:val="18"/>
+    </w:rPr>
+  </w:style>
+  <w:style w:type="paragraph" w:styleId="Caption">
+    <w:name w:val="caption"/>
+    <w:basedOn w:val="Normal"/>
+    <w:next w:val="Normal"/>
+    <w:uiPriority w:val="35"/>
+    <w:semiHidden/>
+    <w:unhideWhenUsed/>
+    <w:qFormat/>
+    <w:rsid w:val="00B25476"/>
+    <w:rPr>
+      <w:b/>
+      <w:bCs/>
+      <w:color w:val="782C2A" w:themeColor="accent1" w:themeShade="BF"/>
+      <w:sz w:val="16"/>
+      <w:szCs w:val="16"/>
+    </w:rPr>
+  </w:style>
+  <w:style w:type="character" w:styleId="Strong">
+    <w:name w:val="Strong"/>
+    <w:uiPriority w:val="22"/>
+    <w:qFormat/>
+    <w:rsid w:val="00B25476"/>
+    <w:rPr>
+      <w:b/>
+      <w:bCs/>
+    </w:rPr>
+  </w:style>
+  <w:style w:type="character" w:styleId="Emphasis">
+    <w:name w:val="Emphasis"/>
+    <w:uiPriority w:val="20"/>
+    <w:qFormat/>
+    <w:rsid w:val="00B25476"/>
+    <w:rPr>
+      <w:caps/>
+      <w:color w:val="4F1D1C" w:themeColor="accent1" w:themeShade="7F"/>
+      <w:spacing w:val="5"/>
+    </w:rPr>
+  </w:style>
+  <w:style w:type="paragraph" w:styleId="Quote">
+    <w:name w:val="Quote"/>
+    <w:basedOn w:val="Normal"/>
+    <w:next w:val="Normal"/>
+    <w:link w:val="QuoteChar"/>
+    <w:uiPriority w:val="29"/>
+    <w:qFormat/>
+    <w:rsid w:val="00B25476"/>
+    <w:rPr>
+      <w:i/>
+      <w:iCs/>
+      <w:sz w:val="24"/>
+      <w:szCs w:val="24"/>
+    </w:rPr>
+  </w:style>
+  <w:style w:type="character" w:customStyle="1" w:styleId="QuoteChar">
+    <w:name w:val="Quote Char"/>
+    <w:basedOn w:val="DefaultParagraphFont"/>
+    <w:link w:val="Quote"/>
+    <w:uiPriority w:val="29"/>
+    <w:rsid w:val="00B25476"/>
+    <w:rPr>
+      <w:i/>
+      <w:iCs/>
+      <w:sz w:val="24"/>
+      <w:szCs w:val="24"/>
+    </w:rPr>
+  </w:style>
+  <w:style w:type="paragraph" w:styleId="IntenseQuote">
+    <w:name w:val="Intense Quote"/>
+    <w:basedOn w:val="Normal"/>
+    <w:next w:val="Normal"/>
+    <w:link w:val="IntenseQuoteChar"/>
+    <w:uiPriority w:val="30"/>
+    <w:qFormat/>
+    <w:rsid w:val="00B25476"/>
+    <w:pPr>
+      <w:spacing w:before="240" w:after="240" w:line="240" w:lineRule="auto"/>
+      <w:ind w:left="1080" w:right="1080"/>
+      <w:jc w:val="center"/>
+    </w:pPr>
+    <w:rPr>
+      <w:color w:val="A13C39" w:themeColor="accent1"/>
+      <w:sz w:val="24"/>
+      <w:szCs w:val="24"/>
+    </w:rPr>
+  </w:style>
+  <w:style w:type="character" w:customStyle="1" w:styleId="IntenseQuoteChar">
+    <w:name w:val="Intense Quote Char"/>
+    <w:basedOn w:val="DefaultParagraphFont"/>
+    <w:link w:val="IntenseQuote"/>
+    <w:uiPriority w:val="30"/>
+    <w:rsid w:val="00B25476"/>
+    <w:rPr>
+      <w:color w:val="A13C39" w:themeColor="accent1"/>
+      <w:sz w:val="24"/>
+      <w:szCs w:val="24"/>
+    </w:rPr>
+  </w:style>
+  <w:style w:type="character" w:styleId="IntenseEmphasis">
+    <w:name w:val="Intense Emphasis"/>
+    <w:uiPriority w:val="21"/>
+    <w:qFormat/>
+    <w:rsid w:val="00B25476"/>
+    <w:rPr>
+      <w:b/>
+      <w:bCs/>
+      <w:caps/>
+      <w:color w:val="4F1D1C" w:themeColor="accent1" w:themeShade="7F"/>
+      <w:spacing w:val="10"/>
+    </w:rPr>
+  </w:style>
+  <w:style w:type="character" w:styleId="SubtleReference">
+    <w:name w:val="Subtle Reference"/>
+    <w:uiPriority w:val="31"/>
+    <w:qFormat/>
+    <w:rsid w:val="00B25476"/>
+    <w:rPr>
+      <w:b/>
+      <w:bCs/>
+      <w:color w:val="A13C39" w:themeColor="accent1"/>
+    </w:rPr>
+  </w:style>
+  <w:style w:type="character" w:styleId="IntenseReference">
+    <w:name w:val="Intense Reference"/>
+    <w:uiPriority w:val="32"/>
+    <w:qFormat/>
+    <w:rsid w:val="00B25476"/>
+    <w:rPr>
+      <w:b/>
+      <w:bCs/>
+      <w:i/>
+      <w:iCs/>
+      <w:caps/>
+      <w:color w:val="A13C39" w:themeColor="accent1"/>
+    </w:rPr>
+  </w:style>
+  <w:style w:type="character" w:styleId="BookTitle">
+    <w:name w:val="Book Title"/>
+    <w:uiPriority w:val="33"/>
+    <w:qFormat/>
+    <w:rsid w:val="00B25476"/>
+    <w:rPr>
+      <w:b/>
+      <w:bCs/>
+      <w:i/>
+      <w:iCs/>
+      <w:spacing w:val="0"/>
+    </w:rPr>
+  </w:style>
+  <w:style w:type="paragraph" w:styleId="TOCHeading">
+    <w:name w:val="TOC Heading"/>
+    <w:basedOn w:val="Heading1"/>
+    <w:next w:val="Normal"/>
+    <w:uiPriority w:val="39"/>
+    <w:semiHidden/>
+    <w:unhideWhenUsed/>
+    <w:qFormat/>
+    <w:rsid w:val="00B25476"/>
+    <w:pPr>
+      <w:outlineLvl w:val="9"/>
+    </w:pPr>
   </w:style>
 </w:styles>
 </file>
@@ -5559,7 +8407,7 @@
       <w:docPartBody>
         <w:p>
           <w:pPr>
-            <w:pStyle w:val="A2623870977748608749E667135458C53"/>
+            <w:pStyle w:val="A2623870977748608749E667135458C5"/>
           </w:pPr>
           <w:r>
             <w:rPr>
@@ -5588,65 +8436,13 @@
       <w:docPartBody>
         <w:p>
           <w:pPr>
-            <w:pStyle w:val="71D218A2C3664CE0B4FDF2E1769E54683"/>
+            <w:pStyle w:val="71D218A2C3664CE0B4FDF2E1769E5468"/>
           </w:pPr>
           <w:r>
             <w:rPr>
               <w:rStyle w:val="PlaceholderText"/>
             </w:rPr>
             <w:t>Click here to enter id</w:t>
-          </w:r>
-        </w:p>
-      </w:docPartBody>
-    </w:docPart>
-    <w:docPart>
-      <w:docPartPr>
-        <w:name w:val="CA52442E41DD4475ACFA097AF54F93E8"/>
-        <w:category>
-          <w:name w:val="General"/>
-          <w:gallery w:val="placeholder"/>
-        </w:category>
-        <w:types>
-          <w:type w:val="bbPlcHdr"/>
-        </w:types>
-        <w:behaviors>
-          <w:behavior w:val="content"/>
-        </w:behaviors>
-        <w:guid w:val="{DAD07F59-7439-4FEC-BCAD-A56513C5BA88}"/>
-      </w:docPartPr>
-      <w:docPartBody>
-        <w:p>
-          <w:r>
-            <w:rPr>
-              <w:rStyle w:val="PlaceholderText"/>
-            </w:rPr>
-            <w:t>[Title]</w:t>
-          </w:r>
-        </w:p>
-      </w:docPartBody>
-    </w:docPart>
-    <w:docPart>
-      <w:docPartPr>
-        <w:name w:val="E0C1A4563F3B4843B6CCF72BE60DA90A"/>
-        <w:category>
-          <w:name w:val="General"/>
-          <w:gallery w:val="placeholder"/>
-        </w:category>
-        <w:types>
-          <w:type w:val="bbPlcHdr"/>
-        </w:types>
-        <w:behaviors>
-          <w:behavior w:val="content"/>
-        </w:behaviors>
-        <w:guid w:val="{89830B9A-E09C-4A8C-96F6-F216B086384C}"/>
-      </w:docPartPr>
-      <w:docPartBody>
-        <w:p>
-          <w:r>
-            <w:rPr>
-              <w:rStyle w:val="PlaceholderText"/>
-            </w:rPr>
-            <w:t>[Subject]</w:t>
           </w:r>
         </w:p>
       </w:docPartBody>
@@ -5669,11 +8465,13 @@
       <w:docPartBody>
         <w:p>
           <w:pPr>
-            <w:pStyle w:val="15E13B28E11148AE9E6FD6B9C4B40611"/>
+            <w:pStyle w:val="15E13B28E11148AE9E6FD6B9C4B406111"/>
           </w:pPr>
           <w:r>
             <w:rPr>
               <w:rStyle w:val="PlaceholderText"/>
+              <w:sz w:val="22"/>
+              <w:szCs w:val="22"/>
             </w:rPr>
             <w:t>Click or tap here to enter text.</w:t>
           </w:r>
@@ -5698,11 +8496,13 @@
       <w:docPartBody>
         <w:p>
           <w:pPr>
-            <w:pStyle w:val="90FC9CFFCBF1458AA968190A03D991C7"/>
+            <w:pStyle w:val="90FC9CFFCBF1458AA968190A03D991C71"/>
           </w:pPr>
           <w:r>
             <w:rPr>
               <w:rStyle w:val="PlaceholderText"/>
+              <w:sz w:val="22"/>
+              <w:szCs w:val="22"/>
             </w:rPr>
             <w:t>Click or tap here to enter text.</w:t>
           </w:r>
@@ -5727,11 +8527,13 @@
       <w:docPartBody>
         <w:p>
           <w:pPr>
-            <w:pStyle w:val="8A9A3560B25C4437975FF1ABA59E3C2A"/>
+            <w:pStyle w:val="8A9A3560B25C4437975FF1ABA59E3C2A1"/>
           </w:pPr>
           <w:r>
             <w:rPr>
               <w:rStyle w:val="PlaceholderText"/>
+              <w:sz w:val="22"/>
+              <w:szCs w:val="22"/>
             </w:rPr>
             <w:t>Click or tap here to enter text.</w:t>
           </w:r>
@@ -5756,11 +8558,13 @@
       <w:docPartBody>
         <w:p>
           <w:pPr>
-            <w:pStyle w:val="15E14B5EEF6C4367A709A0C399D1DFD4"/>
+            <w:pStyle w:val="15E14B5EEF6C4367A709A0C399D1DFD41"/>
           </w:pPr>
           <w:r>
             <w:rPr>
               <w:rStyle w:val="PlaceholderText"/>
+              <w:sz w:val="22"/>
+              <w:szCs w:val="22"/>
             </w:rPr>
             <w:t>Click or tap here to enter text.</w:t>
           </w:r>
@@ -5785,11 +8589,13 @@
       <w:docPartBody>
         <w:p>
           <w:pPr>
-            <w:pStyle w:val="7011F76E072F43C0AEBA2241E47F1BE5"/>
+            <w:pStyle w:val="7011F76E072F43C0AEBA2241E47F1BE51"/>
           </w:pPr>
           <w:r>
             <w:rPr>
               <w:rStyle w:val="PlaceholderText"/>
+              <w:sz w:val="22"/>
+              <w:szCs w:val="22"/>
             </w:rPr>
             <w:t>Click or tap here to enter text.</w:t>
           </w:r>
@@ -5814,11 +8620,13 @@
       <w:docPartBody>
         <w:p>
           <w:pPr>
-            <w:pStyle w:val="B9F7B3730CC74CEE958EABE6888414B0"/>
+            <w:pStyle w:val="B9F7B3730CC74CEE958EABE6888414B01"/>
           </w:pPr>
           <w:r>
             <w:rPr>
               <w:rStyle w:val="PlaceholderText"/>
+              <w:sz w:val="22"/>
+              <w:szCs w:val="22"/>
             </w:rPr>
             <w:t>Click or tap here to enter text.</w:t>
           </w:r>
@@ -5843,11 +8651,13 @@
       <w:docPartBody>
         <w:p>
           <w:pPr>
-            <w:pStyle w:val="BDDF7B4E05E94469B13F0F7B88815A59"/>
+            <w:pStyle w:val="BDDF7B4E05E94469B13F0F7B88815A591"/>
           </w:pPr>
           <w:r>
             <w:rPr>
               <w:rStyle w:val="PlaceholderText"/>
+              <w:sz w:val="22"/>
+              <w:szCs w:val="22"/>
             </w:rPr>
             <w:t>Click or tap here to enter text.</w:t>
           </w:r>
@@ -5872,11 +8682,13 @@
       <w:docPartBody>
         <w:p>
           <w:pPr>
-            <w:pStyle w:val="56AD49E4373E476282BC8166DA5BD969"/>
+            <w:pStyle w:val="56AD49E4373E476282BC8166DA5BD9691"/>
           </w:pPr>
           <w:r>
             <w:rPr>
               <w:rStyle w:val="PlaceholderText"/>
+              <w:sz w:val="22"/>
+              <w:szCs w:val="22"/>
             </w:rPr>
             <w:t>Click or tap here to enter text.</w:t>
           </w:r>
@@ -5917,27 +8729,6 @@
     <w:pitch w:val="variable"/>
     <w:sig w:usb0="00000000" w:usb1="10000000" w:usb2="00000000" w:usb3="00000000" w:csb0="80000000" w:csb1="00000000"/>
   </w:font>
-  <w:font w:name="Calibri">
-    <w:panose1 w:val="020F0502020204030204"/>
-    <w:charset w:val="00"/>
-    <w:family w:val="swiss"/>
-    <w:pitch w:val="variable"/>
-    <w:sig w:usb0="E4002EFF" w:usb1="C200247B" w:usb2="00000009" w:usb3="00000000" w:csb0="000001FF" w:csb1="00000000"/>
-  </w:font>
-  <w:font w:name="Calibri Light">
-    <w:panose1 w:val="020F0302020204030204"/>
-    <w:charset w:val="00"/>
-    <w:family w:val="swiss"/>
-    <w:pitch w:val="variable"/>
-    <w:sig w:usb0="E4002EFF" w:usb1="C200247B" w:usb2="00000009" w:usb3="00000000" w:csb0="000001FF" w:csb1="00000000"/>
-  </w:font>
-  <w:font w:name="Consolas">
-    <w:panose1 w:val="020B0609020204030204"/>
-    <w:charset w:val="00"/>
-    <w:family w:val="modern"/>
-    <w:pitch w:val="fixed"/>
-    <w:sig w:usb0="E00006FF" w:usb1="0000FCFF" w:usb2="00000001" w:usb3="00000000" w:csb0="0000019F" w:csb1="00000000"/>
-  </w:font>
   <w:font w:name="Aptos">
     <w:charset w:val="00"/>
     <w:family w:val="swiss"/>
@@ -5949,6 +8740,13 @@
     <w:family w:val="swiss"/>
     <w:pitch w:val="variable"/>
     <w:sig w:usb0="20000287" w:usb1="00000003" w:usb2="00000000" w:usb3="00000000" w:csb0="0000019F" w:csb1="00000000"/>
+  </w:font>
+  <w:font w:name="Consolas">
+    <w:panose1 w:val="020B0609020204030204"/>
+    <w:charset w:val="00"/>
+    <w:family w:val="modern"/>
+    <w:pitch w:val="fixed"/>
+    <w:sig w:usb0="E00006FF" w:usb1="0000FCFF" w:usb2="00000001" w:usb3="00000000" w:csb0="0000019F" w:csb1="00000000"/>
   </w:font>
 </w:fonts>
 </file>
@@ -5990,6 +8788,7 @@
     <w:rsid w:val="003D23CA"/>
     <w:rsid w:val="003E4C64"/>
     <w:rsid w:val="00434AFE"/>
+    <w:rsid w:val="004462A2"/>
     <w:rsid w:val="00481E68"/>
     <w:rsid w:val="00485224"/>
     <w:rsid w:val="004E756E"/>
@@ -5997,18 +8796,22 @@
     <w:rsid w:val="004F5332"/>
     <w:rsid w:val="004F686F"/>
     <w:rsid w:val="00555879"/>
+    <w:rsid w:val="0058794A"/>
     <w:rsid w:val="005E588A"/>
     <w:rsid w:val="00623C03"/>
+    <w:rsid w:val="006711B3"/>
     <w:rsid w:val="00693BA9"/>
     <w:rsid w:val="006B3BB2"/>
     <w:rsid w:val="00745000"/>
     <w:rsid w:val="00773647"/>
+    <w:rsid w:val="00773EC5"/>
     <w:rsid w:val="00784C82"/>
     <w:rsid w:val="00793A22"/>
     <w:rsid w:val="007C7A24"/>
     <w:rsid w:val="007E6374"/>
     <w:rsid w:val="008357DD"/>
     <w:rsid w:val="00854407"/>
+    <w:rsid w:val="008920A3"/>
     <w:rsid w:val="0096089D"/>
     <w:rsid w:val="00994961"/>
     <w:rsid w:val="00A8380A"/>
@@ -6036,11 +8839,13 @@
     <w:rsid w:val="00EC36D3"/>
     <w:rsid w:val="00EF632A"/>
     <w:rsid w:val="00F27826"/>
+    <w:rsid w:val="00F27A57"/>
     <w:rsid w:val="00F33DC9"/>
     <w:rsid w:val="00F36984"/>
     <w:rsid w:val="00F70470"/>
     <w:rsid w:val="00FA307E"/>
     <w:rsid w:val="00FB58F5"/>
+    <w:rsid w:val="00FF25DF"/>
   </w:rsids>
   <m:mathPr>
     <m:mathFont m:val="Cambria Math"/>
@@ -6494,105 +9299,135 @@
     <w:basedOn w:val="DefaultParagraphFont"/>
     <w:uiPriority w:val="99"/>
     <w:semiHidden/>
-    <w:rsid w:val="00F27826"/>
+    <w:rsid w:val="008920A3"/>
     <w:rPr>
       <w:color w:val="808080"/>
     </w:rPr>
   </w:style>
-  <w:style w:type="paragraph" w:customStyle="1" w:styleId="A2623870977748608749E667135458C53">
-    <w:name w:val="A2623870977748608749E667135458C53"/>
-    <w:rsid w:val="00062470"/>
+  <w:style w:type="paragraph" w:customStyle="1" w:styleId="A2623870977748608749E667135458C5">
+    <w:name w:val="A2623870977748608749E667135458C5"/>
+    <w:rsid w:val="008920A3"/>
     <w:pPr>
-      <w:keepNext/>
-      <w:keepLines/>
-      <w:spacing w:before="240" w:after="0"/>
-      <w:outlineLvl w:val="0"/>
+      <w:spacing w:before="100" w:after="200" w:line="276" w:lineRule="auto"/>
     </w:pPr>
     <w:rPr>
-      <w:rFonts w:asciiTheme="majorHAnsi" w:eastAsiaTheme="majorEastAsia" w:hAnsiTheme="majorHAnsi" w:cstheme="majorBidi"/>
-      <w:color w:val="0F4761" w:themeColor="accent1" w:themeShade="BF"/>
-      <w:sz w:val="32"/>
-      <w:szCs w:val="32"/>
+      <w:sz w:val="20"/>
+      <w:szCs w:val="20"/>
     </w:rPr>
   </w:style>
-  <w:style w:type="paragraph" w:customStyle="1" w:styleId="71D218A2C3664CE0B4FDF2E1769E54683">
-    <w:name w:val="71D218A2C3664CE0B4FDF2E1769E54683"/>
-    <w:rsid w:val="00062470"/>
+  <w:style w:type="paragraph" w:customStyle="1" w:styleId="71D218A2C3664CE0B4FDF2E1769E5468">
+    <w:name w:val="71D218A2C3664CE0B4FDF2E1769E5468"/>
+    <w:rsid w:val="008920A3"/>
     <w:pPr>
-      <w:keepNext/>
-      <w:keepLines/>
-      <w:spacing w:before="240" w:after="0"/>
-      <w:outlineLvl w:val="0"/>
+      <w:spacing w:before="100" w:after="200" w:line="276" w:lineRule="auto"/>
     </w:pPr>
     <w:rPr>
-      <w:rFonts w:asciiTheme="majorHAnsi" w:eastAsiaTheme="majorEastAsia" w:hAnsiTheme="majorHAnsi" w:cstheme="majorBidi"/>
-      <w:color w:val="0F4761" w:themeColor="accent1" w:themeShade="BF"/>
-      <w:sz w:val="32"/>
-      <w:szCs w:val="32"/>
+      <w:sz w:val="20"/>
+      <w:szCs w:val="20"/>
     </w:rPr>
   </w:style>
-  <w:style w:type="paragraph" w:customStyle="1" w:styleId="15E13B28E11148AE9E6FD6B9C4B40611">
-    <w:name w:val="15E13B28E11148AE9E6FD6B9C4B40611"/>
-    <w:rsid w:val="00B87667"/>
+  <w:style w:type="paragraph" w:customStyle="1" w:styleId="15E13B28E11148AE9E6FD6B9C4B406111">
+    <w:name w:val="15E13B28E11148AE9E6FD6B9C4B406111"/>
+    <w:rsid w:val="008920A3"/>
+    <w:pPr>
+      <w:spacing w:before="100" w:after="200" w:line="276" w:lineRule="auto"/>
+      <w:ind w:left="720"/>
+      <w:contextualSpacing/>
+    </w:pPr>
     <w:rPr>
-      <w:kern w:val="2"/>
-      <w14:ligatures w14:val="standardContextual"/>
+      <w:sz w:val="20"/>
+      <w:szCs w:val="20"/>
     </w:rPr>
   </w:style>
-  <w:style w:type="paragraph" w:customStyle="1" w:styleId="90FC9CFFCBF1458AA968190A03D991C7">
-    <w:name w:val="90FC9CFFCBF1458AA968190A03D991C7"/>
-    <w:rsid w:val="00B87667"/>
+  <w:style w:type="paragraph" w:customStyle="1" w:styleId="90FC9CFFCBF1458AA968190A03D991C71">
+    <w:name w:val="90FC9CFFCBF1458AA968190A03D991C71"/>
+    <w:rsid w:val="008920A3"/>
+    <w:pPr>
+      <w:spacing w:before="100" w:after="200" w:line="276" w:lineRule="auto"/>
+      <w:ind w:left="720"/>
+      <w:contextualSpacing/>
+    </w:pPr>
     <w:rPr>
-      <w:kern w:val="2"/>
-      <w14:ligatures w14:val="standardContextual"/>
+      <w:sz w:val="20"/>
+      <w:szCs w:val="20"/>
     </w:rPr>
   </w:style>
-  <w:style w:type="paragraph" w:customStyle="1" w:styleId="8A9A3560B25C4437975FF1ABA59E3C2A">
-    <w:name w:val="8A9A3560B25C4437975FF1ABA59E3C2A"/>
-    <w:rsid w:val="00B87667"/>
+  <w:style w:type="paragraph" w:customStyle="1" w:styleId="8A9A3560B25C4437975FF1ABA59E3C2A1">
+    <w:name w:val="8A9A3560B25C4437975FF1ABA59E3C2A1"/>
+    <w:rsid w:val="008920A3"/>
+    <w:pPr>
+      <w:spacing w:before="100" w:after="200" w:line="276" w:lineRule="auto"/>
+      <w:ind w:left="720"/>
+      <w:contextualSpacing/>
+    </w:pPr>
     <w:rPr>
-      <w:kern w:val="2"/>
-      <w14:ligatures w14:val="standardContextual"/>
+      <w:sz w:val="20"/>
+      <w:szCs w:val="20"/>
     </w:rPr>
   </w:style>
-  <w:style w:type="paragraph" w:customStyle="1" w:styleId="15E14B5EEF6C4367A709A0C399D1DFD4">
-    <w:name w:val="15E14B5EEF6C4367A709A0C399D1DFD4"/>
-    <w:rsid w:val="00B87667"/>
+  <w:style w:type="paragraph" w:customStyle="1" w:styleId="15E14B5EEF6C4367A709A0C399D1DFD41">
+    <w:name w:val="15E14B5EEF6C4367A709A0C399D1DFD41"/>
+    <w:rsid w:val="008920A3"/>
+    <w:pPr>
+      <w:spacing w:before="100" w:after="200" w:line="276" w:lineRule="auto"/>
+      <w:ind w:left="720"/>
+      <w:contextualSpacing/>
+    </w:pPr>
     <w:rPr>
-      <w:kern w:val="2"/>
-      <w14:ligatures w14:val="standardContextual"/>
+      <w:sz w:val="20"/>
+      <w:szCs w:val="20"/>
     </w:rPr>
   </w:style>
-  <w:style w:type="paragraph" w:customStyle="1" w:styleId="7011F76E072F43C0AEBA2241E47F1BE5">
-    <w:name w:val="7011F76E072F43C0AEBA2241E47F1BE5"/>
-    <w:rsid w:val="00B87667"/>
+  <w:style w:type="paragraph" w:customStyle="1" w:styleId="7011F76E072F43C0AEBA2241E47F1BE51">
+    <w:name w:val="7011F76E072F43C0AEBA2241E47F1BE51"/>
+    <w:rsid w:val="008920A3"/>
+    <w:pPr>
+      <w:spacing w:before="100" w:after="200" w:line="276" w:lineRule="auto"/>
+      <w:ind w:left="720"/>
+      <w:contextualSpacing/>
+    </w:pPr>
     <w:rPr>
-      <w:kern w:val="2"/>
-      <w14:ligatures w14:val="standardContextual"/>
+      <w:sz w:val="20"/>
+      <w:szCs w:val="20"/>
     </w:rPr>
   </w:style>
-  <w:style w:type="paragraph" w:customStyle="1" w:styleId="B9F7B3730CC74CEE958EABE6888414B0">
-    <w:name w:val="B9F7B3730CC74CEE958EABE6888414B0"/>
-    <w:rsid w:val="00B87667"/>
+  <w:style w:type="paragraph" w:customStyle="1" w:styleId="B9F7B3730CC74CEE958EABE6888414B01">
+    <w:name w:val="B9F7B3730CC74CEE958EABE6888414B01"/>
+    <w:rsid w:val="008920A3"/>
+    <w:pPr>
+      <w:spacing w:before="100" w:after="200" w:line="276" w:lineRule="auto"/>
+      <w:ind w:left="720"/>
+      <w:contextualSpacing/>
+    </w:pPr>
     <w:rPr>
-      <w:kern w:val="2"/>
-      <w14:ligatures w14:val="standardContextual"/>
+      <w:sz w:val="20"/>
+      <w:szCs w:val="20"/>
     </w:rPr>
   </w:style>
-  <w:style w:type="paragraph" w:customStyle="1" w:styleId="BDDF7B4E05E94469B13F0F7B88815A59">
-    <w:name w:val="BDDF7B4E05E94469B13F0F7B88815A59"/>
-    <w:rsid w:val="00F27826"/>
+  <w:style w:type="paragraph" w:customStyle="1" w:styleId="BDDF7B4E05E94469B13F0F7B88815A591">
+    <w:name w:val="BDDF7B4E05E94469B13F0F7B88815A591"/>
+    <w:rsid w:val="008920A3"/>
+    <w:pPr>
+      <w:spacing w:before="100" w:after="200" w:line="276" w:lineRule="auto"/>
+      <w:ind w:left="720"/>
+      <w:contextualSpacing/>
+    </w:pPr>
     <w:rPr>
-      <w:kern w:val="2"/>
-      <w14:ligatures w14:val="standardContextual"/>
+      <w:sz w:val="20"/>
+      <w:szCs w:val="20"/>
     </w:rPr>
   </w:style>
-  <w:style w:type="paragraph" w:customStyle="1" w:styleId="56AD49E4373E476282BC8166DA5BD969">
-    <w:name w:val="56AD49E4373E476282BC8166DA5BD969"/>
-    <w:rsid w:val="00F27826"/>
+  <w:style w:type="paragraph" w:customStyle="1" w:styleId="56AD49E4373E476282BC8166DA5BD9691">
+    <w:name w:val="56AD49E4373E476282BC8166DA5BD9691"/>
+    <w:rsid w:val="008920A3"/>
+    <w:pPr>
+      <w:spacing w:before="100" w:after="200" w:line="276" w:lineRule="auto"/>
+      <w:ind w:left="720"/>
+      <w:contextualSpacing/>
+    </w:pPr>
     <w:rPr>
-      <w:kern w:val="2"/>
-      <w14:ligatures w14:val="standardContextual"/>
+      <w:sz w:val="20"/>
+      <w:szCs w:val="20"/>
     </w:rPr>
   </w:style>
 </w:styles>
@@ -6606,9 +9441,9 @@
 </file>
 
 <file path=word/theme/theme1.xml><?xml version="1.0" encoding="utf-8"?>
-<a:theme xmlns:a="http://schemas.openxmlformats.org/drawingml/2006/main" name="Office Theme">
+<a:theme xmlns:a="http://schemas.openxmlformats.org/drawingml/2006/main" name="Cyber360-Theme">
   <a:themeElements>
-    <a:clrScheme name="Office">
+    <a:clrScheme name="Custom 2">
       <a:dk1>
         <a:sysClr val="windowText" lastClr="000000"/>
       </a:dk1>
@@ -6616,44 +9451,44 @@
         <a:sysClr val="window" lastClr="FFFFFF"/>
       </a:lt1>
       <a:dk2>
-        <a:srgbClr val="44546A"/>
+        <a:srgbClr val="0E2841"/>
       </a:dk2>
       <a:lt2>
-        <a:srgbClr val="E7E6E6"/>
+        <a:srgbClr val="E8E8E8"/>
       </a:lt2>
       <a:accent1>
-        <a:srgbClr val="5B9BD5"/>
+        <a:srgbClr val="A13C39"/>
       </a:accent1>
       <a:accent2>
-        <a:srgbClr val="ED7D31"/>
+        <a:srgbClr val="E97132"/>
       </a:accent2>
       <a:accent3>
-        <a:srgbClr val="A5A5A5"/>
+        <a:srgbClr val="196B24"/>
       </a:accent3>
       <a:accent4>
-        <a:srgbClr val="FFC000"/>
+        <a:srgbClr val="0F9ED5"/>
       </a:accent4>
       <a:accent5>
-        <a:srgbClr val="4472C4"/>
+        <a:srgbClr val="A02B93"/>
       </a:accent5>
       <a:accent6>
-        <a:srgbClr val="70AD47"/>
+        <a:srgbClr val="4EA72E"/>
       </a:accent6>
       <a:hlink>
-        <a:srgbClr val="0563C1"/>
+        <a:srgbClr val="467886"/>
       </a:hlink>
       <a:folHlink>
-        <a:srgbClr val="954F72"/>
+        <a:srgbClr val="96607D"/>
       </a:folHlink>
     </a:clrScheme>
     <a:fontScheme name="Office">
       <a:majorFont>
-        <a:latin typeface="Calibri Light" panose="020F0302020204030204"/>
+        <a:latin typeface="Aptos Display" panose="02110004020202020204"/>
         <a:ea typeface=""/>
         <a:cs typeface=""/>
-        <a:font script="Jpan" typeface="ＭＳ ゴシック"/>
+        <a:font script="Jpan" typeface="游ゴシック Light"/>
         <a:font script="Hang" typeface="맑은 고딕"/>
-        <a:font script="Hans" typeface="宋体"/>
+        <a:font script="Hans" typeface="等线 Light"/>
         <a:font script="Hant" typeface="新細明體"/>
         <a:font script="Arab" typeface="Times New Roman"/>
         <a:font script="Hebr" typeface="Times New Roman"/>
@@ -6681,14 +9516,31 @@
         <a:font script="Viet" typeface="Times New Roman"/>
         <a:font script="Uigh" typeface="Microsoft Uighur"/>
         <a:font script="Geor" typeface="Sylfaen"/>
+        <a:font script="Armn" typeface="Arial"/>
+        <a:font script="Bugi" typeface="Leelawadee UI"/>
+        <a:font script="Bopo" typeface="Microsoft JhengHei"/>
+        <a:font script="Java" typeface="Javanese Text"/>
+        <a:font script="Lisu" typeface="Segoe UI"/>
+        <a:font script="Mymr" typeface="Myanmar Text"/>
+        <a:font script="Nkoo" typeface="Ebrima"/>
+        <a:font script="Olck" typeface="Nirmala UI"/>
+        <a:font script="Osma" typeface="Ebrima"/>
+        <a:font script="Phag" typeface="Phagspa"/>
+        <a:font script="Syrn" typeface="Estrangelo Edessa"/>
+        <a:font script="Syrj" typeface="Estrangelo Edessa"/>
+        <a:font script="Syre" typeface="Estrangelo Edessa"/>
+        <a:font script="Sora" typeface="Nirmala UI"/>
+        <a:font script="Tale" typeface="Microsoft Tai Le"/>
+        <a:font script="Talu" typeface="Microsoft New Tai Lue"/>
+        <a:font script="Tfng" typeface="Ebrima"/>
       </a:majorFont>
       <a:minorFont>
-        <a:latin typeface="Calibri" panose="020F0502020204030204"/>
+        <a:latin typeface="Aptos" panose="02110004020202020204"/>
         <a:ea typeface=""/>
         <a:cs typeface=""/>
-        <a:font script="Jpan" typeface="ＭＳ 明朝"/>
+        <a:font script="Jpan" typeface="游明朝"/>
         <a:font script="Hang" typeface="맑은 고딕"/>
-        <a:font script="Hans" typeface="宋体"/>
+        <a:font script="Hans" typeface="等线"/>
         <a:font script="Hant" typeface="新細明體"/>
         <a:font script="Arab" typeface="Arial"/>
         <a:font script="Hebr" typeface="Arial"/>
@@ -6716,6 +9568,23 @@
         <a:font script="Viet" typeface="Arial"/>
         <a:font script="Uigh" typeface="Microsoft Uighur"/>
         <a:font script="Geor" typeface="Sylfaen"/>
+        <a:font script="Armn" typeface="Arial"/>
+        <a:font script="Bugi" typeface="Leelawadee UI"/>
+        <a:font script="Bopo" typeface="Microsoft JhengHei"/>
+        <a:font script="Java" typeface="Javanese Text"/>
+        <a:font script="Lisu" typeface="Segoe UI"/>
+        <a:font script="Mymr" typeface="Myanmar Text"/>
+        <a:font script="Nkoo" typeface="Ebrima"/>
+        <a:font script="Olck" typeface="Nirmala UI"/>
+        <a:font script="Osma" typeface="Ebrima"/>
+        <a:font script="Phag" typeface="Phagspa"/>
+        <a:font script="Syrn" typeface="Estrangelo Edessa"/>
+        <a:font script="Syrj" typeface="Estrangelo Edessa"/>
+        <a:font script="Syre" typeface="Estrangelo Edessa"/>
+        <a:font script="Sora" typeface="Nirmala UI"/>
+        <a:font script="Tale" typeface="Microsoft Tai Le"/>
+        <a:font script="Talu" typeface="Microsoft New Tai Lue"/>
+        <a:font script="Tfng" typeface="Ebrima"/>
       </a:minorFont>
     </a:fontScheme>
     <a:fmtScheme name="Office">
@@ -6860,7 +9729,7 @@
   <a:extraClrSchemeLst/>
   <a:extLst>
     <a:ext uri="{05A4C25C-085E-4340-85A3-A5531E510DB2}">
-      <thm15:themeFamily xmlns:thm15="http://schemas.microsoft.com/office/thememl/2012/main" name="Office Theme" id="{62F939B6-93AF-4DB8-9C6B-D6C7DFDC589F}" vid="{4A3C46E8-61CC-4603-A589-7422A47A8E4A}"/>
+      <thm15:themeFamily xmlns:thm15="http://schemas.microsoft.com/office/thememl/2012/main" name="Office Theme" id="{2E142A2C-CD16-42D6-873A-C26D2A0506FA}" vid="{1BDDFF52-6CD6-40A5-AB3C-68EB2F1E4D0A}"/>
     </a:ext>
   </a:extLst>
 </a:theme>

--- a/CYBER360-Ex-5.3-Windows-APIs.docx
+++ b/CYBER360-Ex-5.3-Windows-APIs.docx
@@ -1,6 +1,6 @@
 
 <file path=word/document.xml><?xml version="1.0" encoding="utf-8"?>
-<w:document xmlns:wpc="http://schemas.microsoft.com/office/word/2010/wordprocessingCanvas" xmlns:cx="http://schemas.microsoft.com/office/drawing/2014/chartex" xmlns:cx1="http://schemas.microsoft.com/office/drawing/2015/9/8/chartex" xmlns:cx2="http://schemas.microsoft.com/office/drawing/2015/10/21/chartex" xmlns:cx3="http://schemas.microsoft.com/office/drawing/2016/5/9/chartex" xmlns:cx4="http://schemas.microsoft.com/office/drawing/2016/5/10/chartex" xmlns:cx5="http://schemas.microsoft.com/office/drawing/2016/5/11/chartex" xmlns:cx6="http://schemas.microsoft.com/office/drawing/2016/5/12/chartex" xmlns:cx7="http://schemas.microsoft.com/office/drawing/2016/5/13/chartex" xmlns:cx8="http://schemas.microsoft.com/office/drawing/2016/5/14/chartex" xmlns:mc="http://schemas.openxmlformats.org/markup-compatibility/2006" xmlns:aink="http://schemas.microsoft.com/office/drawing/2016/ink" xmlns:am3d="http://schemas.microsoft.com/office/drawing/2017/model3d" xmlns:o="urn:schemas-microsoft-com:office:office" xmlns:oel="http://schemas.microsoft.com/office/2019/extlst" xmlns:r="http://schemas.openxmlformats.org/officeDocument/2006/relationships" xmlns:m="http://schemas.openxmlformats.org/officeDocument/2006/math" xmlns:v="urn:schemas-microsoft-com:vml" xmlns:wp14="http://schemas.microsoft.com/office/word/2010/wordprocessingDrawing" xmlns:wp="http://schemas.openxmlformats.org/drawingml/2006/wordprocessingDrawing" xmlns:w10="urn:schemas-microsoft-com:office:word" xmlns:w="http://schemas.openxmlformats.org/wordprocessingml/2006/main" xmlns:w14="http://schemas.microsoft.com/office/word/2010/wordml" xmlns:w15="http://schemas.microsoft.com/office/word/2012/wordml" xmlns:w16cex="http://schemas.microsoft.com/office/word/2018/wordml/cex" xmlns:w16cid="http://schemas.microsoft.com/office/word/2016/wordml/cid" xmlns:w16="http://schemas.microsoft.com/office/word/2018/wordml" xmlns:w16du="http://schemas.microsoft.com/office/word/2023/wordml/word16du" xmlns:w16sdtdh="http://schemas.microsoft.com/office/word/2020/wordml/sdtdatahash" xmlns:w16se="http://schemas.microsoft.com/office/word/2015/wordml/symex" xmlns:wpg="http://schemas.microsoft.com/office/word/2010/wordprocessingGroup" xmlns:wpi="http://schemas.microsoft.com/office/word/2010/wordprocessingInk" xmlns:wne="http://schemas.microsoft.com/office/word/2006/wordml" xmlns:wps="http://schemas.microsoft.com/office/word/2010/wordprocessingShape" mc:Ignorable="w14 w15 w16se w16cid w16 w16cex w16sdtdh w16du wp14">
+<w:document xmlns:wpc="http://schemas.microsoft.com/office/word/2010/wordprocessingCanvas" xmlns:cx="http://schemas.microsoft.com/office/drawing/2014/chartex" xmlns:cx1="http://schemas.microsoft.com/office/drawing/2015/9/8/chartex" xmlns:cx2="http://schemas.microsoft.com/office/drawing/2015/10/21/chartex" xmlns:cx3="http://schemas.microsoft.com/office/drawing/2016/5/9/chartex" xmlns:cx4="http://schemas.microsoft.com/office/drawing/2016/5/10/chartex" xmlns:cx5="http://schemas.microsoft.com/office/drawing/2016/5/11/chartex" xmlns:cx6="http://schemas.microsoft.com/office/drawing/2016/5/12/chartex" xmlns:cx7="http://schemas.microsoft.com/office/drawing/2016/5/13/chartex" xmlns:cx8="http://schemas.microsoft.com/office/drawing/2016/5/14/chartex" xmlns:mc="http://schemas.openxmlformats.org/markup-compatibility/2006" xmlns:aink="http://schemas.microsoft.com/office/drawing/2016/ink" xmlns:am3d="http://schemas.microsoft.com/office/drawing/2017/model3d" xmlns:o="urn:schemas-microsoft-com:office:office" xmlns:oel="http://schemas.microsoft.com/office/2019/extlst" xmlns:r="http://schemas.openxmlformats.org/officeDocument/2006/relationships" xmlns:m="http://schemas.openxmlformats.org/officeDocument/2006/math" xmlns:v="urn:schemas-microsoft-com:vml" xmlns:wp14="http://schemas.microsoft.com/office/word/2010/wordprocessingDrawing" xmlns:wp="http://schemas.openxmlformats.org/drawingml/2006/wordprocessingDrawing" xmlns:w10="urn:schemas-microsoft-com:office:word" xmlns:w="http://schemas.openxmlformats.org/wordprocessingml/2006/main" xmlns:w14="http://schemas.microsoft.com/office/word/2010/wordml" xmlns:w15="http://schemas.microsoft.com/office/word/2012/wordml" xmlns:w16cex="http://schemas.microsoft.com/office/word/2018/wordml/cex" xmlns:w16cid="http://schemas.microsoft.com/office/word/2016/wordml/cid" xmlns:w16="http://schemas.microsoft.com/office/word/2018/wordml" xmlns:w16du="http://schemas.microsoft.com/office/word/2023/wordml/word16du" xmlns:w16sdtdh="http://schemas.microsoft.com/office/word/2020/wordml/sdtdatahash" xmlns:w16sdtfl="http://schemas.microsoft.com/office/word/2024/wordml/sdtformatlock" xmlns:w16se="http://schemas.microsoft.com/office/word/2015/wordml/symex" xmlns:wpg="http://schemas.microsoft.com/office/word/2010/wordprocessingGroup" xmlns:wpi="http://schemas.microsoft.com/office/word/2010/wordprocessingInk" xmlns:wne="http://schemas.microsoft.com/office/word/2006/wordml" xmlns:wps="http://schemas.microsoft.com/office/word/2010/wordprocessingShape" mc:Ignorable="w14 w15 w16se w16cid w16 w16cex w16sdtdh w16sdtfl w16du wp14">
   <w:body>
     <w:p>
       <w:pPr>
@@ -3713,7 +3713,21 @@
           <w:sz w:val="22"/>
           <w:szCs w:val="22"/>
         </w:rPr>
-        <w:t xml:space="preserve">clik </w:t>
+        <w:t>cli</w:t>
+      </w:r>
+      <w:r>
+        <w:rPr>
+          <w:sz w:val="22"/>
+          <w:szCs w:val="22"/>
+        </w:rPr>
+        <w:t>c</w:t>
+      </w:r>
+      <w:r>
+        <w:rPr>
+          <w:sz w:val="22"/>
+          <w:szCs w:val="22"/>
+        </w:rPr>
+        <w:t xml:space="preserve">k </w:t>
       </w:r>
       <w:r>
         <w:rPr>
@@ -6267,7 +6281,7 @@
 </file>
 
 <file path=word/endnotes.xml><?xml version="1.0" encoding="utf-8"?>
-<w:endnotes xmlns:wpc="http://schemas.microsoft.com/office/word/2010/wordprocessingCanvas" xmlns:cx="http://schemas.microsoft.com/office/drawing/2014/chartex" xmlns:cx1="http://schemas.microsoft.com/office/drawing/2015/9/8/chartex" xmlns:cx2="http://schemas.microsoft.com/office/drawing/2015/10/21/chartex" xmlns:cx3="http://schemas.microsoft.com/office/drawing/2016/5/9/chartex" xmlns:cx4="http://schemas.microsoft.com/office/drawing/2016/5/10/chartex" xmlns:cx5="http://schemas.microsoft.com/office/drawing/2016/5/11/chartex" xmlns:cx6="http://schemas.microsoft.com/office/drawing/2016/5/12/chartex" xmlns:cx7="http://schemas.microsoft.com/office/drawing/2016/5/13/chartex" xmlns:cx8="http://schemas.microsoft.com/office/drawing/2016/5/14/chartex" xmlns:mc="http://schemas.openxmlformats.org/markup-compatibility/2006" xmlns:aink="http://schemas.microsoft.com/office/drawing/2016/ink" xmlns:am3d="http://schemas.microsoft.com/office/drawing/2017/model3d" xmlns:o="urn:schemas-microsoft-com:office:office" xmlns:oel="http://schemas.microsoft.com/office/2019/extlst" xmlns:r="http://schemas.openxmlformats.org/officeDocument/2006/relationships" xmlns:m="http://schemas.openxmlformats.org/officeDocument/2006/math" xmlns:v="urn:schemas-microsoft-com:vml" xmlns:wp14="http://schemas.microsoft.com/office/word/2010/wordprocessingDrawing" xmlns:wp="http://schemas.openxmlformats.org/drawingml/2006/wordprocessingDrawing" xmlns:w10="urn:schemas-microsoft-com:office:word" xmlns:w="http://schemas.openxmlformats.org/wordprocessingml/2006/main" xmlns:w14="http://schemas.microsoft.com/office/word/2010/wordml" xmlns:w15="http://schemas.microsoft.com/office/word/2012/wordml" xmlns:w16cex="http://schemas.microsoft.com/office/word/2018/wordml/cex" xmlns:w16cid="http://schemas.microsoft.com/office/word/2016/wordml/cid" xmlns:w16="http://schemas.microsoft.com/office/word/2018/wordml" xmlns:w16du="http://schemas.microsoft.com/office/word/2023/wordml/word16du" xmlns:w16sdtdh="http://schemas.microsoft.com/office/word/2020/wordml/sdtdatahash" xmlns:w16se="http://schemas.microsoft.com/office/word/2015/wordml/symex" xmlns:wpg="http://schemas.microsoft.com/office/word/2010/wordprocessingGroup" xmlns:wpi="http://schemas.microsoft.com/office/word/2010/wordprocessingInk" xmlns:wne="http://schemas.microsoft.com/office/word/2006/wordml" xmlns:wps="http://schemas.microsoft.com/office/word/2010/wordprocessingShape" mc:Ignorable="w14 w15 w16se w16cid w16 w16cex w16sdtdh w16du wp14">
+<w:endnotes xmlns:wpc="http://schemas.microsoft.com/office/word/2010/wordprocessingCanvas" xmlns:cx="http://schemas.microsoft.com/office/drawing/2014/chartex" xmlns:cx1="http://schemas.microsoft.com/office/drawing/2015/9/8/chartex" xmlns:cx2="http://schemas.microsoft.com/office/drawing/2015/10/21/chartex" xmlns:cx3="http://schemas.microsoft.com/office/drawing/2016/5/9/chartex" xmlns:cx4="http://schemas.microsoft.com/office/drawing/2016/5/10/chartex" xmlns:cx5="http://schemas.microsoft.com/office/drawing/2016/5/11/chartex" xmlns:cx6="http://schemas.microsoft.com/office/drawing/2016/5/12/chartex" xmlns:cx7="http://schemas.microsoft.com/office/drawing/2016/5/13/chartex" xmlns:cx8="http://schemas.microsoft.com/office/drawing/2016/5/14/chartex" xmlns:mc="http://schemas.openxmlformats.org/markup-compatibility/2006" xmlns:aink="http://schemas.microsoft.com/office/drawing/2016/ink" xmlns:am3d="http://schemas.microsoft.com/office/drawing/2017/model3d" xmlns:o="urn:schemas-microsoft-com:office:office" xmlns:oel="http://schemas.microsoft.com/office/2019/extlst" xmlns:r="http://schemas.openxmlformats.org/officeDocument/2006/relationships" xmlns:m="http://schemas.openxmlformats.org/officeDocument/2006/math" xmlns:v="urn:schemas-microsoft-com:vml" xmlns:wp14="http://schemas.microsoft.com/office/word/2010/wordprocessingDrawing" xmlns:wp="http://schemas.openxmlformats.org/drawingml/2006/wordprocessingDrawing" xmlns:w10="urn:schemas-microsoft-com:office:word" xmlns:w="http://schemas.openxmlformats.org/wordprocessingml/2006/main" xmlns:w14="http://schemas.microsoft.com/office/word/2010/wordml" xmlns:w15="http://schemas.microsoft.com/office/word/2012/wordml" xmlns:w16cex="http://schemas.microsoft.com/office/word/2018/wordml/cex" xmlns:w16cid="http://schemas.microsoft.com/office/word/2016/wordml/cid" xmlns:w16="http://schemas.microsoft.com/office/word/2018/wordml" xmlns:w16du="http://schemas.microsoft.com/office/word/2023/wordml/word16du" xmlns:w16sdtdh="http://schemas.microsoft.com/office/word/2020/wordml/sdtdatahash" xmlns:w16sdtfl="http://schemas.microsoft.com/office/word/2024/wordml/sdtformatlock" xmlns:w16se="http://schemas.microsoft.com/office/word/2015/wordml/symex" xmlns:wpg="http://schemas.microsoft.com/office/word/2010/wordprocessingGroup" xmlns:wpi="http://schemas.microsoft.com/office/word/2010/wordprocessingInk" xmlns:wne="http://schemas.microsoft.com/office/word/2006/wordml" xmlns:wps="http://schemas.microsoft.com/office/word/2010/wordprocessingShape" mc:Ignorable="w14 w15 w16se w16cid w16 w16cex w16sdtdh w16sdtfl w16du wp14">
   <w:endnote w:type="separator" w:id="-1">
     <w:p>
       <w:pPr>
@@ -6292,7 +6306,7 @@
 </file>
 
 <file path=word/footer1.xml><?xml version="1.0" encoding="utf-8"?>
-<w:ftr xmlns:wpc="http://schemas.microsoft.com/office/word/2010/wordprocessingCanvas" xmlns:cx="http://schemas.microsoft.com/office/drawing/2014/chartex" xmlns:cx1="http://schemas.microsoft.com/office/drawing/2015/9/8/chartex" xmlns:cx2="http://schemas.microsoft.com/office/drawing/2015/10/21/chartex" xmlns:cx3="http://schemas.microsoft.com/office/drawing/2016/5/9/chartex" xmlns:cx4="http://schemas.microsoft.com/office/drawing/2016/5/10/chartex" xmlns:cx5="http://schemas.microsoft.com/office/drawing/2016/5/11/chartex" xmlns:cx6="http://schemas.microsoft.com/office/drawing/2016/5/12/chartex" xmlns:cx7="http://schemas.microsoft.com/office/drawing/2016/5/13/chartex" xmlns:cx8="http://schemas.microsoft.com/office/drawing/2016/5/14/chartex" xmlns:mc="http://schemas.openxmlformats.org/markup-compatibility/2006" xmlns:aink="http://schemas.microsoft.com/office/drawing/2016/ink" xmlns:am3d="http://schemas.microsoft.com/office/drawing/2017/model3d" xmlns:o="urn:schemas-microsoft-com:office:office" xmlns:oel="http://schemas.microsoft.com/office/2019/extlst" xmlns:r="http://schemas.openxmlformats.org/officeDocument/2006/relationships" xmlns:m="http://schemas.openxmlformats.org/officeDocument/2006/math" xmlns:v="urn:schemas-microsoft-com:vml" xmlns:wp14="http://schemas.microsoft.com/office/word/2010/wordprocessingDrawing" xmlns:wp="http://schemas.openxmlformats.org/drawingml/2006/wordprocessingDrawing" xmlns:w10="urn:schemas-microsoft-com:office:word" xmlns:w="http://schemas.openxmlformats.org/wordprocessingml/2006/main" xmlns:w14="http://schemas.microsoft.com/office/word/2010/wordml" xmlns:w15="http://schemas.microsoft.com/office/word/2012/wordml" xmlns:w16cex="http://schemas.microsoft.com/office/word/2018/wordml/cex" xmlns:w16cid="http://schemas.microsoft.com/office/word/2016/wordml/cid" xmlns:w16="http://schemas.microsoft.com/office/word/2018/wordml" xmlns:w16du="http://schemas.microsoft.com/office/word/2023/wordml/word16du" xmlns:w16sdtdh="http://schemas.microsoft.com/office/word/2020/wordml/sdtdatahash" xmlns:w16se="http://schemas.microsoft.com/office/word/2015/wordml/symex" xmlns:wpg="http://schemas.microsoft.com/office/word/2010/wordprocessingGroup" xmlns:wpi="http://schemas.microsoft.com/office/word/2010/wordprocessingInk" xmlns:wne="http://schemas.microsoft.com/office/word/2006/wordml" xmlns:wps="http://schemas.microsoft.com/office/word/2010/wordprocessingShape" mc:Ignorable="w14 w15 w16se w16cid w16 w16cex w16sdtdh w16du wp14">
+<w:ftr xmlns:wpc="http://schemas.microsoft.com/office/word/2010/wordprocessingCanvas" xmlns:cx="http://schemas.microsoft.com/office/drawing/2014/chartex" xmlns:cx1="http://schemas.microsoft.com/office/drawing/2015/9/8/chartex" xmlns:cx2="http://schemas.microsoft.com/office/drawing/2015/10/21/chartex" xmlns:cx3="http://schemas.microsoft.com/office/drawing/2016/5/9/chartex" xmlns:cx4="http://schemas.microsoft.com/office/drawing/2016/5/10/chartex" xmlns:cx5="http://schemas.microsoft.com/office/drawing/2016/5/11/chartex" xmlns:cx6="http://schemas.microsoft.com/office/drawing/2016/5/12/chartex" xmlns:cx7="http://schemas.microsoft.com/office/drawing/2016/5/13/chartex" xmlns:cx8="http://schemas.microsoft.com/office/drawing/2016/5/14/chartex" xmlns:mc="http://schemas.openxmlformats.org/markup-compatibility/2006" xmlns:aink="http://schemas.microsoft.com/office/drawing/2016/ink" xmlns:am3d="http://schemas.microsoft.com/office/drawing/2017/model3d" xmlns:o="urn:schemas-microsoft-com:office:office" xmlns:oel="http://schemas.microsoft.com/office/2019/extlst" xmlns:r="http://schemas.openxmlformats.org/officeDocument/2006/relationships" xmlns:m="http://schemas.openxmlformats.org/officeDocument/2006/math" xmlns:v="urn:schemas-microsoft-com:vml" xmlns:wp14="http://schemas.microsoft.com/office/word/2010/wordprocessingDrawing" xmlns:wp="http://schemas.openxmlformats.org/drawingml/2006/wordprocessingDrawing" xmlns:w10="urn:schemas-microsoft-com:office:word" xmlns:w="http://schemas.openxmlformats.org/wordprocessingml/2006/main" xmlns:w14="http://schemas.microsoft.com/office/word/2010/wordml" xmlns:w15="http://schemas.microsoft.com/office/word/2012/wordml" xmlns:w16cex="http://schemas.microsoft.com/office/word/2018/wordml/cex" xmlns:w16cid="http://schemas.microsoft.com/office/word/2016/wordml/cid" xmlns:w16="http://schemas.microsoft.com/office/word/2018/wordml" xmlns:w16du="http://schemas.microsoft.com/office/word/2023/wordml/word16du" xmlns:w16sdtdh="http://schemas.microsoft.com/office/word/2020/wordml/sdtdatahash" xmlns:w16sdtfl="http://schemas.microsoft.com/office/word/2024/wordml/sdtformatlock" xmlns:w16se="http://schemas.microsoft.com/office/word/2015/wordml/symex" xmlns:wpg="http://schemas.microsoft.com/office/word/2010/wordprocessingGroup" xmlns:wpi="http://schemas.microsoft.com/office/word/2010/wordprocessingInk" xmlns:wne="http://schemas.microsoft.com/office/word/2006/wordml" xmlns:wps="http://schemas.microsoft.com/office/word/2010/wordprocessingShape" mc:Ignorable="w14 w15 w16se w16cid w16 w16cex w16sdtdh w16sdtfl w16du wp14">
   <w:p>
     <w:pPr>
       <w:pStyle w:val="Footer"/>
@@ -6410,7 +6424,7 @@
         <w:sz w:val="16"/>
         <w:szCs w:val="18"/>
       </w:rPr>
-      <w:t>2024</w:t>
+      <w:t>2025</w:t>
     </w:r>
     <w:r>
       <w:rPr>
@@ -6575,7 +6589,7 @@
 </file>
 
 <file path=word/footnotes.xml><?xml version="1.0" encoding="utf-8"?>
-<w:footnotes xmlns:wpc="http://schemas.microsoft.com/office/word/2010/wordprocessingCanvas" xmlns:cx="http://schemas.microsoft.com/office/drawing/2014/chartex" xmlns:cx1="http://schemas.microsoft.com/office/drawing/2015/9/8/chartex" xmlns:cx2="http://schemas.microsoft.com/office/drawing/2015/10/21/chartex" xmlns:cx3="http://schemas.microsoft.com/office/drawing/2016/5/9/chartex" xmlns:cx4="http://schemas.microsoft.com/office/drawing/2016/5/10/chartex" xmlns:cx5="http://schemas.microsoft.com/office/drawing/2016/5/11/chartex" xmlns:cx6="http://schemas.microsoft.com/office/drawing/2016/5/12/chartex" xmlns:cx7="http://schemas.microsoft.com/office/drawing/2016/5/13/chartex" xmlns:cx8="http://schemas.microsoft.com/office/drawing/2016/5/14/chartex" xmlns:mc="http://schemas.openxmlformats.org/markup-compatibility/2006" xmlns:aink="http://schemas.microsoft.com/office/drawing/2016/ink" xmlns:am3d="http://schemas.microsoft.com/office/drawing/2017/model3d" xmlns:o="urn:schemas-microsoft-com:office:office" xmlns:oel="http://schemas.microsoft.com/office/2019/extlst" xmlns:r="http://schemas.openxmlformats.org/officeDocument/2006/relationships" xmlns:m="http://schemas.openxmlformats.org/officeDocument/2006/math" xmlns:v="urn:schemas-microsoft-com:vml" xmlns:wp14="http://schemas.microsoft.com/office/word/2010/wordprocessingDrawing" xmlns:wp="http://schemas.openxmlformats.org/drawingml/2006/wordprocessingDrawing" xmlns:w10="urn:schemas-microsoft-com:office:word" xmlns:w="http://schemas.openxmlformats.org/wordprocessingml/2006/main" xmlns:w14="http://schemas.microsoft.com/office/word/2010/wordml" xmlns:w15="http://schemas.microsoft.com/office/word/2012/wordml" xmlns:w16cex="http://schemas.microsoft.com/office/word/2018/wordml/cex" xmlns:w16cid="http://schemas.microsoft.com/office/word/2016/wordml/cid" xmlns:w16="http://schemas.microsoft.com/office/word/2018/wordml" xmlns:w16du="http://schemas.microsoft.com/office/word/2023/wordml/word16du" xmlns:w16sdtdh="http://schemas.microsoft.com/office/word/2020/wordml/sdtdatahash" xmlns:w16se="http://schemas.microsoft.com/office/word/2015/wordml/symex" xmlns:wpg="http://schemas.microsoft.com/office/word/2010/wordprocessingGroup" xmlns:wpi="http://schemas.microsoft.com/office/word/2010/wordprocessingInk" xmlns:wne="http://schemas.microsoft.com/office/word/2006/wordml" xmlns:wps="http://schemas.microsoft.com/office/word/2010/wordprocessingShape" mc:Ignorable="w14 w15 w16se w16cid w16 w16cex w16sdtdh w16du wp14">
+<w:footnotes xmlns:wpc="http://schemas.microsoft.com/office/word/2010/wordprocessingCanvas" xmlns:cx="http://schemas.microsoft.com/office/drawing/2014/chartex" xmlns:cx1="http://schemas.microsoft.com/office/drawing/2015/9/8/chartex" xmlns:cx2="http://schemas.microsoft.com/office/drawing/2015/10/21/chartex" xmlns:cx3="http://schemas.microsoft.com/office/drawing/2016/5/9/chartex" xmlns:cx4="http://schemas.microsoft.com/office/drawing/2016/5/10/chartex" xmlns:cx5="http://schemas.microsoft.com/office/drawing/2016/5/11/chartex" xmlns:cx6="http://schemas.microsoft.com/office/drawing/2016/5/12/chartex" xmlns:cx7="http://schemas.microsoft.com/office/drawing/2016/5/13/chartex" xmlns:cx8="http://schemas.microsoft.com/office/drawing/2016/5/14/chartex" xmlns:mc="http://schemas.openxmlformats.org/markup-compatibility/2006" xmlns:aink="http://schemas.microsoft.com/office/drawing/2016/ink" xmlns:am3d="http://schemas.microsoft.com/office/drawing/2017/model3d" xmlns:o="urn:schemas-microsoft-com:office:office" xmlns:oel="http://schemas.microsoft.com/office/2019/extlst" xmlns:r="http://schemas.openxmlformats.org/officeDocument/2006/relationships" xmlns:m="http://schemas.openxmlformats.org/officeDocument/2006/math" xmlns:v="urn:schemas-microsoft-com:vml" xmlns:wp14="http://schemas.microsoft.com/office/word/2010/wordprocessingDrawing" xmlns:wp="http://schemas.openxmlformats.org/drawingml/2006/wordprocessingDrawing" xmlns:w10="urn:schemas-microsoft-com:office:word" xmlns:w="http://schemas.openxmlformats.org/wordprocessingml/2006/main" xmlns:w14="http://schemas.microsoft.com/office/word/2010/wordml" xmlns:w15="http://schemas.microsoft.com/office/word/2012/wordml" xmlns:w16cex="http://schemas.microsoft.com/office/word/2018/wordml/cex" xmlns:w16cid="http://schemas.microsoft.com/office/word/2016/wordml/cid" xmlns:w16="http://schemas.microsoft.com/office/word/2018/wordml" xmlns:w16du="http://schemas.microsoft.com/office/word/2023/wordml/word16du" xmlns:w16sdtdh="http://schemas.microsoft.com/office/word/2020/wordml/sdtdatahash" xmlns:w16sdtfl="http://schemas.microsoft.com/office/word/2024/wordml/sdtformatlock" xmlns:w16se="http://schemas.microsoft.com/office/word/2015/wordml/symex" xmlns:wpg="http://schemas.microsoft.com/office/word/2010/wordprocessingGroup" xmlns:wpi="http://schemas.microsoft.com/office/word/2010/wordprocessingInk" xmlns:wne="http://schemas.microsoft.com/office/word/2006/wordml" xmlns:wps="http://schemas.microsoft.com/office/word/2010/wordprocessingShape" mc:Ignorable="w14 w15 w16se w16cid w16 w16cex w16sdtdh w16sdtfl w16du wp14">
   <w:footnote w:type="separator" w:id="-1">
     <w:p>
       <w:pPr>
@@ -6600,7 +6614,7 @@
 </file>
 
 <file path=word/numbering.xml><?xml version="1.0" encoding="utf-8"?>
-<w:numbering xmlns:wpc="http://schemas.microsoft.com/office/word/2010/wordprocessingCanvas" xmlns:cx="http://schemas.microsoft.com/office/drawing/2014/chartex" xmlns:cx1="http://schemas.microsoft.com/office/drawing/2015/9/8/chartex" xmlns:cx2="http://schemas.microsoft.com/office/drawing/2015/10/21/chartex" xmlns:cx3="http://schemas.microsoft.com/office/drawing/2016/5/9/chartex" xmlns:cx4="http://schemas.microsoft.com/office/drawing/2016/5/10/chartex" xmlns:cx5="http://schemas.microsoft.com/office/drawing/2016/5/11/chartex" xmlns:cx6="http://schemas.microsoft.com/office/drawing/2016/5/12/chartex" xmlns:cx7="http://schemas.microsoft.com/office/drawing/2016/5/13/chartex" xmlns:cx8="http://schemas.microsoft.com/office/drawing/2016/5/14/chartex" xmlns:mc="http://schemas.openxmlformats.org/markup-compatibility/2006" xmlns:aink="http://schemas.microsoft.com/office/drawing/2016/ink" xmlns:am3d="http://schemas.microsoft.com/office/drawing/2017/model3d" xmlns:o="urn:schemas-microsoft-com:office:office" xmlns:oel="http://schemas.microsoft.com/office/2019/extlst" xmlns:r="http://schemas.openxmlformats.org/officeDocument/2006/relationships" xmlns:m="http://schemas.openxmlformats.org/officeDocument/2006/math" xmlns:v="urn:schemas-microsoft-com:vml" xmlns:wp14="http://schemas.microsoft.com/office/word/2010/wordprocessingDrawing" xmlns:wp="http://schemas.openxmlformats.org/drawingml/2006/wordprocessingDrawing" xmlns:w10="urn:schemas-microsoft-com:office:word" xmlns:w="http://schemas.openxmlformats.org/wordprocessingml/2006/main" xmlns:w14="http://schemas.microsoft.com/office/word/2010/wordml" xmlns:w15="http://schemas.microsoft.com/office/word/2012/wordml" xmlns:w16cex="http://schemas.microsoft.com/office/word/2018/wordml/cex" xmlns:w16cid="http://schemas.microsoft.com/office/word/2016/wordml/cid" xmlns:w16="http://schemas.microsoft.com/office/word/2018/wordml" xmlns:w16du="http://schemas.microsoft.com/office/word/2023/wordml/word16du" xmlns:w16sdtdh="http://schemas.microsoft.com/office/word/2020/wordml/sdtdatahash" xmlns:w16se="http://schemas.microsoft.com/office/word/2015/wordml/symex" xmlns:wpg="http://schemas.microsoft.com/office/word/2010/wordprocessingGroup" xmlns:wpi="http://schemas.microsoft.com/office/word/2010/wordprocessingInk" xmlns:wne="http://schemas.microsoft.com/office/word/2006/wordml" xmlns:wps="http://schemas.microsoft.com/office/word/2010/wordprocessingShape" mc:Ignorable="w14 w15 w16se w16cid w16 w16cex w16sdtdh w16du wp14">
+<w:numbering xmlns:wpc="http://schemas.microsoft.com/office/word/2010/wordprocessingCanvas" xmlns:cx="http://schemas.microsoft.com/office/drawing/2014/chartex" xmlns:cx1="http://schemas.microsoft.com/office/drawing/2015/9/8/chartex" xmlns:cx2="http://schemas.microsoft.com/office/drawing/2015/10/21/chartex" xmlns:cx3="http://schemas.microsoft.com/office/drawing/2016/5/9/chartex" xmlns:cx4="http://schemas.microsoft.com/office/drawing/2016/5/10/chartex" xmlns:cx5="http://schemas.microsoft.com/office/drawing/2016/5/11/chartex" xmlns:cx6="http://schemas.microsoft.com/office/drawing/2016/5/12/chartex" xmlns:cx7="http://schemas.microsoft.com/office/drawing/2016/5/13/chartex" xmlns:cx8="http://schemas.microsoft.com/office/drawing/2016/5/14/chartex" xmlns:mc="http://schemas.openxmlformats.org/markup-compatibility/2006" xmlns:aink="http://schemas.microsoft.com/office/drawing/2016/ink" xmlns:am3d="http://schemas.microsoft.com/office/drawing/2017/model3d" xmlns:o="urn:schemas-microsoft-com:office:office" xmlns:oel="http://schemas.microsoft.com/office/2019/extlst" xmlns:r="http://schemas.openxmlformats.org/officeDocument/2006/relationships" xmlns:m="http://schemas.openxmlformats.org/officeDocument/2006/math" xmlns:v="urn:schemas-microsoft-com:vml" xmlns:wp14="http://schemas.microsoft.com/office/word/2010/wordprocessingDrawing" xmlns:wp="http://schemas.openxmlformats.org/drawingml/2006/wordprocessingDrawing" xmlns:w10="urn:schemas-microsoft-com:office:word" xmlns:w="http://schemas.openxmlformats.org/wordprocessingml/2006/main" xmlns:w14="http://schemas.microsoft.com/office/word/2010/wordml" xmlns:w15="http://schemas.microsoft.com/office/word/2012/wordml" xmlns:w16cex="http://schemas.microsoft.com/office/word/2018/wordml/cex" xmlns:w16cid="http://schemas.microsoft.com/office/word/2016/wordml/cid" xmlns:w16="http://schemas.microsoft.com/office/word/2018/wordml" xmlns:w16du="http://schemas.microsoft.com/office/word/2023/wordml/word16du" xmlns:w16sdtdh="http://schemas.microsoft.com/office/word/2020/wordml/sdtdatahash" xmlns:w16sdtfl="http://schemas.microsoft.com/office/word/2024/wordml/sdtformatlock" xmlns:w16se="http://schemas.microsoft.com/office/word/2015/wordml/symex" xmlns:wpg="http://schemas.microsoft.com/office/word/2010/wordprocessingGroup" xmlns:wpi="http://schemas.microsoft.com/office/word/2010/wordprocessingInk" xmlns:wne="http://schemas.microsoft.com/office/word/2006/wordml" xmlns:wps="http://schemas.microsoft.com/office/word/2010/wordprocessingShape" mc:Ignorable="w14 w15 w16se w16cid w16 w16cex w16sdtdh w16sdtfl w16du wp14">
   <w:abstractNum w:abstractNumId="0" w15:restartNumberingAfterBreak="0">
     <w:nsid w:val="15A17E8D"/>
     <w:multiLevelType w:val="multilevel"/>
@@ -6900,7 +6914,7 @@
 </file>
 
 <file path=word/styles.xml><?xml version="1.0" encoding="utf-8"?>
-<w:styles xmlns:mc="http://schemas.openxmlformats.org/markup-compatibility/2006" xmlns:r="http://schemas.openxmlformats.org/officeDocument/2006/relationships" xmlns:w="http://schemas.openxmlformats.org/wordprocessingml/2006/main" xmlns:w14="http://schemas.microsoft.com/office/word/2010/wordml" xmlns:w15="http://schemas.microsoft.com/office/word/2012/wordml" xmlns:w16cex="http://schemas.microsoft.com/office/word/2018/wordml/cex" xmlns:w16cid="http://schemas.microsoft.com/office/word/2016/wordml/cid" xmlns:w16="http://schemas.microsoft.com/office/word/2018/wordml" xmlns:w16du="http://schemas.microsoft.com/office/word/2023/wordml/word16du" xmlns:w16sdtdh="http://schemas.microsoft.com/office/word/2020/wordml/sdtdatahash" xmlns:w16se="http://schemas.microsoft.com/office/word/2015/wordml/symex" mc:Ignorable="w14 w15 w16se w16cid w16 w16cex w16sdtdh w16du">
+<w:styles xmlns:mc="http://schemas.openxmlformats.org/markup-compatibility/2006" xmlns:r="http://schemas.openxmlformats.org/officeDocument/2006/relationships" xmlns:w="http://schemas.openxmlformats.org/wordprocessingml/2006/main" xmlns:w14="http://schemas.microsoft.com/office/word/2010/wordml" xmlns:w15="http://schemas.microsoft.com/office/word/2012/wordml" xmlns:w16cex="http://schemas.microsoft.com/office/word/2018/wordml/cex" xmlns:w16cid="http://schemas.microsoft.com/office/word/2016/wordml/cid" xmlns:w16="http://schemas.microsoft.com/office/word/2018/wordml" xmlns:w16du="http://schemas.microsoft.com/office/word/2023/wordml/word16du" xmlns:w16sdtdh="http://schemas.microsoft.com/office/word/2020/wordml/sdtdatahash" xmlns:w16sdtfl="http://schemas.microsoft.com/office/word/2024/wordml/sdtformatlock" xmlns:w16se="http://schemas.microsoft.com/office/word/2015/wordml/symex" mc:Ignorable="w14 w15 w16se w16cid w16 w16cex w16sdtdh w16sdtfl w16du">
   <w:docDefaults>
     <w:rPrDefault>
       <w:rPr>
@@ -7511,6 +7525,7 @@
   <w:style w:type="character" w:default="1" w:styleId="DefaultParagraphFont">
     <w:name w:val="Default Paragraph Font"/>
     <w:uiPriority w:val="1"/>
+    <w:semiHidden/>
     <w:unhideWhenUsed/>
   </w:style>
   <w:style w:type="table" w:default="1" w:styleId="TableNormal">
@@ -8387,7 +8402,7 @@
 </file>
 
 <file path=word/glossary/document.xml><?xml version="1.0" encoding="utf-8"?>
-<w:glossaryDocument xmlns:wpc="http://schemas.microsoft.com/office/word/2010/wordprocessingCanvas" xmlns:cx="http://schemas.microsoft.com/office/drawing/2014/chartex" xmlns:cx1="http://schemas.microsoft.com/office/drawing/2015/9/8/chartex" xmlns:cx2="http://schemas.microsoft.com/office/drawing/2015/10/21/chartex" xmlns:cx3="http://schemas.microsoft.com/office/drawing/2016/5/9/chartex" xmlns:cx4="http://schemas.microsoft.com/office/drawing/2016/5/10/chartex" xmlns:cx5="http://schemas.microsoft.com/office/drawing/2016/5/11/chartex" xmlns:cx6="http://schemas.microsoft.com/office/drawing/2016/5/12/chartex" xmlns:cx7="http://schemas.microsoft.com/office/drawing/2016/5/13/chartex" xmlns:cx8="http://schemas.microsoft.com/office/drawing/2016/5/14/chartex" xmlns:mc="http://schemas.openxmlformats.org/markup-compatibility/2006" xmlns:aink="http://schemas.microsoft.com/office/drawing/2016/ink" xmlns:am3d="http://schemas.microsoft.com/office/drawing/2017/model3d" xmlns:o="urn:schemas-microsoft-com:office:office" xmlns:oel="http://schemas.microsoft.com/office/2019/extlst" xmlns:r="http://schemas.openxmlformats.org/officeDocument/2006/relationships" xmlns:m="http://schemas.openxmlformats.org/officeDocument/2006/math" xmlns:v="urn:schemas-microsoft-com:vml" xmlns:wp14="http://schemas.microsoft.com/office/word/2010/wordprocessingDrawing" xmlns:wp="http://schemas.openxmlformats.org/drawingml/2006/wordprocessingDrawing" xmlns:w10="urn:schemas-microsoft-com:office:word" xmlns:w="http://schemas.openxmlformats.org/wordprocessingml/2006/main" xmlns:w14="http://schemas.microsoft.com/office/word/2010/wordml" xmlns:w15="http://schemas.microsoft.com/office/word/2012/wordml" xmlns:w16cex="http://schemas.microsoft.com/office/word/2018/wordml/cex" xmlns:w16cid="http://schemas.microsoft.com/office/word/2016/wordml/cid" xmlns:w16="http://schemas.microsoft.com/office/word/2018/wordml" xmlns:w16du="http://schemas.microsoft.com/office/word/2023/wordml/word16du" xmlns:w16sdtdh="http://schemas.microsoft.com/office/word/2020/wordml/sdtdatahash" xmlns:w16se="http://schemas.microsoft.com/office/word/2015/wordml/symex" xmlns:wpg="http://schemas.microsoft.com/office/word/2010/wordprocessingGroup" xmlns:wpi="http://schemas.microsoft.com/office/word/2010/wordprocessingInk" xmlns:wne="http://schemas.microsoft.com/office/word/2006/wordml" xmlns:wps="http://schemas.microsoft.com/office/word/2010/wordprocessingShape" mc:Ignorable="w14 w15 w16se w16cid w16 w16cex w16sdtdh w16du wp14">
+<w:glossaryDocument xmlns:wpc="http://schemas.microsoft.com/office/word/2010/wordprocessingCanvas" xmlns:cx="http://schemas.microsoft.com/office/drawing/2014/chartex" xmlns:cx1="http://schemas.microsoft.com/office/drawing/2015/9/8/chartex" xmlns:cx2="http://schemas.microsoft.com/office/drawing/2015/10/21/chartex" xmlns:cx3="http://schemas.microsoft.com/office/drawing/2016/5/9/chartex" xmlns:cx4="http://schemas.microsoft.com/office/drawing/2016/5/10/chartex" xmlns:cx5="http://schemas.microsoft.com/office/drawing/2016/5/11/chartex" xmlns:cx6="http://schemas.microsoft.com/office/drawing/2016/5/12/chartex" xmlns:cx7="http://schemas.microsoft.com/office/drawing/2016/5/13/chartex" xmlns:cx8="http://schemas.microsoft.com/office/drawing/2016/5/14/chartex" xmlns:mc="http://schemas.openxmlformats.org/markup-compatibility/2006" xmlns:aink="http://schemas.microsoft.com/office/drawing/2016/ink" xmlns:am3d="http://schemas.microsoft.com/office/drawing/2017/model3d" xmlns:o="urn:schemas-microsoft-com:office:office" xmlns:oel="http://schemas.microsoft.com/office/2019/extlst" xmlns:r="http://schemas.openxmlformats.org/officeDocument/2006/relationships" xmlns:m="http://schemas.openxmlformats.org/officeDocument/2006/math" xmlns:v="urn:schemas-microsoft-com:vml" xmlns:wp14="http://schemas.microsoft.com/office/word/2010/wordprocessingDrawing" xmlns:wp="http://schemas.openxmlformats.org/drawingml/2006/wordprocessingDrawing" xmlns:w10="urn:schemas-microsoft-com:office:word" xmlns:w="http://schemas.openxmlformats.org/wordprocessingml/2006/main" xmlns:w14="http://schemas.microsoft.com/office/word/2010/wordml" xmlns:w15="http://schemas.microsoft.com/office/word/2012/wordml" xmlns:w16cex="http://schemas.microsoft.com/office/word/2018/wordml/cex" xmlns:w16cid="http://schemas.microsoft.com/office/word/2016/wordml/cid" xmlns:w16="http://schemas.microsoft.com/office/word/2018/wordml" xmlns:w16du="http://schemas.microsoft.com/office/word/2023/wordml/word16du" xmlns:w16sdtdh="http://schemas.microsoft.com/office/word/2020/wordml/sdtdatahash" xmlns:w16sdtfl="http://schemas.microsoft.com/office/word/2024/wordml/sdtformatlock" xmlns:w16se="http://schemas.microsoft.com/office/word/2015/wordml/symex" xmlns:wpg="http://schemas.microsoft.com/office/word/2010/wordprocessingGroup" xmlns:wpi="http://schemas.microsoft.com/office/word/2010/wordprocessingInk" xmlns:wne="http://schemas.microsoft.com/office/word/2006/wordml" xmlns:wps="http://schemas.microsoft.com/office/word/2010/wordprocessingShape" mc:Ignorable="w14 w15 w16se w16cid w16 w16cex w16sdtdh w16sdtfl w16du wp14">
   <w:docParts>
     <w:docPart>
       <w:docPartPr>
@@ -8700,7 +8715,7 @@
 </file>
 
 <file path=word/glossary/fontTable.xml><?xml version="1.0" encoding="utf-8"?>
-<w:fonts xmlns:mc="http://schemas.openxmlformats.org/markup-compatibility/2006" xmlns:r="http://schemas.openxmlformats.org/officeDocument/2006/relationships" xmlns:w="http://schemas.openxmlformats.org/wordprocessingml/2006/main" xmlns:w14="http://schemas.microsoft.com/office/word/2010/wordml" xmlns:w15="http://schemas.microsoft.com/office/word/2012/wordml" xmlns:w16cex="http://schemas.microsoft.com/office/word/2018/wordml/cex" xmlns:w16cid="http://schemas.microsoft.com/office/word/2016/wordml/cid" xmlns:w16="http://schemas.microsoft.com/office/word/2018/wordml" xmlns:w16du="http://schemas.microsoft.com/office/word/2023/wordml/word16du" xmlns:w16sdtdh="http://schemas.microsoft.com/office/word/2020/wordml/sdtdatahash" xmlns:w16se="http://schemas.microsoft.com/office/word/2015/wordml/symex" mc:Ignorable="w14 w15 w16se w16cid w16 w16cex w16sdtdh w16du">
+<w:fonts xmlns:mc="http://schemas.openxmlformats.org/markup-compatibility/2006" xmlns:r="http://schemas.openxmlformats.org/officeDocument/2006/relationships" xmlns:w="http://schemas.openxmlformats.org/wordprocessingml/2006/main" xmlns:w14="http://schemas.microsoft.com/office/word/2010/wordml" xmlns:w15="http://schemas.microsoft.com/office/word/2012/wordml" xmlns:w16cex="http://schemas.microsoft.com/office/word/2018/wordml/cex" xmlns:w16cid="http://schemas.microsoft.com/office/word/2016/wordml/cid" xmlns:w16="http://schemas.microsoft.com/office/word/2018/wordml" xmlns:w16du="http://schemas.microsoft.com/office/word/2023/wordml/word16du" xmlns:w16sdtdh="http://schemas.microsoft.com/office/word/2020/wordml/sdtdatahash" xmlns:w16sdtfl="http://schemas.microsoft.com/office/word/2024/wordml/sdtformatlock" xmlns:w16se="http://schemas.microsoft.com/office/word/2015/wordml/symex" mc:Ignorable="w14 w15 w16se w16cid w16 w16cex w16sdtdh w16sdtfl w16du">
   <w:font w:name="Symbol">
     <w:panose1 w:val="05050102010706020507"/>
     <w:charset w:val="02"/>
@@ -8752,7 +8767,7 @@
 </file>
 
 <file path=word/glossary/settings.xml><?xml version="1.0" encoding="utf-8"?>
-<w:settings xmlns:mc="http://schemas.openxmlformats.org/markup-compatibility/2006" xmlns:o="urn:schemas-microsoft-com:office:office" xmlns:r="http://schemas.openxmlformats.org/officeDocument/2006/relationships" xmlns:m="http://schemas.openxmlformats.org/officeDocument/2006/math" xmlns:v="urn:schemas-microsoft-com:vml" xmlns:w10="urn:schemas-microsoft-com:office:word" xmlns:w="http://schemas.openxmlformats.org/wordprocessingml/2006/main" xmlns:w14="http://schemas.microsoft.com/office/word/2010/wordml" xmlns:w15="http://schemas.microsoft.com/office/word/2012/wordml" xmlns:w16cex="http://schemas.microsoft.com/office/word/2018/wordml/cex" xmlns:w16cid="http://schemas.microsoft.com/office/word/2016/wordml/cid" xmlns:w16="http://schemas.microsoft.com/office/word/2018/wordml" xmlns:w16du="http://schemas.microsoft.com/office/word/2023/wordml/word16du" xmlns:w16sdtdh="http://schemas.microsoft.com/office/word/2020/wordml/sdtdatahash" xmlns:w16se="http://schemas.microsoft.com/office/word/2015/wordml/symex" xmlns:sl="http://schemas.openxmlformats.org/schemaLibrary/2006/main" mc:Ignorable="w14 w15 w16se w16cid w16 w16cex w16sdtdh w16du">
+<w:settings xmlns:mc="http://schemas.openxmlformats.org/markup-compatibility/2006" xmlns:o="urn:schemas-microsoft-com:office:office" xmlns:r="http://schemas.openxmlformats.org/officeDocument/2006/relationships" xmlns:m="http://schemas.openxmlformats.org/officeDocument/2006/math" xmlns:v="urn:schemas-microsoft-com:vml" xmlns:w10="urn:schemas-microsoft-com:office:word" xmlns:w="http://schemas.openxmlformats.org/wordprocessingml/2006/main" xmlns:w14="http://schemas.microsoft.com/office/word/2010/wordml" xmlns:w15="http://schemas.microsoft.com/office/word/2012/wordml" xmlns:w16cex="http://schemas.microsoft.com/office/word/2018/wordml/cex" xmlns:w16cid="http://schemas.microsoft.com/office/word/2016/wordml/cid" xmlns:w16="http://schemas.microsoft.com/office/word/2018/wordml" xmlns:w16du="http://schemas.microsoft.com/office/word/2023/wordml/word16du" xmlns:w16sdtdh="http://schemas.microsoft.com/office/word/2020/wordml/sdtdatahash" xmlns:w16sdtfl="http://schemas.microsoft.com/office/word/2024/wordml/sdtformatlock" xmlns:w16se="http://schemas.microsoft.com/office/word/2015/wordml/symex" xmlns:sl="http://schemas.openxmlformats.org/schemaLibrary/2006/main" mc:Ignorable="w14 w15 w16se w16cid w16 w16cex w16sdtdh w16sdtfl w16du">
   <w:view w:val="normal"/>
   <w:defaultTabStop w:val="720"/>
   <w:characterSpacingControl w:val="doNotCompress"/>
@@ -8787,6 +8802,7 @@
     <w:rsid w:val="0036402A"/>
     <w:rsid w:val="003D23CA"/>
     <w:rsid w:val="003E4C64"/>
+    <w:rsid w:val="0040022A"/>
     <w:rsid w:val="00434AFE"/>
     <w:rsid w:val="004462A2"/>
     <w:rsid w:val="00481E68"/>
@@ -8814,6 +8830,7 @@
     <w:rsid w:val="008920A3"/>
     <w:rsid w:val="0096089D"/>
     <w:rsid w:val="00994961"/>
+    <w:rsid w:val="009D35EE"/>
     <w:rsid w:val="00A8380A"/>
     <w:rsid w:val="00AD1DF9"/>
     <w:rsid w:val="00B3043F"/>
@@ -8869,7 +8886,7 @@
 </file>
 
 <file path=word/glossary/styles.xml><?xml version="1.0" encoding="utf-8"?>
-<w:styles xmlns:mc="http://schemas.openxmlformats.org/markup-compatibility/2006" xmlns:r="http://schemas.openxmlformats.org/officeDocument/2006/relationships" xmlns:w="http://schemas.openxmlformats.org/wordprocessingml/2006/main" xmlns:w14="http://schemas.microsoft.com/office/word/2010/wordml" xmlns:w15="http://schemas.microsoft.com/office/word/2012/wordml" xmlns:w16cex="http://schemas.microsoft.com/office/word/2018/wordml/cex" xmlns:w16cid="http://schemas.microsoft.com/office/word/2016/wordml/cid" xmlns:w16="http://schemas.microsoft.com/office/word/2018/wordml" xmlns:w16du="http://schemas.microsoft.com/office/word/2023/wordml/word16du" xmlns:w16sdtdh="http://schemas.microsoft.com/office/word/2020/wordml/sdtdatahash" xmlns:w16se="http://schemas.microsoft.com/office/word/2015/wordml/symex" mc:Ignorable="w14 w15 w16se w16cid w16 w16cex w16sdtdh w16du">
+<w:styles xmlns:mc="http://schemas.openxmlformats.org/markup-compatibility/2006" xmlns:r="http://schemas.openxmlformats.org/officeDocument/2006/relationships" xmlns:w="http://schemas.openxmlformats.org/wordprocessingml/2006/main" xmlns:w14="http://schemas.microsoft.com/office/word/2010/wordml" xmlns:w15="http://schemas.microsoft.com/office/word/2012/wordml" xmlns:w16cex="http://schemas.microsoft.com/office/word/2018/wordml/cex" xmlns:w16cid="http://schemas.microsoft.com/office/word/2016/wordml/cid" xmlns:w16="http://schemas.microsoft.com/office/word/2018/wordml" xmlns:w16du="http://schemas.microsoft.com/office/word/2023/wordml/word16du" xmlns:w16sdtdh="http://schemas.microsoft.com/office/word/2020/wordml/sdtdatahash" xmlns:w16sdtfl="http://schemas.microsoft.com/office/word/2024/wordml/sdtformatlock" xmlns:w16se="http://schemas.microsoft.com/office/word/2015/wordml/symex" mc:Ignorable="w14 w15 w16se w16cid w16 w16cex w16sdtdh w16sdtfl w16du">
   <w:docDefaults>
     <w:rPrDefault>
       <w:rPr>
@@ -9434,7 +9451,7 @@
 </file>
 
 <file path=word/glossary/webSettings.xml><?xml version="1.0" encoding="utf-8"?>
-<w:webSettings xmlns:mc="http://schemas.openxmlformats.org/markup-compatibility/2006" xmlns:r="http://schemas.openxmlformats.org/officeDocument/2006/relationships" xmlns:w="http://schemas.openxmlformats.org/wordprocessingml/2006/main" xmlns:w14="http://schemas.microsoft.com/office/word/2010/wordml" xmlns:w15="http://schemas.microsoft.com/office/word/2012/wordml" xmlns:w16cex="http://schemas.microsoft.com/office/word/2018/wordml/cex" xmlns:w16cid="http://schemas.microsoft.com/office/word/2016/wordml/cid" xmlns:w16="http://schemas.microsoft.com/office/word/2018/wordml" xmlns:w16du="http://schemas.microsoft.com/office/word/2023/wordml/word16du" xmlns:w16sdtdh="http://schemas.microsoft.com/office/word/2020/wordml/sdtdatahash" xmlns:w16se="http://schemas.microsoft.com/office/word/2015/wordml/symex" mc:Ignorable="w14 w15 w16se w16cid w16 w16cex w16sdtdh w16du">
+<w:webSettings xmlns:mc="http://schemas.openxmlformats.org/markup-compatibility/2006" xmlns:r="http://schemas.openxmlformats.org/officeDocument/2006/relationships" xmlns:w="http://schemas.openxmlformats.org/wordprocessingml/2006/main" xmlns:w14="http://schemas.microsoft.com/office/word/2010/wordml" xmlns:w15="http://schemas.microsoft.com/office/word/2012/wordml" xmlns:w16cex="http://schemas.microsoft.com/office/word/2018/wordml/cex" xmlns:w16cid="http://schemas.microsoft.com/office/word/2016/wordml/cid" xmlns:w16="http://schemas.microsoft.com/office/word/2018/wordml" xmlns:w16du="http://schemas.microsoft.com/office/word/2023/wordml/word16du" xmlns:w16sdtdh="http://schemas.microsoft.com/office/word/2020/wordml/sdtdatahash" xmlns:w16sdtfl="http://schemas.microsoft.com/office/word/2024/wordml/sdtformatlock" xmlns:w16se="http://schemas.microsoft.com/office/word/2015/wordml/symex" mc:Ignorable="w14 w15 w16se w16cid w16 w16cex w16sdtdh w16sdtfl w16du">
   <w:optimizeForBrowser/>
   <w:allowPNG/>
 </w:webSettings>
